--- a/НИРС/НИРС Саня.docx
+++ b/НИРС/НИРС Саня.docx
@@ -1252,18 +1252,8 @@
                 <w:szCs w:val="20"/>
                 <w:lang w:eastAsia="ru-RU"/>
               </w:rPr>
-              <w:t xml:space="preserve">А.О. </w:t>
-            </w:r>
-            <w:proofErr w:type="spellStart"/>
-            <w:r>
-              <w:rPr>
-                <w:sz w:val="24"/>
-                <w:szCs w:val="20"/>
-                <w:lang w:eastAsia="ru-RU"/>
-              </w:rPr>
-              <w:t>Шахведов</w:t>
-            </w:r>
-            <w:proofErr w:type="spellEnd"/>
+              <w:t>А.О. Шахведов</w:t>
+            </w:r>
           </w:p>
         </w:tc>
       </w:tr>
@@ -4200,15 +4190,7 @@
         <w:jc w:val="both"/>
       </w:pPr>
       <w:r>
-        <w:t xml:space="preserve">Цель данной работы — исследование различных методов соединения композиционных материалов в узлах ракеты, а также анализ перспективных технологий, которые могут быть внедрены в ближайшем будущем. В работе рассматриваются как традиционные методы, такие как </w:t>
-      </w:r>
-      <w:proofErr w:type="spellStart"/>
-      <w:r>
-        <w:t>штифто</w:t>
-      </w:r>
-      <w:proofErr w:type="spellEnd"/>
-      <w:r>
-        <w:t>-болтовые соединения и сварка, так и инновационные подходы, включая использование формования.</w:t>
+        <w:t>Цель данной работы — исследование различных методов соединения композиционных материалов в узлах ракеты, а также анализ перспективных технологий, которые могут быть внедрены в ближайшем будущем. В работе рассматриваются как традиционные методы, такие как штифто-болтовые соединения и сварка, так и инновационные подходы, включая использование формования.</w:t>
       </w:r>
       <w:r>
         <w:t xml:space="preserve"> </w:t>
@@ -4294,15 +4276,7 @@
     </w:p>
     <w:p>
       <w:r>
-        <w:t xml:space="preserve">В качестве армирующего наполнителя в КМ с матрицей из синтетических смол применяют стеклянные, </w:t>
-      </w:r>
-      <w:proofErr w:type="spellStart"/>
-      <w:r>
-        <w:t>арамидные</w:t>
-      </w:r>
-      <w:proofErr w:type="spellEnd"/>
-      <w:r>
-        <w:t>, углеродные и борные волокна. Кроме того, используют базальтовые, сапфировые волокна, на основе карбида кремния, полиэтиленовые волокна.</w:t>
+        <w:t>В качестве армирующего наполнителя в КМ с матрицей из синтетических смол применяют стеклянные, арамидные, углеродные и борные волокна. Кроме того, используют базальтовые, сапфировые волокна, на основе карбида кремния, полиэтиленовые волокна.</w:t>
       </w:r>
       <w:r>
         <w:t xml:space="preserve"> В композитах на основе металлической матрицы применяют проволоки из стали, вольфрама, бериллия, титана, ниобия и других металлов. Армирующие волокна могут иметь неоднородную структуру и обладать анизотропией механических характеристик.</w:t>
@@ -4440,11 +4414,9 @@
             <w:pPr>
               <w:ind w:firstLine="0"/>
             </w:pPr>
-            <w:proofErr w:type="spellStart"/>
             <w:r>
               <w:t>Арамидное</w:t>
             </w:r>
-            <w:proofErr w:type="spellEnd"/>
           </w:p>
         </w:tc>
       </w:tr>
@@ -5277,15 +5249,7 @@
     </w:tbl>
     <w:p>
       <w:r>
-        <w:t xml:space="preserve">К волокнам с ярко выраженной анизотропией свойств относятся органические, </w:t>
-      </w:r>
-      <w:proofErr w:type="spellStart"/>
-      <w:r>
-        <w:t>арамидные</w:t>
-      </w:r>
-      <w:proofErr w:type="spellEnd"/>
-      <w:r>
-        <w:t>, углеродные и борные волокна. Металлические и СВ считают однородными и изотропными.</w:t>
+        <w:t>К волокнам с ярко выраженной анизотропией свойств относятся органические, арамидные, углеродные и борные волокна. Металлические и СВ считают однородными и изотропными.</w:t>
       </w:r>
     </w:p>
     <w:p>
@@ -5371,15 +5335,7 @@
               <w:ind w:firstLine="0"/>
             </w:pPr>
             <w:r>
-              <w:t xml:space="preserve">Крутка, </w:t>
-            </w:r>
-            <w:proofErr w:type="spellStart"/>
-            <w:r>
-              <w:t>кр</w:t>
-            </w:r>
-            <w:proofErr w:type="spellEnd"/>
-            <w:r>
-              <w:t>/м</w:t>
+              <w:t>Крутка, кр/м</w:t>
             </w:r>
           </w:p>
         </w:tc>
@@ -5393,15 +5349,7 @@
               <w:ind w:firstLine="0"/>
             </w:pPr>
             <w:r>
-              <w:t xml:space="preserve">Тип </w:t>
-            </w:r>
-            <w:proofErr w:type="spellStart"/>
-            <w:r>
-              <w:t>замасливателя</w:t>
-            </w:r>
-            <w:proofErr w:type="spellEnd"/>
-            <w:r>
-              <w:t>, потери при прокаливании, % (масс.)</w:t>
+              <w:t>Тип замасливателя, потери при прокаливании, % (масс.)</w:t>
             </w:r>
           </w:p>
         </w:tc>
@@ -5614,23 +5562,7 @@
               <w:ind w:firstLine="0"/>
             </w:pPr>
             <w:r>
-              <w:t xml:space="preserve">Нити из </w:t>
-            </w:r>
-            <w:proofErr w:type="spellStart"/>
-            <w:r>
-              <w:t>бесщелочного</w:t>
-            </w:r>
-            <w:proofErr w:type="spellEnd"/>
-            <w:r>
-              <w:t xml:space="preserve"> </w:t>
-            </w:r>
-            <w:proofErr w:type="spellStart"/>
-            <w:r>
-              <w:t>безборного</w:t>
-            </w:r>
-            <w:proofErr w:type="spellEnd"/>
-            <w:r>
-              <w:t xml:space="preserve"> стекла Т-273А</w:t>
+              <w:t>Нити из бесщелочного безборного стекла Т-273А</w:t>
             </w:r>
           </w:p>
         </w:tc>
@@ -6559,13 +6491,7 @@
                 <w:rPr>
                   <w:rFonts w:ascii="Cambria Math" w:hAnsi="Cambria Math"/>
                 </w:rPr>
-                <m:t>, МПа</m:t>
-              </m:r>
-              <m:r>
-                <w:rPr>
-                  <w:rFonts w:ascii="Cambria Math" w:hAnsi="Cambria Math"/>
-                </w:rPr>
-                <m:t>:</m:t>
+                <m:t>, МПа:</m:t>
               </m:r>
             </m:oMath>
           </w:p>
@@ -7210,25 +7136,7 @@
                   <w:rFonts w:ascii="Cambria Math" w:hAnsi="Cambria Math"/>
                 </w:rPr>
                 <w:lastRenderedPageBreak/>
-                <m:t>λ</m:t>
-              </m:r>
-              <m:r>
-                <w:rPr>
-                  <w:rFonts w:ascii="Cambria Math" w:hAnsi="Cambria Math"/>
-                </w:rPr>
-                <m:t xml:space="preserve">, </m:t>
-              </m:r>
-              <m:r>
-                <w:rPr>
-                  <w:rFonts w:ascii="Cambria Math" w:hAnsi="Cambria Math"/>
-                </w:rPr>
-                <m:t>Вт/(м</m:t>
-              </m:r>
-              <m:r>
-                <w:rPr>
-                  <w:rFonts w:ascii="Cambria Math" w:hAnsi="Cambria Math"/>
-                </w:rPr>
-                <m:t>⋅</m:t>
+                <m:t>λ, Вт/(м⋅</m:t>
               </m:r>
               <m:r>
                 <w:rPr>
@@ -7301,7 +7209,6 @@
               <w:ind w:firstLine="0"/>
               <w:rPr>
                 <w:i/>
-                <w:lang w:val="en-US"/>
               </w:rPr>
             </w:pPr>
             <w:r>
@@ -7345,7 +7252,6 @@
               <m:r>
                 <w:rPr>
                   <w:rFonts w:ascii="Cambria Math" w:hAnsi="Cambria Math"/>
-                  <w:lang w:val="en-US"/>
                 </w:rPr>
                 <m:t xml:space="preserve">, </m:t>
               </m:r>
@@ -7358,7 +7264,6 @@
               <m:r>
                 <w:rPr>
                   <w:rFonts w:ascii="Cambria Math" w:hAnsi="Cambria Math"/>
-                  <w:lang w:val="en-US"/>
                 </w:rPr>
                 <m:t>(</m:t>
               </m:r>
@@ -7371,9 +7276,21 @@
               <m:r>
                 <w:rPr>
                   <w:rFonts w:ascii="Cambria Math" w:hAnsi="Cambria Math"/>
+                </w:rPr>
+                <m:t>⋅</m:t>
+              </m:r>
+              <m:r>
+                <w:rPr>
+                  <w:rFonts w:ascii="Cambria Math" w:hAnsi="Cambria Math"/>
                   <w:lang w:val="en-US"/>
                 </w:rPr>
-                <m:t>⋅K)</m:t>
+                <m:t>K</m:t>
+              </m:r>
+              <m:r>
+                <w:rPr>
+                  <w:rFonts w:ascii="Cambria Math" w:hAnsi="Cambria Math"/>
+                </w:rPr>
+                <m:t>)</m:t>
               </m:r>
             </m:oMath>
           </w:p>
@@ -7536,28 +7453,12 @@
     </w:tbl>
     <w:p>
       <w:r>
-        <w:t xml:space="preserve">МАС – </w:t>
-      </w:r>
-      <w:proofErr w:type="spellStart"/>
-      <w:r>
-        <w:t>магнийалюмосиликатные</w:t>
-      </w:r>
-      <w:proofErr w:type="spellEnd"/>
-      <w:r>
-        <w:t>, АБС – алюмоборосиликатные, КС – кислотостойкие.</w:t>
+        <w:t>МАС – магнийалюмосиликатные, АБС – алюмоборосиликатные, КС – кислотостойкие.</w:t>
       </w:r>
     </w:p>
     <w:p>
       <w:r>
-        <w:t xml:space="preserve">Механические характеристики </w:t>
-      </w:r>
-      <w:proofErr w:type="spellStart"/>
-      <w:r>
-        <w:t>арамидных</w:t>
-      </w:r>
-      <w:proofErr w:type="spellEnd"/>
-      <w:r>
-        <w:t xml:space="preserve"> и полиэтиленовых волокон</w:t>
+        <w:t>Механические характеристики арамидных и полиэтиленовых волокон</w:t>
       </w:r>
     </w:p>
     <w:tbl>
@@ -7659,6 +7560,1106 @@
             </w:pPr>
             <w:r>
               <w:t xml:space="preserve">Прочность при растяжении </w:t>
+            </w:r>
+            <m:oMath>
+              <m:sSubSup>
+                <m:sSubSupPr>
+                  <m:ctrlPr>
+                    <w:rPr>
+                      <w:rFonts w:ascii="Cambria Math" w:hAnsi="Cambria Math"/>
+                      <w:i/>
+                    </w:rPr>
+                  </m:ctrlPr>
+                </m:sSubSupPr>
+                <m:e>
+                  <m:r>
+                    <w:rPr>
+                      <w:rFonts w:ascii="Cambria Math" w:hAnsi="Cambria Math"/>
+                    </w:rPr>
+                    <m:t>σ</m:t>
+                  </m:r>
+                </m:e>
+                <m:sub>
+                  <m:r>
+                    <w:rPr>
+                      <w:rFonts w:ascii="Cambria Math" w:hAnsi="Cambria Math"/>
+                    </w:rPr>
+                    <m:t>1</m:t>
+                  </m:r>
+                  <m:ctrlPr>
+                    <w:rPr>
+                      <w:rFonts w:ascii="Cambria Math" w:hAnsi="Cambria Math"/>
+                      <w:i/>
+                      <w:lang w:val="en-US"/>
+                    </w:rPr>
+                  </m:ctrlPr>
+                </m:sub>
+                <m:sup>
+                  <m:r>
+                    <w:rPr>
+                      <w:rFonts w:ascii="Cambria Math" w:hAnsi="Cambria Math"/>
+                    </w:rPr>
+                    <m:t>+</m:t>
+                  </m:r>
+                  <m:ctrlPr>
+                    <w:rPr>
+                      <w:rFonts w:ascii="Cambria Math" w:hAnsi="Cambria Math"/>
+                      <w:i/>
+                      <w:lang w:val="en-US"/>
+                    </w:rPr>
+                  </m:ctrlPr>
+                </m:sup>
+              </m:sSubSup>
+              <m:r>
+                <w:rPr>
+                  <w:rFonts w:ascii="Cambria Math" w:hAnsi="Cambria Math"/>
+                </w:rPr>
+                <m:t xml:space="preserve">, </m:t>
+              </m:r>
+              <m:r>
+                <w:rPr>
+                  <w:rFonts w:ascii="Cambria Math" w:hAnsi="Cambria Math"/>
+                </w:rPr>
+                <m:t>МПа</m:t>
+              </m:r>
+            </m:oMath>
+          </w:p>
+        </w:tc>
+        <w:tc>
+          <w:tcPr>
+            <w:tcW w:w="1914" w:type="dxa"/>
+          </w:tcPr>
+          <w:p>
+            <w:pPr>
+              <w:ind w:firstLine="0"/>
+              <w:rPr>
+                <w:i/>
+              </w:rPr>
+            </w:pPr>
+            <w:r>
+              <w:t xml:space="preserve">Модуль упругости </w:t>
+            </w:r>
+            <m:oMath>
+              <m:sSubSup>
+                <m:sSubSupPr>
+                  <m:ctrlPr>
+                    <w:rPr>
+                      <w:rFonts w:ascii="Cambria Math" w:hAnsi="Cambria Math"/>
+                      <w:i/>
+                      <w:lang w:val="en-US"/>
+                    </w:rPr>
+                  </m:ctrlPr>
+                </m:sSubSupPr>
+                <m:e>
+                  <m:r>
+                    <w:rPr>
+                      <w:rFonts w:ascii="Cambria Math" w:hAnsi="Cambria Math"/>
+                    </w:rPr>
+                    <m:t>E</m:t>
+                  </m:r>
+                  <m:ctrlPr>
+                    <w:rPr>
+                      <w:rFonts w:ascii="Cambria Math" w:hAnsi="Cambria Math"/>
+                      <w:i/>
+                    </w:rPr>
+                  </m:ctrlPr>
+                </m:e>
+                <m:sub>
+                  <m:r>
+                    <w:rPr>
+                      <w:rFonts w:ascii="Cambria Math" w:hAnsi="Cambria Math"/>
+                      <w:lang w:val="en-US"/>
+                    </w:rPr>
+                    <m:t>1</m:t>
+                  </m:r>
+                </m:sub>
+                <m:sup>
+                  <m:r>
+                    <w:rPr>
+                      <w:rFonts w:ascii="Cambria Math" w:hAnsi="Cambria Math"/>
+                      <w:lang w:val="en-US"/>
+                    </w:rPr>
+                    <m:t>+</m:t>
+                  </m:r>
+                </m:sup>
+              </m:sSubSup>
+              <m:r>
+                <w:rPr>
+                  <w:rFonts w:ascii="Cambria Math" w:hAnsi="Cambria Math"/>
+                </w:rPr>
+                <m:t>, ГПа</m:t>
+              </m:r>
+            </m:oMath>
+          </w:p>
+        </w:tc>
+        <w:tc>
+          <w:tcPr>
+            <w:tcW w:w="1915" w:type="dxa"/>
+          </w:tcPr>
+          <w:p>
+            <w:pPr>
+              <w:ind w:firstLine="0"/>
+            </w:pPr>
+            <w:r>
+              <w:t>Удлинение при разрыве, %</w:t>
+            </w:r>
+          </w:p>
+        </w:tc>
+      </w:tr>
+      <w:tr>
+        <w:tc>
+          <w:tcPr>
+            <w:tcW w:w="1914" w:type="dxa"/>
+          </w:tcPr>
+          <w:p>
+            <w:pPr>
+              <w:ind w:firstLine="0"/>
+            </w:pPr>
+            <w:r>
+              <w:t>Армос</w:t>
+            </w:r>
+          </w:p>
+        </w:tc>
+        <w:tc>
+          <w:tcPr>
+            <w:tcW w:w="1914" w:type="dxa"/>
+          </w:tcPr>
+          <w:p>
+            <w:pPr>
+              <w:ind w:firstLine="0"/>
+            </w:pPr>
+            <w:r>
+              <w:t>1450</w:t>
+            </w:r>
+          </w:p>
+        </w:tc>
+        <w:tc>
+          <w:tcPr>
+            <w:tcW w:w="1914" w:type="dxa"/>
+          </w:tcPr>
+          <w:p>
+            <w:pPr>
+              <w:ind w:firstLine="0"/>
+            </w:pPr>
+            <w:r>
+              <w:t>5000-5500</w:t>
+            </w:r>
+          </w:p>
+        </w:tc>
+        <w:tc>
+          <w:tcPr>
+            <w:tcW w:w="1914" w:type="dxa"/>
+          </w:tcPr>
+          <w:p>
+            <w:pPr>
+              <w:ind w:firstLine="0"/>
+            </w:pPr>
+            <w:r>
+              <w:t>140-142</w:t>
+            </w:r>
+          </w:p>
+        </w:tc>
+        <w:tc>
+          <w:tcPr>
+            <w:tcW w:w="1915" w:type="dxa"/>
+          </w:tcPr>
+          <w:p>
+            <w:pPr>
+              <w:ind w:firstLine="0"/>
+            </w:pPr>
+            <w:r>
+              <w:t>3,5-4,5</w:t>
+            </w:r>
+          </w:p>
+        </w:tc>
+      </w:tr>
+      <w:tr>
+        <w:tc>
+          <w:tcPr>
+            <w:tcW w:w="1914" w:type="dxa"/>
+          </w:tcPr>
+          <w:p>
+            <w:pPr>
+              <w:ind w:firstLine="0"/>
+            </w:pPr>
+            <w:r>
+              <w:t>СВМ</w:t>
+            </w:r>
+          </w:p>
+        </w:tc>
+        <w:tc>
+          <w:tcPr>
+            <w:tcW w:w="1914" w:type="dxa"/>
+          </w:tcPr>
+          <w:p>
+            <w:pPr>
+              <w:ind w:firstLine="0"/>
+            </w:pPr>
+            <w:r>
+              <w:t>1430</w:t>
+            </w:r>
+          </w:p>
+        </w:tc>
+        <w:tc>
+          <w:tcPr>
+            <w:tcW w:w="1914" w:type="dxa"/>
+          </w:tcPr>
+          <w:p>
+            <w:pPr>
+              <w:ind w:firstLine="0"/>
+            </w:pPr>
+            <w:r>
+              <w:t>3800-4200</w:t>
+            </w:r>
+          </w:p>
+        </w:tc>
+        <w:tc>
+          <w:tcPr>
+            <w:tcW w:w="1914" w:type="dxa"/>
+          </w:tcPr>
+          <w:p>
+            <w:pPr>
+              <w:ind w:firstLine="0"/>
+            </w:pPr>
+            <w:r>
+              <w:t>120-135</w:t>
+            </w:r>
+          </w:p>
+        </w:tc>
+        <w:tc>
+          <w:tcPr>
+            <w:tcW w:w="1915" w:type="dxa"/>
+          </w:tcPr>
+          <w:p>
+            <w:pPr>
+              <w:ind w:firstLine="0"/>
+            </w:pPr>
+            <w:r>
+              <w:t>4,0-4,5</w:t>
+            </w:r>
+          </w:p>
+        </w:tc>
+      </w:tr>
+      <w:tr>
+        <w:tc>
+          <w:tcPr>
+            <w:tcW w:w="1914" w:type="dxa"/>
+          </w:tcPr>
+          <w:p>
+            <w:pPr>
+              <w:ind w:firstLine="0"/>
+            </w:pPr>
+            <w:r>
+              <w:t>Терлон</w:t>
+            </w:r>
+          </w:p>
+        </w:tc>
+        <w:tc>
+          <w:tcPr>
+            <w:tcW w:w="1914" w:type="dxa"/>
+          </w:tcPr>
+          <w:p>
+            <w:pPr>
+              <w:ind w:firstLine="0"/>
+            </w:pPr>
+            <w:r>
+              <w:t>1450</w:t>
+            </w:r>
+          </w:p>
+        </w:tc>
+        <w:tc>
+          <w:tcPr>
+            <w:tcW w:w="1914" w:type="dxa"/>
+          </w:tcPr>
+          <w:p>
+            <w:pPr>
+              <w:ind w:firstLine="0"/>
+            </w:pPr>
+            <w:r>
+              <w:t>3100</w:t>
+            </w:r>
+          </w:p>
+        </w:tc>
+        <w:tc>
+          <w:tcPr>
+            <w:tcW w:w="1914" w:type="dxa"/>
+          </w:tcPr>
+          <w:p>
+            <w:pPr>
+              <w:ind w:firstLine="0"/>
+            </w:pPr>
+            <w:r>
+              <w:t>100-150</w:t>
+            </w:r>
+          </w:p>
+        </w:tc>
+        <w:tc>
+          <w:tcPr>
+            <w:tcW w:w="1915" w:type="dxa"/>
+          </w:tcPr>
+          <w:p>
+            <w:pPr>
+              <w:ind w:firstLine="0"/>
+            </w:pPr>
+            <w:r>
+              <w:t>2-3,5</w:t>
+            </w:r>
+          </w:p>
+        </w:tc>
+      </w:tr>
+      <w:tr>
+        <w:tc>
+          <w:tcPr>
+            <w:tcW w:w="1914" w:type="dxa"/>
+          </w:tcPr>
+          <w:p>
+            <w:pPr>
+              <w:ind w:firstLine="0"/>
+            </w:pPr>
+            <w:r>
+              <w:t>Кевлар-29</w:t>
+            </w:r>
+          </w:p>
+        </w:tc>
+        <w:tc>
+          <w:tcPr>
+            <w:tcW w:w="1914" w:type="dxa"/>
+          </w:tcPr>
+          <w:p>
+            <w:pPr>
+              <w:ind w:firstLine="0"/>
+            </w:pPr>
+            <w:r>
+              <w:t>1440</w:t>
+            </w:r>
+          </w:p>
+        </w:tc>
+        <w:tc>
+          <w:tcPr>
+            <w:tcW w:w="1914" w:type="dxa"/>
+          </w:tcPr>
+          <w:p>
+            <w:pPr>
+              <w:ind w:firstLine="0"/>
+            </w:pPr>
+            <w:r>
+              <w:t>2920</w:t>
+            </w:r>
+          </w:p>
+        </w:tc>
+        <w:tc>
+          <w:tcPr>
+            <w:tcW w:w="1914" w:type="dxa"/>
+          </w:tcPr>
+          <w:p>
+            <w:pPr>
+              <w:ind w:firstLine="0"/>
+            </w:pPr>
+            <w:r>
+              <w:t>69-77</w:t>
+            </w:r>
+          </w:p>
+        </w:tc>
+        <w:tc>
+          <w:tcPr>
+            <w:tcW w:w="1915" w:type="dxa"/>
+          </w:tcPr>
+          <w:p>
+            <w:pPr>
+              <w:ind w:firstLine="0"/>
+            </w:pPr>
+            <w:r>
+              <w:t>3,6</w:t>
+            </w:r>
+          </w:p>
+        </w:tc>
+      </w:tr>
+      <w:tr>
+        <w:tc>
+          <w:tcPr>
+            <w:tcW w:w="1914" w:type="dxa"/>
+          </w:tcPr>
+          <w:p>
+            <w:pPr>
+              <w:ind w:firstLine="0"/>
+            </w:pPr>
+            <w:r>
+              <w:t>Кевлар-129</w:t>
+            </w:r>
+          </w:p>
+        </w:tc>
+        <w:tc>
+          <w:tcPr>
+            <w:tcW w:w="1914" w:type="dxa"/>
+          </w:tcPr>
+          <w:p>
+            <w:pPr>
+              <w:ind w:firstLine="0"/>
+            </w:pPr>
+            <w:r>
+              <w:t>1440</w:t>
+            </w:r>
+          </w:p>
+        </w:tc>
+        <w:tc>
+          <w:tcPr>
+            <w:tcW w:w="1914" w:type="dxa"/>
+          </w:tcPr>
+          <w:p>
+            <w:pPr>
+              <w:ind w:firstLine="0"/>
+            </w:pPr>
+            <w:r>
+              <w:t>3200</w:t>
+            </w:r>
+          </w:p>
+        </w:tc>
+        <w:tc>
+          <w:tcPr>
+            <w:tcW w:w="1914" w:type="dxa"/>
+          </w:tcPr>
+          <w:p>
+            <w:pPr>
+              <w:ind w:firstLine="0"/>
+            </w:pPr>
+            <w:r>
+              <w:t>75-98</w:t>
+            </w:r>
+          </w:p>
+        </w:tc>
+        <w:tc>
+          <w:tcPr>
+            <w:tcW w:w="1915" w:type="dxa"/>
+          </w:tcPr>
+          <w:p>
+            <w:pPr>
+              <w:ind w:firstLine="0"/>
+            </w:pPr>
+            <w:r>
+              <w:t>3,6</w:t>
+            </w:r>
+          </w:p>
+        </w:tc>
+      </w:tr>
+      <w:tr>
+        <w:tc>
+          <w:tcPr>
+            <w:tcW w:w="1914" w:type="dxa"/>
+          </w:tcPr>
+          <w:p>
+            <w:pPr>
+              <w:ind w:firstLine="0"/>
+            </w:pPr>
+            <w:r>
+              <w:t>Тварон</w:t>
+            </w:r>
+          </w:p>
+        </w:tc>
+        <w:tc>
+          <w:tcPr>
+            <w:tcW w:w="1914" w:type="dxa"/>
+          </w:tcPr>
+          <w:p>
+            <w:pPr>
+              <w:ind w:firstLine="0"/>
+            </w:pPr>
+            <w:r>
+              <w:t>1440</w:t>
+            </w:r>
+          </w:p>
+        </w:tc>
+        <w:tc>
+          <w:tcPr>
+            <w:tcW w:w="1914" w:type="dxa"/>
+          </w:tcPr>
+          <w:p>
+            <w:pPr>
+              <w:ind w:firstLine="0"/>
+            </w:pPr>
+            <w:r>
+              <w:t>2800</w:t>
+            </w:r>
+          </w:p>
+        </w:tc>
+        <w:tc>
+          <w:tcPr>
+            <w:tcW w:w="1914" w:type="dxa"/>
+          </w:tcPr>
+          <w:p>
+            <w:pPr>
+              <w:ind w:firstLine="0"/>
+            </w:pPr>
+            <w:r>
+              <w:t>80-120</w:t>
+            </w:r>
+          </w:p>
+        </w:tc>
+        <w:tc>
+          <w:tcPr>
+            <w:tcW w:w="1915" w:type="dxa"/>
+          </w:tcPr>
+          <w:p>
+            <w:pPr>
+              <w:ind w:firstLine="0"/>
+            </w:pPr>
+            <w:r>
+              <w:t>3,3-3,5</w:t>
+            </w:r>
+          </w:p>
+        </w:tc>
+      </w:tr>
+      <w:tr>
+        <w:tc>
+          <w:tcPr>
+            <w:tcW w:w="1914" w:type="dxa"/>
+          </w:tcPr>
+          <w:p>
+            <w:pPr>
+              <w:ind w:firstLine="0"/>
+            </w:pPr>
+            <w:r>
+              <w:lastRenderedPageBreak/>
+              <w:t>Технора</w:t>
+            </w:r>
+          </w:p>
+        </w:tc>
+        <w:tc>
+          <w:tcPr>
+            <w:tcW w:w="1914" w:type="dxa"/>
+          </w:tcPr>
+          <w:p>
+            <w:pPr>
+              <w:ind w:firstLine="0"/>
+            </w:pPr>
+            <w:r>
+              <w:t>1390</w:t>
+            </w:r>
+          </w:p>
+        </w:tc>
+        <w:tc>
+          <w:tcPr>
+            <w:tcW w:w="1914" w:type="dxa"/>
+          </w:tcPr>
+          <w:p>
+            <w:pPr>
+              <w:ind w:firstLine="0"/>
+            </w:pPr>
+            <w:r>
+              <w:t>3000-3400</w:t>
+            </w:r>
+          </w:p>
+        </w:tc>
+        <w:tc>
+          <w:tcPr>
+            <w:tcW w:w="1914" w:type="dxa"/>
+          </w:tcPr>
+          <w:p>
+            <w:pPr>
+              <w:ind w:firstLine="0"/>
+            </w:pPr>
+            <w:r>
+              <w:t>71-83</w:t>
+            </w:r>
+          </w:p>
+        </w:tc>
+        <w:tc>
+          <w:tcPr>
+            <w:tcW w:w="1915" w:type="dxa"/>
+          </w:tcPr>
+          <w:p>
+            <w:pPr>
+              <w:ind w:firstLine="0"/>
+            </w:pPr>
+            <w:r>
+              <w:t>4,2</w:t>
+            </w:r>
+          </w:p>
+        </w:tc>
+      </w:tr>
+      <w:tr>
+        <w:tc>
+          <w:tcPr>
+            <w:tcW w:w="1914" w:type="dxa"/>
+          </w:tcPr>
+          <w:p>
+            <w:pPr>
+              <w:ind w:firstLine="0"/>
+            </w:pPr>
+            <w:r>
+              <w:t>Спектра 900</w:t>
+            </w:r>
+          </w:p>
+        </w:tc>
+        <w:tc>
+          <w:tcPr>
+            <w:tcW w:w="1914" w:type="dxa"/>
+          </w:tcPr>
+          <w:p>
+            <w:pPr>
+              <w:ind w:firstLine="0"/>
+            </w:pPr>
+            <w:r>
+              <w:t>970</w:t>
+            </w:r>
+          </w:p>
+        </w:tc>
+        <w:tc>
+          <w:tcPr>
+            <w:tcW w:w="1914" w:type="dxa"/>
+          </w:tcPr>
+          <w:p>
+            <w:pPr>
+              <w:ind w:firstLine="0"/>
+            </w:pPr>
+            <w:r>
+              <w:t>2570</w:t>
+            </w:r>
+          </w:p>
+        </w:tc>
+        <w:tc>
+          <w:tcPr>
+            <w:tcW w:w="1914" w:type="dxa"/>
+          </w:tcPr>
+          <w:p>
+            <w:pPr>
+              <w:ind w:firstLine="0"/>
+            </w:pPr>
+            <w:r>
+              <w:t>50-120</w:t>
+            </w:r>
+          </w:p>
+        </w:tc>
+        <w:tc>
+          <w:tcPr>
+            <w:tcW w:w="1915" w:type="dxa"/>
+          </w:tcPr>
+          <w:p>
+            <w:pPr>
+              <w:ind w:firstLine="0"/>
+            </w:pPr>
+            <w:r>
+              <w:t>3-6</w:t>
+            </w:r>
+          </w:p>
+        </w:tc>
+      </w:tr>
+      <w:tr>
+        <w:tc>
+          <w:tcPr>
+            <w:tcW w:w="1914" w:type="dxa"/>
+          </w:tcPr>
+          <w:p>
+            <w:pPr>
+              <w:ind w:firstLine="0"/>
+            </w:pPr>
+            <w:r>
+              <w:t>Дайнема</w:t>
+            </w:r>
+          </w:p>
+        </w:tc>
+        <w:tc>
+          <w:tcPr>
+            <w:tcW w:w="1914" w:type="dxa"/>
+          </w:tcPr>
+          <w:p>
+            <w:pPr>
+              <w:ind w:firstLine="0"/>
+            </w:pPr>
+            <w:r>
+              <w:t>970</w:t>
+            </w:r>
+          </w:p>
+        </w:tc>
+        <w:tc>
+          <w:tcPr>
+            <w:tcW w:w="1914" w:type="dxa"/>
+          </w:tcPr>
+          <w:p>
+            <w:pPr>
+              <w:ind w:firstLine="0"/>
+            </w:pPr>
+            <w:r>
+              <w:t>3350</w:t>
+            </w:r>
+          </w:p>
+        </w:tc>
+        <w:tc>
+          <w:tcPr>
+            <w:tcW w:w="1914" w:type="dxa"/>
+          </w:tcPr>
+          <w:p>
+            <w:pPr>
+              <w:ind w:firstLine="0"/>
+            </w:pPr>
+            <w:r>
+              <w:t>50-120</w:t>
+            </w:r>
+          </w:p>
+        </w:tc>
+        <w:tc>
+          <w:tcPr>
+            <w:tcW w:w="1915" w:type="dxa"/>
+          </w:tcPr>
+          <w:p>
+            <w:pPr>
+              <w:ind w:firstLine="0"/>
+            </w:pPr>
+            <w:r>
+              <w:t>3-6</w:t>
+            </w:r>
+          </w:p>
+        </w:tc>
+      </w:tr>
+      <w:tr>
+        <w:tc>
+          <w:tcPr>
+            <w:tcW w:w="1914" w:type="dxa"/>
+          </w:tcPr>
+          <w:p>
+            <w:pPr>
+              <w:ind w:firstLine="0"/>
+            </w:pPr>
+            <w:r>
+              <w:t>Текмилон</w:t>
+            </w:r>
+          </w:p>
+        </w:tc>
+        <w:tc>
+          <w:tcPr>
+            <w:tcW w:w="1914" w:type="dxa"/>
+          </w:tcPr>
+          <w:p>
+            <w:pPr>
+              <w:ind w:firstLine="0"/>
+            </w:pPr>
+            <w:r>
+              <w:t>960</w:t>
+            </w:r>
+          </w:p>
+        </w:tc>
+        <w:tc>
+          <w:tcPr>
+            <w:tcW w:w="1914" w:type="dxa"/>
+          </w:tcPr>
+          <w:p>
+            <w:pPr>
+              <w:ind w:firstLine="0"/>
+            </w:pPr>
+            <w:r>
+              <w:t>3500</w:t>
+            </w:r>
+          </w:p>
+        </w:tc>
+        <w:tc>
+          <w:tcPr>
+            <w:tcW w:w="1914" w:type="dxa"/>
+          </w:tcPr>
+          <w:p>
+            <w:pPr>
+              <w:ind w:firstLine="0"/>
+            </w:pPr>
+            <w:r>
+              <w:t>100</w:t>
+            </w:r>
+          </w:p>
+        </w:tc>
+        <w:tc>
+          <w:tcPr>
+            <w:tcW w:w="1915" w:type="dxa"/>
+          </w:tcPr>
+          <w:p>
+            <w:pPr>
+              <w:ind w:firstLine="0"/>
+            </w:pPr>
+            <w:r>
+              <w:t>4</w:t>
+            </w:r>
+          </w:p>
+        </w:tc>
+      </w:tr>
+    </w:tbl>
+    <w:p>
+      <w:pPr>
+        <w:rPr>
+          <w:lang w:val="en-US"/>
+        </w:rPr>
+      </w:pPr>
+    </w:p>
+    <w:p>
+      <w:pPr>
+        <w:ind w:firstLine="0"/>
+        <w:rPr>
+          <w:b/>
+          <w:bCs/>
+        </w:rPr>
+      </w:pPr>
+      <w:r>
+        <w:rPr>
+          <w:b/>
+          <w:bCs/>
+        </w:rPr>
+        <w:t>Механические характеристики углеродных волокон</w:t>
+      </w:r>
+    </w:p>
+    <w:tbl>
+      <w:tblPr>
+        <w:tblStyle w:val="ad"/>
+        <w:tblW w:w="0" w:type="auto"/>
+        <w:tblLook w:val="04A0" w:firstRow="1" w:lastRow="0" w:firstColumn="1" w:lastColumn="0" w:noHBand="0" w:noVBand="1"/>
+      </w:tblPr>
+      <w:tblGrid>
+        <w:gridCol w:w="1569"/>
+        <w:gridCol w:w="1587"/>
+        <w:gridCol w:w="1571"/>
+        <w:gridCol w:w="1584"/>
+        <w:gridCol w:w="1585"/>
+        <w:gridCol w:w="1675"/>
+      </w:tblGrid>
+      <w:tr>
+        <w:tc>
+          <w:tcPr>
+            <w:tcW w:w="1595" w:type="dxa"/>
+          </w:tcPr>
+          <w:p>
+            <w:pPr>
+              <w:ind w:firstLine="0"/>
+            </w:pPr>
+            <w:r>
+              <w:t>Марка волокна</w:t>
+            </w:r>
+          </w:p>
+        </w:tc>
+        <w:tc>
+          <w:tcPr>
+            <w:tcW w:w="1595" w:type="dxa"/>
+          </w:tcPr>
+          <w:p>
+            <w:pPr>
+              <w:ind w:firstLine="0"/>
+              <w:rPr>
+                <w:i/>
+                <w:lang w:val="en-US"/>
+              </w:rPr>
+            </w:pPr>
+            <w:r>
+              <w:t xml:space="preserve">Плотность </w:t>
+            </w:r>
+            <m:oMath>
+              <m:r>
+                <w:rPr>
+                  <w:rFonts w:ascii="Cambria Math" w:hAnsi="Cambria Math"/>
+                </w:rPr>
+                <m:t>ρ⋅</m:t>
+              </m:r>
+              <m:sSup>
+                <m:sSupPr>
+                  <m:ctrlPr>
+                    <w:rPr>
+                      <w:rFonts w:ascii="Cambria Math" w:hAnsi="Cambria Math"/>
+                      <w:i/>
+                      <w:lang w:val="en-US"/>
+                    </w:rPr>
+                  </m:ctrlPr>
+                </m:sSupPr>
+                <m:e>
+                  <m:r>
+                    <w:rPr>
+                      <w:rFonts w:ascii="Cambria Math" w:hAnsi="Cambria Math"/>
+                      <w:lang w:val="en-US"/>
+                    </w:rPr>
+                    <m:t>10</m:t>
+                  </m:r>
+                  <m:ctrlPr>
+                    <w:rPr>
+                      <w:rFonts w:ascii="Cambria Math" w:hAnsi="Cambria Math"/>
+                      <w:i/>
+                    </w:rPr>
+                  </m:ctrlPr>
+                </m:e>
+                <m:sup>
+                  <m:r>
+                    <w:rPr>
+                      <w:rFonts w:ascii="Cambria Math" w:hAnsi="Cambria Math"/>
+                      <w:lang w:val="en-US"/>
+                    </w:rPr>
+                    <m:t>3</m:t>
+                  </m:r>
+                </m:sup>
+              </m:sSup>
+              <m:r>
+                <w:rPr>
+                  <w:rFonts w:ascii="Cambria Math" w:hAnsi="Cambria Math"/>
+                  <w:lang w:val="en-US"/>
+                </w:rPr>
+                <m:t xml:space="preserve"> </m:t>
+              </m:r>
+              <m:r>
+                <w:rPr>
+                  <w:rFonts w:ascii="Cambria Math" w:hAnsi="Cambria Math"/>
+                </w:rPr>
+                <m:t>кг/</m:t>
+              </m:r>
+              <m:sSup>
+                <m:sSupPr>
+                  <m:ctrlPr>
+                    <w:rPr>
+                      <w:rFonts w:ascii="Cambria Math" w:hAnsi="Cambria Math"/>
+                      <w:i/>
+                      <w:lang w:val="en-US"/>
+                    </w:rPr>
+                  </m:ctrlPr>
+                </m:sSupPr>
+                <m:e>
+                  <m:r>
+                    <w:rPr>
+                      <w:rFonts w:ascii="Cambria Math" w:hAnsi="Cambria Math"/>
+                    </w:rPr>
+                    <m:t>м</m:t>
+                  </m:r>
+                  <m:ctrlPr>
+                    <w:rPr>
+                      <w:rFonts w:ascii="Cambria Math" w:hAnsi="Cambria Math"/>
+                      <w:i/>
+                    </w:rPr>
+                  </m:ctrlPr>
+                </m:e>
+                <m:sup>
+                  <m:r>
+                    <w:rPr>
+                      <w:rFonts w:ascii="Cambria Math" w:hAnsi="Cambria Math"/>
+                      <w:lang w:val="en-US"/>
+                    </w:rPr>
+                    <m:t>3</m:t>
+                  </m:r>
+                </m:sup>
+              </m:sSup>
+            </m:oMath>
+          </w:p>
+        </w:tc>
+        <w:tc>
+          <w:tcPr>
+            <w:tcW w:w="1595" w:type="dxa"/>
+          </w:tcPr>
+          <w:p>
+            <w:pPr>
+              <w:ind w:firstLine="0"/>
+              <w:rPr>
+                <w:i/>
+              </w:rPr>
+            </w:pPr>
+            <w:r>
+              <w:t xml:space="preserve">Диаметр </w:t>
+            </w:r>
+            <m:oMath>
+              <m:r>
+                <w:rPr>
+                  <w:rFonts w:ascii="Cambria Math" w:hAnsi="Cambria Math"/>
+                </w:rPr>
+                <m:t>d</m:t>
+              </m:r>
+              <m:r>
+                <w:rPr>
+                  <w:rFonts w:ascii="Cambria Math" w:hAnsi="Cambria Math"/>
+                  <w:lang w:val="en-US"/>
+                </w:rPr>
+                <m:t xml:space="preserve">, </m:t>
+              </m:r>
+              <m:r>
+                <w:rPr>
+                  <w:rFonts w:ascii="Cambria Math" w:hAnsi="Cambria Math"/>
+                </w:rPr>
+                <m:t>мкм</m:t>
+              </m:r>
+            </m:oMath>
+          </w:p>
+        </w:tc>
+        <w:tc>
+          <w:tcPr>
+            <w:tcW w:w="1595" w:type="dxa"/>
+          </w:tcPr>
+          <w:p>
+            <w:pPr>
+              <w:ind w:firstLine="0"/>
+              <w:rPr>
+                <w:i/>
+              </w:rPr>
+            </w:pPr>
+            <w:r>
+              <w:t xml:space="preserve">Модуль упругости </w:t>
+            </w:r>
+            <m:oMath>
+              <m:sSubSup>
+                <m:sSubSupPr>
+                  <m:ctrlPr>
+                    <w:rPr>
+                      <w:rFonts w:ascii="Cambria Math" w:hAnsi="Cambria Math"/>
+                      <w:i/>
+                      <w:lang w:val="en-US"/>
+                    </w:rPr>
+                  </m:ctrlPr>
+                </m:sSubSupPr>
+                <m:e>
+                  <m:r>
+                    <w:rPr>
+                      <w:rFonts w:ascii="Cambria Math" w:hAnsi="Cambria Math"/>
+                    </w:rPr>
+                    <m:t>E</m:t>
+                  </m:r>
+                  <m:ctrlPr>
+                    <w:rPr>
+                      <w:rFonts w:ascii="Cambria Math" w:hAnsi="Cambria Math"/>
+                      <w:i/>
+                    </w:rPr>
+                  </m:ctrlPr>
+                </m:e>
+                <m:sub>
+                  <m:r>
+                    <w:rPr>
+                      <w:rFonts w:ascii="Cambria Math" w:hAnsi="Cambria Math"/>
+                      <w:lang w:val="en-US"/>
+                    </w:rPr>
+                    <m:t>1</m:t>
+                  </m:r>
+                </m:sub>
+                <m:sup>
+                  <m:r>
+                    <w:rPr>
+                      <w:rFonts w:ascii="Cambria Math" w:hAnsi="Cambria Math"/>
+                      <w:lang w:val="en-US"/>
+                    </w:rPr>
+                    <m:t>+</m:t>
+                  </m:r>
+                </m:sup>
+              </m:sSubSup>
+              <m:r>
+                <w:rPr>
+                  <w:rFonts w:ascii="Cambria Math" w:hAnsi="Cambria Math"/>
+                  <w:lang w:val="en-US"/>
+                </w:rPr>
+                <m:t xml:space="preserve">, </m:t>
+              </m:r>
+              <m:r>
+                <w:rPr>
+                  <w:rFonts w:ascii="Cambria Math" w:hAnsi="Cambria Math"/>
+                </w:rPr>
+                <m:t>ГПа</m:t>
+              </m:r>
+            </m:oMath>
+          </w:p>
+        </w:tc>
+        <w:tc>
+          <w:tcPr>
+            <w:tcW w:w="1595" w:type="dxa"/>
+          </w:tcPr>
+          <w:p>
+            <w:pPr>
+              <w:ind w:firstLine="0"/>
+              <w:rPr>
+                <w:i/>
+              </w:rPr>
+            </w:pPr>
+            <w:r>
+              <w:t xml:space="preserve">Средняя прочность </w:t>
             </w:r>
             <m:oMath>
               <m:sSubSup>
@@ -7722,14 +8723,1429 @@
                 <w:rPr>
                   <w:rFonts w:ascii="Cambria Math" w:hAnsi="Cambria Math"/>
                 </w:rPr>
-                <m:t>МПа</m:t>
+                <m:t>ГПа</m:t>
               </m:r>
             </m:oMath>
           </w:p>
         </w:tc>
         <w:tc>
           <w:tcPr>
-            <w:tcW w:w="1914" w:type="dxa"/>
+            <w:tcW w:w="1596" w:type="dxa"/>
+          </w:tcPr>
+          <w:p>
+            <w:pPr>
+              <w:ind w:firstLine="0"/>
+              <w:rPr>
+                <w:i/>
+                <w:lang w:val="en-US"/>
+              </w:rPr>
+            </w:pPr>
+            <w:r>
+              <w:t xml:space="preserve">Предельная деформация </w:t>
+            </w:r>
+            <m:oMath>
+              <m:r>
+                <w:rPr>
+                  <w:rFonts w:ascii="Cambria Math" w:hAnsi="Cambria Math"/>
+                </w:rPr>
+                <m:t>ε,</m:t>
+              </m:r>
+              <m:r>
+                <w:rPr>
+                  <w:rFonts w:ascii="Cambria Math" w:hAnsi="Cambria Math"/>
+                  <w:lang w:val="en-US"/>
+                </w:rPr>
+                <m:t xml:space="preserve"> %</m:t>
+              </m:r>
+            </m:oMath>
+          </w:p>
+        </w:tc>
+      </w:tr>
+      <w:tr>
+        <w:tc>
+          <w:tcPr>
+            <w:tcW w:w="1595" w:type="dxa"/>
+          </w:tcPr>
+          <w:p>
+            <w:pPr>
+              <w:ind w:firstLine="0"/>
+            </w:pPr>
+            <w:r>
+              <w:t>ВМН-3</w:t>
+            </w:r>
+          </w:p>
+        </w:tc>
+        <w:tc>
+          <w:tcPr>
+            <w:tcW w:w="1595" w:type="dxa"/>
+          </w:tcPr>
+          <w:p>
+            <w:pPr>
+              <w:ind w:firstLine="0"/>
+            </w:pPr>
+            <w:r>
+              <w:t>1,71</w:t>
+            </w:r>
+          </w:p>
+        </w:tc>
+        <w:tc>
+          <w:tcPr>
+            <w:tcW w:w="1595" w:type="dxa"/>
+          </w:tcPr>
+          <w:p>
+            <w:pPr>
+              <w:ind w:firstLine="0"/>
+            </w:pPr>
+            <w:r>
+              <w:t>7,0</w:t>
+            </w:r>
+          </w:p>
+        </w:tc>
+        <w:tc>
+          <w:tcPr>
+            <w:tcW w:w="1595" w:type="dxa"/>
+          </w:tcPr>
+          <w:p>
+            <w:pPr>
+              <w:ind w:firstLine="0"/>
+            </w:pPr>
+            <w:r>
+              <w:t>250</w:t>
+            </w:r>
+          </w:p>
+        </w:tc>
+        <w:tc>
+          <w:tcPr>
+            <w:tcW w:w="1595" w:type="dxa"/>
+          </w:tcPr>
+          <w:p>
+            <w:pPr>
+              <w:ind w:firstLine="0"/>
+            </w:pPr>
+            <w:r>
+              <w:t>1,43</w:t>
+            </w:r>
+          </w:p>
+        </w:tc>
+        <w:tc>
+          <w:tcPr>
+            <w:tcW w:w="1596" w:type="dxa"/>
+          </w:tcPr>
+          <w:p>
+            <w:pPr>
+              <w:ind w:firstLine="0"/>
+            </w:pPr>
+            <w:r>
+              <w:t>0,6</w:t>
+            </w:r>
+          </w:p>
+        </w:tc>
+      </w:tr>
+      <w:tr>
+        <w:tc>
+          <w:tcPr>
+            <w:tcW w:w="1595" w:type="dxa"/>
+          </w:tcPr>
+          <w:p>
+            <w:pPr>
+              <w:ind w:firstLine="0"/>
+            </w:pPr>
+            <w:r>
+              <w:t>ВМН-4</w:t>
+            </w:r>
+          </w:p>
+        </w:tc>
+        <w:tc>
+          <w:tcPr>
+            <w:tcW w:w="1595" w:type="dxa"/>
+          </w:tcPr>
+          <w:p>
+            <w:pPr>
+              <w:ind w:firstLine="0"/>
+            </w:pPr>
+            <w:r>
+              <w:t>1,71</w:t>
+            </w:r>
+          </w:p>
+        </w:tc>
+        <w:tc>
+          <w:tcPr>
+            <w:tcW w:w="1595" w:type="dxa"/>
+          </w:tcPr>
+          <w:p>
+            <w:pPr>
+              <w:ind w:firstLine="0"/>
+            </w:pPr>
+            <w:r>
+              <w:t>6,0</w:t>
+            </w:r>
+          </w:p>
+        </w:tc>
+        <w:tc>
+          <w:tcPr>
+            <w:tcW w:w="1595" w:type="dxa"/>
+          </w:tcPr>
+          <w:p>
+            <w:pPr>
+              <w:ind w:firstLine="0"/>
+            </w:pPr>
+            <w:r>
+              <w:t>270</w:t>
+            </w:r>
+          </w:p>
+        </w:tc>
+        <w:tc>
+          <w:tcPr>
+            <w:tcW w:w="1595" w:type="dxa"/>
+          </w:tcPr>
+          <w:p>
+            <w:pPr>
+              <w:ind w:firstLine="0"/>
+            </w:pPr>
+            <w:r>
+              <w:t>2,21</w:t>
+            </w:r>
+          </w:p>
+        </w:tc>
+        <w:tc>
+          <w:tcPr>
+            <w:tcW w:w="1596" w:type="dxa"/>
+          </w:tcPr>
+          <w:p>
+            <w:pPr>
+              <w:ind w:firstLine="0"/>
+            </w:pPr>
+            <w:r>
+              <w:t>0,8</w:t>
+            </w:r>
+          </w:p>
+        </w:tc>
+      </w:tr>
+      <w:tr>
+        <w:tc>
+          <w:tcPr>
+            <w:tcW w:w="1595" w:type="dxa"/>
+          </w:tcPr>
+          <w:p>
+            <w:pPr>
+              <w:ind w:firstLine="0"/>
+            </w:pPr>
+            <w:r>
+              <w:t>ВЭН-210</w:t>
+            </w:r>
+          </w:p>
+        </w:tc>
+        <w:tc>
+          <w:tcPr>
+            <w:tcW w:w="1595" w:type="dxa"/>
+          </w:tcPr>
+          <w:p>
+            <w:pPr>
+              <w:ind w:firstLine="0"/>
+            </w:pPr>
+            <w:r>
+              <w:t>-</w:t>
+            </w:r>
+          </w:p>
+        </w:tc>
+        <w:tc>
+          <w:tcPr>
+            <w:tcW w:w="1595" w:type="dxa"/>
+          </w:tcPr>
+          <w:p>
+            <w:pPr>
+              <w:ind w:firstLine="0"/>
+            </w:pPr>
+            <w:r>
+              <w:t>9,9</w:t>
+            </w:r>
+          </w:p>
+        </w:tc>
+        <w:tc>
+          <w:tcPr>
+            <w:tcW w:w="1595" w:type="dxa"/>
+          </w:tcPr>
+          <w:p>
+            <w:pPr>
+              <w:ind w:firstLine="0"/>
+            </w:pPr>
+            <w:r>
+              <w:t>343</w:t>
+            </w:r>
+          </w:p>
+        </w:tc>
+        <w:tc>
+          <w:tcPr>
+            <w:tcW w:w="1595" w:type="dxa"/>
+          </w:tcPr>
+          <w:p>
+            <w:pPr>
+              <w:ind w:firstLine="0"/>
+            </w:pPr>
+            <w:r>
+              <w:t>1,47</w:t>
+            </w:r>
+          </w:p>
+        </w:tc>
+        <w:tc>
+          <w:tcPr>
+            <w:tcW w:w="1596" w:type="dxa"/>
+          </w:tcPr>
+          <w:p>
+            <w:pPr>
+              <w:ind w:firstLine="0"/>
+            </w:pPr>
+            <w:r>
+              <w:t>0,4</w:t>
+            </w:r>
+          </w:p>
+        </w:tc>
+      </w:tr>
+      <w:tr>
+        <w:tc>
+          <w:tcPr>
+            <w:tcW w:w="1595" w:type="dxa"/>
+          </w:tcPr>
+          <w:p>
+            <w:pPr>
+              <w:ind w:firstLine="0"/>
+            </w:pPr>
+            <w:r>
+              <w:t>Кулон</w:t>
+            </w:r>
+          </w:p>
+        </w:tc>
+        <w:tc>
+          <w:tcPr>
+            <w:tcW w:w="1595" w:type="dxa"/>
+          </w:tcPr>
+          <w:p>
+            <w:pPr>
+              <w:ind w:firstLine="0"/>
+            </w:pPr>
+            <w:r>
+              <w:t>1,90</w:t>
+            </w:r>
+          </w:p>
+        </w:tc>
+        <w:tc>
+          <w:tcPr>
+            <w:tcW w:w="1595" w:type="dxa"/>
+          </w:tcPr>
+          <w:p>
+            <w:pPr>
+              <w:ind w:firstLine="0"/>
+            </w:pPr>
+            <w:r>
+              <w:t>-</w:t>
+            </w:r>
+          </w:p>
+        </w:tc>
+        <w:tc>
+          <w:tcPr>
+            <w:tcW w:w="1595" w:type="dxa"/>
+          </w:tcPr>
+          <w:p>
+            <w:pPr>
+              <w:ind w:firstLine="0"/>
+            </w:pPr>
+            <w:r>
+              <w:t>400-600</w:t>
+            </w:r>
+          </w:p>
+        </w:tc>
+        <w:tc>
+          <w:tcPr>
+            <w:tcW w:w="1595" w:type="dxa"/>
+          </w:tcPr>
+          <w:p>
+            <w:pPr>
+              <w:ind w:firstLine="0"/>
+            </w:pPr>
+            <w:r>
+              <w:t>2,0</w:t>
+            </w:r>
+          </w:p>
+        </w:tc>
+        <w:tc>
+          <w:tcPr>
+            <w:tcW w:w="1596" w:type="dxa"/>
+          </w:tcPr>
+          <w:p>
+            <w:pPr>
+              <w:ind w:firstLine="0"/>
+            </w:pPr>
+            <w:r>
+              <w:t>0,4</w:t>
+            </w:r>
+          </w:p>
+        </w:tc>
+      </w:tr>
+      <w:tr>
+        <w:tc>
+          <w:tcPr>
+            <w:tcW w:w="1595" w:type="dxa"/>
+          </w:tcPr>
+          <w:p>
+            <w:pPr>
+              <w:ind w:firstLine="0"/>
+            </w:pPr>
+            <w:r>
+              <w:t>ЛУ-2</w:t>
+            </w:r>
+          </w:p>
+        </w:tc>
+        <w:tc>
+          <w:tcPr>
+            <w:tcW w:w="1595" w:type="dxa"/>
+          </w:tcPr>
+          <w:p>
+            <w:pPr>
+              <w:ind w:firstLine="0"/>
+            </w:pPr>
+            <w:r>
+              <w:t>1,70</w:t>
+            </w:r>
+          </w:p>
+        </w:tc>
+        <w:tc>
+          <w:tcPr>
+            <w:tcW w:w="1595" w:type="dxa"/>
+          </w:tcPr>
+          <w:p>
+            <w:pPr>
+              <w:ind w:firstLine="0"/>
+            </w:pPr>
+            <w:r>
+              <w:t>-</w:t>
+            </w:r>
+          </w:p>
+        </w:tc>
+        <w:tc>
+          <w:tcPr>
+            <w:tcW w:w="1595" w:type="dxa"/>
+          </w:tcPr>
+          <w:p>
+            <w:pPr>
+              <w:ind w:firstLine="0"/>
+            </w:pPr>
+            <w:r>
+              <w:t>230</w:t>
+            </w:r>
+          </w:p>
+        </w:tc>
+        <w:tc>
+          <w:tcPr>
+            <w:tcW w:w="1595" w:type="dxa"/>
+          </w:tcPr>
+          <w:p>
+            <w:pPr>
+              <w:ind w:firstLine="0"/>
+            </w:pPr>
+            <w:r>
+              <w:t>2,0-2,5</w:t>
+            </w:r>
+          </w:p>
+        </w:tc>
+        <w:tc>
+          <w:tcPr>
+            <w:tcW w:w="1596" w:type="dxa"/>
+          </w:tcPr>
+          <w:p>
+            <w:pPr>
+              <w:ind w:firstLine="0"/>
+            </w:pPr>
+            <w:r>
+              <w:t>1,0</w:t>
+            </w:r>
+          </w:p>
+        </w:tc>
+      </w:tr>
+      <w:tr>
+        <w:tc>
+          <w:tcPr>
+            <w:tcW w:w="1595" w:type="dxa"/>
+          </w:tcPr>
+          <w:p>
+            <w:pPr>
+              <w:ind w:firstLine="0"/>
+            </w:pPr>
+            <w:r>
+              <w:t>ЛУ-3</w:t>
+            </w:r>
+          </w:p>
+        </w:tc>
+        <w:tc>
+          <w:tcPr>
+            <w:tcW w:w="1595" w:type="dxa"/>
+          </w:tcPr>
+          <w:p>
+            <w:pPr>
+              <w:ind w:firstLine="0"/>
+            </w:pPr>
+            <w:r>
+              <w:t>1,70</w:t>
+            </w:r>
+          </w:p>
+        </w:tc>
+        <w:tc>
+          <w:tcPr>
+            <w:tcW w:w="1595" w:type="dxa"/>
+          </w:tcPr>
+          <w:p>
+            <w:pPr>
+              <w:ind w:firstLine="0"/>
+            </w:pPr>
+            <w:r>
+              <w:t>-</w:t>
+            </w:r>
+          </w:p>
+        </w:tc>
+        <w:tc>
+          <w:tcPr>
+            <w:tcW w:w="1595" w:type="dxa"/>
+          </w:tcPr>
+          <w:p>
+            <w:pPr>
+              <w:ind w:firstLine="0"/>
+            </w:pPr>
+            <w:r>
+              <w:t>250</w:t>
+            </w:r>
+          </w:p>
+        </w:tc>
+        <w:tc>
+          <w:tcPr>
+            <w:tcW w:w="1595" w:type="dxa"/>
+          </w:tcPr>
+          <w:p>
+            <w:pPr>
+              <w:ind w:firstLine="0"/>
+            </w:pPr>
+            <w:r>
+              <w:t>2,5-3,0</w:t>
+            </w:r>
+          </w:p>
+        </w:tc>
+        <w:tc>
+          <w:tcPr>
+            <w:tcW w:w="1596" w:type="dxa"/>
+          </w:tcPr>
+          <w:p>
+            <w:pPr>
+              <w:ind w:firstLine="0"/>
+            </w:pPr>
+            <w:r>
+              <w:t>1,1</w:t>
+            </w:r>
+          </w:p>
+        </w:tc>
+      </w:tr>
+      <w:tr>
+        <w:tc>
+          <w:tcPr>
+            <w:tcW w:w="1595" w:type="dxa"/>
+          </w:tcPr>
+          <w:p>
+            <w:pPr>
+              <w:ind w:firstLine="0"/>
+            </w:pPr>
+            <w:r>
+              <w:t>ЛУ-4</w:t>
+            </w:r>
+          </w:p>
+        </w:tc>
+        <w:tc>
+          <w:tcPr>
+            <w:tcW w:w="1595" w:type="dxa"/>
+          </w:tcPr>
+          <w:p>
+            <w:pPr>
+              <w:ind w:firstLine="0"/>
+            </w:pPr>
+            <w:r>
+              <w:t>1,70</w:t>
+            </w:r>
+          </w:p>
+        </w:tc>
+        <w:tc>
+          <w:tcPr>
+            <w:tcW w:w="1595" w:type="dxa"/>
+          </w:tcPr>
+          <w:p>
+            <w:pPr>
+              <w:ind w:firstLine="0"/>
+            </w:pPr>
+            <w:r>
+              <w:t>-</w:t>
+            </w:r>
+          </w:p>
+        </w:tc>
+        <w:tc>
+          <w:tcPr>
+            <w:tcW w:w="1595" w:type="dxa"/>
+          </w:tcPr>
+          <w:p>
+            <w:pPr>
+              <w:ind w:firstLine="0"/>
+            </w:pPr>
+            <w:r>
+              <w:t>250</w:t>
+            </w:r>
+          </w:p>
+        </w:tc>
+        <w:tc>
+          <w:tcPr>
+            <w:tcW w:w="1595" w:type="dxa"/>
+          </w:tcPr>
+          <w:p>
+            <w:pPr>
+              <w:ind w:firstLine="0"/>
+            </w:pPr>
+            <w:r>
+              <w:t>3,0-3,5</w:t>
+            </w:r>
+          </w:p>
+        </w:tc>
+        <w:tc>
+          <w:tcPr>
+            <w:tcW w:w="1596" w:type="dxa"/>
+          </w:tcPr>
+          <w:p>
+            <w:pPr>
+              <w:ind w:firstLine="0"/>
+            </w:pPr>
+            <w:r>
+              <w:t>1,3</w:t>
+            </w:r>
+          </w:p>
+        </w:tc>
+      </w:tr>
+      <w:tr>
+        <w:tc>
+          <w:tcPr>
+            <w:tcW w:w="1595" w:type="dxa"/>
+          </w:tcPr>
+          <w:p>
+            <w:pPr>
+              <w:ind w:firstLine="0"/>
+            </w:pPr>
+            <w:r>
+              <w:lastRenderedPageBreak/>
+              <w:t>Урал-15</w:t>
+            </w:r>
+          </w:p>
+        </w:tc>
+        <w:tc>
+          <w:tcPr>
+            <w:tcW w:w="1595" w:type="dxa"/>
+          </w:tcPr>
+          <w:p>
+            <w:pPr>
+              <w:ind w:firstLine="0"/>
+            </w:pPr>
+            <w:r>
+              <w:t>1,5-1,6</w:t>
+            </w:r>
+          </w:p>
+        </w:tc>
+        <w:tc>
+          <w:tcPr>
+            <w:tcW w:w="1595" w:type="dxa"/>
+          </w:tcPr>
+          <w:p>
+            <w:pPr>
+              <w:ind w:firstLine="0"/>
+            </w:pPr>
+            <w:r>
+              <w:t>-</w:t>
+            </w:r>
+          </w:p>
+        </w:tc>
+        <w:tc>
+          <w:tcPr>
+            <w:tcW w:w="1595" w:type="dxa"/>
+          </w:tcPr>
+          <w:p>
+            <w:pPr>
+              <w:ind w:firstLine="0"/>
+            </w:pPr>
+            <w:r>
+              <w:t>70-80</w:t>
+            </w:r>
+          </w:p>
+        </w:tc>
+        <w:tc>
+          <w:tcPr>
+            <w:tcW w:w="1595" w:type="dxa"/>
+          </w:tcPr>
+          <w:p>
+            <w:pPr>
+              <w:ind w:firstLine="0"/>
+            </w:pPr>
+            <w:r>
+              <w:t>1,5-1,7</w:t>
+            </w:r>
+          </w:p>
+        </w:tc>
+        <w:tc>
+          <w:tcPr>
+            <w:tcW w:w="1596" w:type="dxa"/>
+          </w:tcPr>
+          <w:p>
+            <w:pPr>
+              <w:ind w:firstLine="0"/>
+            </w:pPr>
+            <w:r>
+              <w:t>2,1</w:t>
+            </w:r>
+          </w:p>
+        </w:tc>
+      </w:tr>
+      <w:tr>
+        <w:tc>
+          <w:tcPr>
+            <w:tcW w:w="1595" w:type="dxa"/>
+          </w:tcPr>
+          <w:p>
+            <w:pPr>
+              <w:ind w:firstLine="0"/>
+            </w:pPr>
+            <w:r>
+              <w:t>Урал-24</w:t>
+            </w:r>
+          </w:p>
+        </w:tc>
+        <w:tc>
+          <w:tcPr>
+            <w:tcW w:w="1595" w:type="dxa"/>
+          </w:tcPr>
+          <w:p>
+            <w:pPr>
+              <w:ind w:firstLine="0"/>
+            </w:pPr>
+            <w:r>
+              <w:t>1,7-1,8</w:t>
+            </w:r>
+          </w:p>
+        </w:tc>
+        <w:tc>
+          <w:tcPr>
+            <w:tcW w:w="1595" w:type="dxa"/>
+          </w:tcPr>
+          <w:p>
+            <w:pPr>
+              <w:ind w:firstLine="0"/>
+            </w:pPr>
+            <w:r>
+              <w:t>-</w:t>
+            </w:r>
+          </w:p>
+        </w:tc>
+        <w:tc>
+          <w:tcPr>
+            <w:tcW w:w="1595" w:type="dxa"/>
+          </w:tcPr>
+          <w:p>
+            <w:pPr>
+              <w:ind w:firstLine="0"/>
+            </w:pPr>
+            <w:r>
+              <w:t>150-200</w:t>
+            </w:r>
+          </w:p>
+        </w:tc>
+        <w:tc>
+          <w:tcPr>
+            <w:tcW w:w="1595" w:type="dxa"/>
+          </w:tcPr>
+          <w:p>
+            <w:pPr>
+              <w:ind w:firstLine="0"/>
+            </w:pPr>
+            <w:r>
+              <w:t>1,7-2,0</w:t>
+            </w:r>
+          </w:p>
+        </w:tc>
+        <w:tc>
+          <w:tcPr>
+            <w:tcW w:w="1596" w:type="dxa"/>
+          </w:tcPr>
+          <w:p>
+            <w:pPr>
+              <w:ind w:firstLine="0"/>
+            </w:pPr>
+            <w:r>
+              <w:t>1,1</w:t>
+            </w:r>
+          </w:p>
+        </w:tc>
+      </w:tr>
+      <w:tr>
+        <w:tc>
+          <w:tcPr>
+            <w:tcW w:w="1595" w:type="dxa"/>
+          </w:tcPr>
+          <w:p>
+            <w:pPr>
+              <w:ind w:firstLine="0"/>
+            </w:pPr>
+            <w:r>
+              <w:t>Элур</w:t>
+            </w:r>
+          </w:p>
+        </w:tc>
+        <w:tc>
+          <w:tcPr>
+            <w:tcW w:w="1595" w:type="dxa"/>
+          </w:tcPr>
+          <w:p>
+            <w:pPr>
+              <w:ind w:firstLine="0"/>
+            </w:pPr>
+            <w:r>
+              <w:t>1,6</w:t>
+            </w:r>
+          </w:p>
+        </w:tc>
+        <w:tc>
+          <w:tcPr>
+            <w:tcW w:w="1595" w:type="dxa"/>
+          </w:tcPr>
+          <w:p>
+            <w:pPr>
+              <w:ind w:firstLine="0"/>
+            </w:pPr>
+            <w:r>
+              <w:t>-</w:t>
+            </w:r>
+          </w:p>
+        </w:tc>
+        <w:tc>
+          <w:tcPr>
+            <w:tcW w:w="1595" w:type="dxa"/>
+          </w:tcPr>
+          <w:p>
+            <w:pPr>
+              <w:ind w:firstLine="0"/>
+            </w:pPr>
+            <w:r>
+              <w:t>150</w:t>
+            </w:r>
+          </w:p>
+        </w:tc>
+        <w:tc>
+          <w:tcPr>
+            <w:tcW w:w="1595" w:type="dxa"/>
+          </w:tcPr>
+          <w:p>
+            <w:pPr>
+              <w:ind w:firstLine="0"/>
+            </w:pPr>
+            <w:r>
+              <w:t>2,0</w:t>
+            </w:r>
+          </w:p>
+        </w:tc>
+        <w:tc>
+          <w:tcPr>
+            <w:tcW w:w="1596" w:type="dxa"/>
+          </w:tcPr>
+          <w:p>
+            <w:pPr>
+              <w:ind w:firstLine="0"/>
+            </w:pPr>
+            <w:r>
+              <w:t>1,3</w:t>
+            </w:r>
+          </w:p>
+        </w:tc>
+      </w:tr>
+      <w:tr>
+        <w:tc>
+          <w:tcPr>
+            <w:tcW w:w="1595" w:type="dxa"/>
+          </w:tcPr>
+          <w:p>
+            <w:pPr>
+              <w:ind w:firstLine="0"/>
+            </w:pPr>
+            <w:r>
+              <w:t>УКН-5000</w:t>
+            </w:r>
+          </w:p>
+        </w:tc>
+        <w:tc>
+          <w:tcPr>
+            <w:tcW w:w="1595" w:type="dxa"/>
+          </w:tcPr>
+          <w:p>
+            <w:pPr>
+              <w:ind w:firstLine="0"/>
+            </w:pPr>
+            <w:r>
+              <w:t>1,75</w:t>
+            </w:r>
+          </w:p>
+        </w:tc>
+        <w:tc>
+          <w:tcPr>
+            <w:tcW w:w="1595" w:type="dxa"/>
+          </w:tcPr>
+          <w:p>
+            <w:pPr>
+              <w:ind w:firstLine="0"/>
+            </w:pPr>
+            <w:r>
+              <w:t>-</w:t>
+            </w:r>
+          </w:p>
+        </w:tc>
+        <w:tc>
+          <w:tcPr>
+            <w:tcW w:w="1595" w:type="dxa"/>
+          </w:tcPr>
+          <w:p>
+            <w:pPr>
+              <w:ind w:firstLine="0"/>
+            </w:pPr>
+            <w:r>
+              <w:t>180-230</w:t>
+            </w:r>
+          </w:p>
+        </w:tc>
+        <w:tc>
+          <w:tcPr>
+            <w:tcW w:w="1595" w:type="dxa"/>
+          </w:tcPr>
+          <w:p>
+            <w:pPr>
+              <w:ind w:firstLine="0"/>
+            </w:pPr>
+            <w:r>
+              <w:t>3,0-3,5</w:t>
+            </w:r>
+          </w:p>
+        </w:tc>
+        <w:tc>
+          <w:tcPr>
+            <w:tcW w:w="1596" w:type="dxa"/>
+          </w:tcPr>
+          <w:p>
+            <w:pPr>
+              <w:ind w:firstLine="0"/>
+            </w:pPr>
+            <w:r>
+              <w:t>0,9</w:t>
+            </w:r>
+          </w:p>
+        </w:tc>
+      </w:tr>
+      <w:tr>
+        <w:tc>
+          <w:tcPr>
+            <w:tcW w:w="1595" w:type="dxa"/>
+          </w:tcPr>
+          <w:p>
+            <w:pPr>
+              <w:ind w:firstLine="0"/>
+            </w:pPr>
+            <w:r>
+              <w:t>Торнел-800</w:t>
+            </w:r>
+          </w:p>
+        </w:tc>
+        <w:tc>
+          <w:tcPr>
+            <w:tcW w:w="1595" w:type="dxa"/>
+          </w:tcPr>
+          <w:p>
+            <w:pPr>
+              <w:ind w:firstLine="0"/>
+            </w:pPr>
+            <w:r>
+              <w:t>1,80</w:t>
+            </w:r>
+          </w:p>
+        </w:tc>
+        <w:tc>
+          <w:tcPr>
+            <w:tcW w:w="1595" w:type="dxa"/>
+          </w:tcPr>
+          <w:p>
+            <w:pPr>
+              <w:ind w:firstLine="0"/>
+            </w:pPr>
+            <w:r>
+              <w:t>6,0</w:t>
+            </w:r>
+          </w:p>
+        </w:tc>
+        <w:tc>
+          <w:tcPr>
+            <w:tcW w:w="1595" w:type="dxa"/>
+          </w:tcPr>
+          <w:p>
+            <w:pPr>
+              <w:ind w:firstLine="0"/>
+            </w:pPr>
+            <w:r>
+              <w:t>273</w:t>
+            </w:r>
+          </w:p>
+        </w:tc>
+        <w:tc>
+          <w:tcPr>
+            <w:tcW w:w="1595" w:type="dxa"/>
+          </w:tcPr>
+          <w:p>
+            <w:pPr>
+              <w:ind w:firstLine="0"/>
+            </w:pPr>
+            <w:r>
+              <w:t>5,46</w:t>
+            </w:r>
+          </w:p>
+        </w:tc>
+        <w:tc>
+          <w:tcPr>
+            <w:tcW w:w="1596" w:type="dxa"/>
+          </w:tcPr>
+          <w:p>
+            <w:pPr>
+              <w:ind w:firstLine="0"/>
+            </w:pPr>
+            <w:r>
+              <w:t>2,0</w:t>
+            </w:r>
+          </w:p>
+        </w:tc>
+      </w:tr>
+      <w:tr>
+        <w:tc>
+          <w:tcPr>
+            <w:tcW w:w="1595" w:type="dxa"/>
+          </w:tcPr>
+          <w:p>
+            <w:pPr>
+              <w:ind w:firstLine="0"/>
+            </w:pPr>
+            <w:r>
+              <w:t>Хитекс-46 Н</w:t>
+            </w:r>
+          </w:p>
+        </w:tc>
+        <w:tc>
+          <w:tcPr>
+            <w:tcW w:w="1595" w:type="dxa"/>
+          </w:tcPr>
+          <w:p>
+            <w:pPr>
+              <w:ind w:firstLine="0"/>
+            </w:pPr>
+            <w:r>
+              <w:t>1,80</w:t>
+            </w:r>
+          </w:p>
+        </w:tc>
+        <w:tc>
+          <w:tcPr>
+            <w:tcW w:w="1595" w:type="dxa"/>
+          </w:tcPr>
+          <w:p>
+            <w:pPr>
+              <w:ind w:firstLine="0"/>
+            </w:pPr>
+            <w:r>
+              <w:t>5,0</w:t>
+            </w:r>
+          </w:p>
+        </w:tc>
+        <w:tc>
+          <w:tcPr>
+            <w:tcW w:w="1595" w:type="dxa"/>
+          </w:tcPr>
+          <w:p>
+            <w:pPr>
+              <w:ind w:firstLine="0"/>
+            </w:pPr>
+            <w:r>
+              <w:t>322</w:t>
+            </w:r>
+          </w:p>
+        </w:tc>
+        <w:tc>
+          <w:tcPr>
+            <w:tcW w:w="1595" w:type="dxa"/>
+          </w:tcPr>
+          <w:p>
+            <w:pPr>
+              <w:ind w:firstLine="0"/>
+            </w:pPr>
+            <w:r>
+              <w:t>5,6</w:t>
+            </w:r>
+          </w:p>
+        </w:tc>
+        <w:tc>
+          <w:tcPr>
+            <w:tcW w:w="1596" w:type="dxa"/>
+          </w:tcPr>
+          <w:p>
+            <w:pPr>
+              <w:ind w:firstLine="0"/>
+            </w:pPr>
+            <w:r>
+              <w:t>1,7</w:t>
+            </w:r>
+          </w:p>
+        </w:tc>
+      </w:tr>
+      <w:tr>
+        <w:tc>
+          <w:tcPr>
+            <w:tcW w:w="1595" w:type="dxa"/>
+          </w:tcPr>
+          <w:p>
+            <w:pPr>
+              <w:ind w:firstLine="0"/>
+            </w:pPr>
+            <w:r>
+              <w:t>Торейка Т-300</w:t>
+            </w:r>
+          </w:p>
+        </w:tc>
+        <w:tc>
+          <w:tcPr>
+            <w:tcW w:w="1595" w:type="dxa"/>
+          </w:tcPr>
+          <w:p>
+            <w:pPr>
+              <w:ind w:firstLine="0"/>
+            </w:pPr>
+            <w:r>
+              <w:t>1,76</w:t>
+            </w:r>
+          </w:p>
+        </w:tc>
+        <w:tc>
+          <w:tcPr>
+            <w:tcW w:w="1595" w:type="dxa"/>
+          </w:tcPr>
+          <w:p>
+            <w:pPr>
+              <w:ind w:firstLine="0"/>
+            </w:pPr>
+            <w:r>
+              <w:t>8,4</w:t>
+            </w:r>
+          </w:p>
+        </w:tc>
+        <w:tc>
+          <w:tcPr>
+            <w:tcW w:w="1595" w:type="dxa"/>
+          </w:tcPr>
+          <w:p>
+            <w:pPr>
+              <w:ind w:firstLine="0"/>
+            </w:pPr>
+            <w:r>
+              <w:t>235</w:t>
+            </w:r>
+          </w:p>
+        </w:tc>
+        <w:tc>
+          <w:tcPr>
+            <w:tcW w:w="1595" w:type="dxa"/>
+          </w:tcPr>
+          <w:p>
+            <w:pPr>
+              <w:ind w:firstLine="0"/>
+            </w:pPr>
+            <w:r>
+              <w:t>3,53</w:t>
+            </w:r>
+          </w:p>
+        </w:tc>
+        <w:tc>
+          <w:tcPr>
+            <w:tcW w:w="1596" w:type="dxa"/>
+          </w:tcPr>
+          <w:p>
+            <w:pPr>
+              <w:ind w:firstLine="0"/>
+            </w:pPr>
+            <w:r>
+              <w:t>1,5</w:t>
+            </w:r>
+          </w:p>
+        </w:tc>
+      </w:tr>
+      <w:tr>
+        <w:tc>
+          <w:tcPr>
+            <w:tcW w:w="1595" w:type="dxa"/>
+          </w:tcPr>
+          <w:p>
+            <w:pPr>
+              <w:ind w:firstLine="0"/>
+            </w:pPr>
+            <w:r>
+              <w:t>М-50</w:t>
+            </w:r>
+          </w:p>
+        </w:tc>
+        <w:tc>
+          <w:tcPr>
+            <w:tcW w:w="1595" w:type="dxa"/>
+          </w:tcPr>
+          <w:p>
+            <w:pPr>
+              <w:ind w:firstLine="0"/>
+            </w:pPr>
+            <w:r>
+              <w:t>1,90</w:t>
+            </w:r>
+          </w:p>
+        </w:tc>
+        <w:tc>
+          <w:tcPr>
+            <w:tcW w:w="1595" w:type="dxa"/>
+          </w:tcPr>
+          <w:p>
+            <w:pPr>
+              <w:ind w:firstLine="0"/>
+            </w:pPr>
+            <w:r>
+              <w:t>-</w:t>
+            </w:r>
+          </w:p>
+        </w:tc>
+        <w:tc>
+          <w:tcPr>
+            <w:tcW w:w="1595" w:type="dxa"/>
+          </w:tcPr>
+          <w:p>
+            <w:pPr>
+              <w:ind w:firstLine="0"/>
+            </w:pPr>
+            <w:r>
+              <w:t>500</w:t>
+            </w:r>
+          </w:p>
+        </w:tc>
+        <w:tc>
+          <w:tcPr>
+            <w:tcW w:w="1595" w:type="dxa"/>
+          </w:tcPr>
+          <w:p>
+            <w:pPr>
+              <w:ind w:firstLine="0"/>
+            </w:pPr>
+            <w:r>
+              <w:t>2,35</w:t>
+            </w:r>
+          </w:p>
+        </w:tc>
+        <w:tc>
+          <w:tcPr>
+            <w:tcW w:w="1596" w:type="dxa"/>
+          </w:tcPr>
+          <w:p>
+            <w:pPr>
+              <w:ind w:firstLine="0"/>
+            </w:pPr>
+            <w:r>
+              <w:t>0,5</w:t>
+            </w:r>
+          </w:p>
+        </w:tc>
+      </w:tr>
+    </w:tbl>
+    <w:p>
+      <w:r>
+        <w:t>Механические характеристики борных волокон</w:t>
+      </w:r>
+    </w:p>
+    <w:tbl>
+      <w:tblPr>
+        <w:tblStyle w:val="ad"/>
+        <w:tblW w:w="0" w:type="auto"/>
+        <w:tblLook w:val="04A0" w:firstRow="1" w:lastRow="0" w:firstColumn="1" w:lastColumn="0" w:noHBand="0" w:noVBand="1"/>
+      </w:tblPr>
+      <w:tblGrid>
+        <w:gridCol w:w="1575"/>
+        <w:gridCol w:w="1586"/>
+        <w:gridCol w:w="1568"/>
+        <w:gridCol w:w="1583"/>
+        <w:gridCol w:w="1584"/>
+        <w:gridCol w:w="1675"/>
+      </w:tblGrid>
+      <w:tr>
+        <w:tc>
+          <w:tcPr>
+            <w:tcW w:w="1595" w:type="dxa"/>
+          </w:tcPr>
+          <w:p>
+            <w:pPr>
+              <w:ind w:firstLine="0"/>
+            </w:pPr>
+            <w:r>
+              <w:t>Страна, м</w:t>
+            </w:r>
+            <w:r>
+              <w:t>арка волокна</w:t>
+            </w:r>
+          </w:p>
+        </w:tc>
+        <w:tc>
+          <w:tcPr>
+            <w:tcW w:w="1595" w:type="dxa"/>
+          </w:tcPr>
+          <w:p>
+            <w:pPr>
+              <w:ind w:firstLine="0"/>
+              <w:rPr>
+                <w:i/>
+                <w:lang w:val="en-US"/>
+              </w:rPr>
+            </w:pPr>
+            <w:r>
+              <w:t xml:space="preserve">Плотность </w:t>
+            </w:r>
+            <m:oMath>
+              <m:r>
+                <w:rPr>
+                  <w:rFonts w:ascii="Cambria Math" w:hAnsi="Cambria Math"/>
+                </w:rPr>
+                <m:t>ρ⋅</m:t>
+              </m:r>
+              <m:sSup>
+                <m:sSupPr>
+                  <m:ctrlPr>
+                    <w:rPr>
+                      <w:rFonts w:ascii="Cambria Math" w:hAnsi="Cambria Math"/>
+                      <w:i/>
+                      <w:lang w:val="en-US"/>
+                    </w:rPr>
+                  </m:ctrlPr>
+                </m:sSupPr>
+                <m:e>
+                  <m:r>
+                    <w:rPr>
+                      <w:rFonts w:ascii="Cambria Math" w:hAnsi="Cambria Math"/>
+                      <w:lang w:val="en-US"/>
+                    </w:rPr>
+                    <m:t>10</m:t>
+                  </m:r>
+                  <m:ctrlPr>
+                    <w:rPr>
+                      <w:rFonts w:ascii="Cambria Math" w:hAnsi="Cambria Math"/>
+                      <w:i/>
+                    </w:rPr>
+                  </m:ctrlPr>
+                </m:e>
+                <m:sup>
+                  <m:r>
+                    <w:rPr>
+                      <w:rFonts w:ascii="Cambria Math" w:hAnsi="Cambria Math"/>
+                      <w:lang w:val="en-US"/>
+                    </w:rPr>
+                    <m:t>-3</m:t>
+                  </m:r>
+                </m:sup>
+              </m:sSup>
+              <m:r>
+                <w:rPr>
+                  <w:rFonts w:ascii="Cambria Math" w:hAnsi="Cambria Math"/>
+                  <w:lang w:val="en-US"/>
+                </w:rPr>
+                <m:t xml:space="preserve"> </m:t>
+              </m:r>
+              <m:r>
+                <w:rPr>
+                  <w:rFonts w:ascii="Cambria Math" w:hAnsi="Cambria Math"/>
+                </w:rPr>
+                <m:t>кг/</m:t>
+              </m:r>
+              <m:sSup>
+                <m:sSupPr>
+                  <m:ctrlPr>
+                    <w:rPr>
+                      <w:rFonts w:ascii="Cambria Math" w:hAnsi="Cambria Math"/>
+                      <w:i/>
+                      <w:lang w:val="en-US"/>
+                    </w:rPr>
+                  </m:ctrlPr>
+                </m:sSupPr>
+                <m:e>
+                  <m:r>
+                    <w:rPr>
+                      <w:rFonts w:ascii="Cambria Math" w:hAnsi="Cambria Math"/>
+                    </w:rPr>
+                    <m:t>м</m:t>
+                  </m:r>
+                  <m:ctrlPr>
+                    <w:rPr>
+                      <w:rFonts w:ascii="Cambria Math" w:hAnsi="Cambria Math"/>
+                      <w:i/>
+                    </w:rPr>
+                  </m:ctrlPr>
+                </m:e>
+                <m:sup>
+                  <m:r>
+                    <w:rPr>
+                      <w:rFonts w:ascii="Cambria Math" w:hAnsi="Cambria Math"/>
+                      <w:lang w:val="en-US"/>
+                    </w:rPr>
+                    <m:t>3</m:t>
+                  </m:r>
+                </m:sup>
+              </m:sSup>
+            </m:oMath>
+          </w:p>
+        </w:tc>
+        <w:tc>
+          <w:tcPr>
+            <w:tcW w:w="1595" w:type="dxa"/>
+          </w:tcPr>
+          <w:p>
+            <w:pPr>
+              <w:ind w:firstLine="0"/>
+              <w:rPr>
+                <w:i/>
+              </w:rPr>
+            </w:pPr>
+            <w:r>
+              <w:t xml:space="preserve">Диаметр </w:t>
+            </w:r>
+            <m:oMath>
+              <m:r>
+                <w:rPr>
+                  <w:rFonts w:ascii="Cambria Math" w:hAnsi="Cambria Math"/>
+                </w:rPr>
+                <m:t>d,</m:t>
+              </m:r>
+              <m:r>
+                <w:rPr>
+                  <w:rFonts w:ascii="Cambria Math" w:hAnsi="Cambria Math"/>
+                  <w:lang w:val="en-US"/>
+                </w:rPr>
+                <m:t xml:space="preserve"> </m:t>
+              </m:r>
+              <m:r>
+                <w:rPr>
+                  <w:rFonts w:ascii="Cambria Math" w:hAnsi="Cambria Math"/>
+                </w:rPr>
+                <m:t>мкм</m:t>
+              </m:r>
+            </m:oMath>
+          </w:p>
+        </w:tc>
+        <w:tc>
+          <w:tcPr>
+            <w:tcW w:w="1595" w:type="dxa"/>
           </w:tcPr>
           <w:p>
             <w:pPr>
@@ -7788,91 +10204,201 @@
               <m:r>
                 <w:rPr>
                   <w:rFonts w:ascii="Cambria Math" w:hAnsi="Cambria Math"/>
+                  <w:lang w:val="en-US"/>
                 </w:rPr>
-                <m:t>, ГПа</m:t>
+                <m:t xml:space="preserve">, </m:t>
+              </m:r>
+              <m:r>
+                <w:rPr>
+                  <w:rFonts w:ascii="Cambria Math" w:hAnsi="Cambria Math"/>
+                </w:rPr>
+                <m:t>ГПа</m:t>
               </m:r>
             </m:oMath>
           </w:p>
         </w:tc>
         <w:tc>
           <w:tcPr>
-            <w:tcW w:w="1915" w:type="dxa"/>
-          </w:tcPr>
-          <w:p>
-            <w:pPr>
-              <w:ind w:firstLine="0"/>
-            </w:pPr>
-            <w:r>
-              <w:t>Удлинение при разрыве, %</w:t>
-            </w:r>
+            <w:tcW w:w="1595" w:type="dxa"/>
+          </w:tcPr>
+          <w:p>
+            <w:pPr>
+              <w:ind w:firstLine="0"/>
+              <w:rPr>
+                <w:i/>
+              </w:rPr>
+            </w:pPr>
+            <w:r>
+              <w:t xml:space="preserve">Средняя прочность на базе 10 мм </w:t>
+            </w:r>
+            <m:oMath>
+              <m:sSubSup>
+                <m:sSubSupPr>
+                  <m:ctrlPr>
+                    <w:rPr>
+                      <w:rFonts w:ascii="Cambria Math" w:hAnsi="Cambria Math"/>
+                      <w:i/>
+                    </w:rPr>
+                  </m:ctrlPr>
+                </m:sSubSupPr>
+                <m:e>
+                  <m:r>
+                    <w:rPr>
+                      <w:rFonts w:ascii="Cambria Math" w:hAnsi="Cambria Math"/>
+                    </w:rPr>
+                    <m:t>σ</m:t>
+                  </m:r>
+                </m:e>
+                <m:sub>
+                  <m:r>
+                    <w:rPr>
+                      <w:rFonts w:ascii="Cambria Math" w:hAnsi="Cambria Math"/>
+                    </w:rPr>
+                    <m:t>1</m:t>
+                  </m:r>
+                </m:sub>
+                <m:sup>
+                  <m:r>
+                    <w:rPr>
+                      <w:rFonts w:ascii="Cambria Math" w:hAnsi="Cambria Math"/>
+                    </w:rPr>
+                    <m:t>+</m:t>
+                  </m:r>
+                </m:sup>
+              </m:sSubSup>
+              <m:r>
+                <w:rPr>
+                  <w:rFonts w:ascii="Cambria Math" w:hAnsi="Cambria Math"/>
+                </w:rPr>
+                <m:t>,</m:t>
+              </m:r>
+              <m:r>
+                <w:rPr>
+                  <w:rFonts w:ascii="Cambria Math" w:hAnsi="Cambria Math"/>
+                  <w:lang w:val="en-US"/>
+                </w:rPr>
+                <m:t xml:space="preserve"> </m:t>
+              </m:r>
+              <m:r>
+                <w:rPr>
+                  <w:rFonts w:ascii="Cambria Math" w:hAnsi="Cambria Math"/>
+                </w:rPr>
+                <m:t>ГПа</m:t>
+              </m:r>
+            </m:oMath>
+          </w:p>
+        </w:tc>
+        <w:tc>
+          <w:tcPr>
+            <w:tcW w:w="1596" w:type="dxa"/>
+          </w:tcPr>
+          <w:p>
+            <w:pPr>
+              <w:ind w:firstLine="0"/>
+              <w:rPr>
+                <w:lang w:val="en-US"/>
+              </w:rPr>
+            </w:pPr>
+            <w:r>
+              <w:t xml:space="preserve">Предельная деформация </w:t>
+            </w:r>
+            <m:oMath>
+              <m:r>
+                <w:rPr>
+                  <w:rFonts w:ascii="Cambria Math" w:hAnsi="Cambria Math"/>
+                </w:rPr>
+                <m:t>ε</m:t>
+              </m:r>
+              <m:r>
+                <w:rPr>
+                  <w:rFonts w:ascii="Cambria Math" w:hAnsi="Cambria Math"/>
+                  <w:lang w:val="en-US"/>
+                </w:rPr>
+                <m:t>, %</m:t>
+              </m:r>
+            </m:oMath>
           </w:p>
         </w:tc>
       </w:tr>
       <w:tr>
         <w:tc>
           <w:tcPr>
-            <w:tcW w:w="1914" w:type="dxa"/>
-          </w:tcPr>
-          <w:p>
-            <w:pPr>
-              <w:ind w:firstLine="0"/>
-            </w:pPr>
-            <w:proofErr w:type="spellStart"/>
-            <w:r>
-              <w:t>Армос</w:t>
-            </w:r>
-            <w:proofErr w:type="spellEnd"/>
-          </w:p>
-        </w:tc>
-        <w:tc>
-          <w:tcPr>
-            <w:tcW w:w="1914" w:type="dxa"/>
-          </w:tcPr>
-          <w:p>
-            <w:pPr>
-              <w:ind w:firstLine="0"/>
-            </w:pPr>
-            <w:r>
-              <w:t>1450</w:t>
-            </w:r>
-          </w:p>
-        </w:tc>
-        <w:tc>
-          <w:tcPr>
-            <w:tcW w:w="1914" w:type="dxa"/>
-          </w:tcPr>
-          <w:p>
-            <w:pPr>
-              <w:ind w:firstLine="0"/>
-            </w:pPr>
-            <w:r>
-              <w:t>5000-5500</w:t>
-            </w:r>
-          </w:p>
-        </w:tc>
-        <w:tc>
-          <w:tcPr>
-            <w:tcW w:w="1914" w:type="dxa"/>
-          </w:tcPr>
-          <w:p>
-            <w:pPr>
-              <w:ind w:firstLine="0"/>
-            </w:pPr>
-            <w:r>
-              <w:t>140-142</w:t>
-            </w:r>
-          </w:p>
-        </w:tc>
-        <w:tc>
-          <w:tcPr>
-            <w:tcW w:w="1915" w:type="dxa"/>
-          </w:tcPr>
-          <w:p>
-            <w:pPr>
-              <w:ind w:firstLine="0"/>
-            </w:pPr>
-            <w:r>
-              <w:t>3,5-4,5</w:t>
+            <w:tcW w:w="1595" w:type="dxa"/>
+          </w:tcPr>
+          <w:p>
+            <w:pPr>
+              <w:ind w:firstLine="0"/>
+            </w:pPr>
+            <w:r>
+              <w:t xml:space="preserve">США, </w:t>
+            </w:r>
+            <w:r>
+              <w:t>Аусо</w:t>
+            </w:r>
+          </w:p>
+        </w:tc>
+        <w:tc>
+          <w:tcPr>
+            <w:tcW w:w="1595" w:type="dxa"/>
+          </w:tcPr>
+          <w:p>
+            <w:pPr>
+              <w:ind w:firstLine="0"/>
+            </w:pPr>
+            <w:r>
+              <w:t>2,5</w:t>
+            </w:r>
+          </w:p>
+        </w:tc>
+        <w:tc>
+          <w:tcPr>
+            <w:tcW w:w="1595" w:type="dxa"/>
+          </w:tcPr>
+          <w:p>
+            <w:pPr>
+              <w:ind w:firstLine="0"/>
+            </w:pPr>
+            <w:r>
+              <w:t>98</w:t>
+            </w:r>
+          </w:p>
+        </w:tc>
+        <w:tc>
+          <w:tcPr>
+            <w:tcW w:w="1595" w:type="dxa"/>
+          </w:tcPr>
+          <w:p>
+            <w:pPr>
+              <w:ind w:firstLine="0"/>
+            </w:pPr>
+            <w:r>
+              <w:t>390-400</w:t>
+            </w:r>
+          </w:p>
+        </w:tc>
+        <w:tc>
+          <w:tcPr>
+            <w:tcW w:w="1595" w:type="dxa"/>
+          </w:tcPr>
+          <w:p>
+            <w:pPr>
+              <w:ind w:firstLine="0"/>
+            </w:pPr>
+            <w:r>
+              <w:t>3,39</w:t>
+            </w:r>
+          </w:p>
+        </w:tc>
+        <w:tc>
+          <w:tcPr>
+            <w:tcW w:w="1596" w:type="dxa"/>
+          </w:tcPr>
+          <w:p>
+            <w:pPr>
+              <w:ind w:firstLine="0"/>
+            </w:pPr>
+            <w:r>
+              <w:t>0,85</w:t>
             </w:r>
           </w:p>
         </w:tc>
@@ -7880,66 +10406,88 @@
       <w:tr>
         <w:tc>
           <w:tcPr>
-            <w:tcW w:w="1914" w:type="dxa"/>
-          </w:tcPr>
-          <w:p>
-            <w:pPr>
-              <w:ind w:firstLine="0"/>
-            </w:pPr>
-            <w:r>
-              <w:t>СВМ</w:t>
-            </w:r>
-          </w:p>
-        </w:tc>
-        <w:tc>
-          <w:tcPr>
-            <w:tcW w:w="1914" w:type="dxa"/>
-          </w:tcPr>
-          <w:p>
-            <w:pPr>
-              <w:ind w:firstLine="0"/>
-            </w:pPr>
-            <w:r>
-              <w:t>1430</w:t>
-            </w:r>
-          </w:p>
-        </w:tc>
-        <w:tc>
-          <w:tcPr>
-            <w:tcW w:w="1914" w:type="dxa"/>
-          </w:tcPr>
-          <w:p>
-            <w:pPr>
-              <w:ind w:firstLine="0"/>
-            </w:pPr>
-            <w:r>
-              <w:t>3800-4200</w:t>
-            </w:r>
-          </w:p>
-        </w:tc>
-        <w:tc>
-          <w:tcPr>
-            <w:tcW w:w="1914" w:type="dxa"/>
-          </w:tcPr>
-          <w:p>
-            <w:pPr>
-              <w:ind w:firstLine="0"/>
-            </w:pPr>
-            <w:r>
-              <w:t>120-135</w:t>
-            </w:r>
-          </w:p>
-        </w:tc>
-        <w:tc>
-          <w:tcPr>
-            <w:tcW w:w="1915" w:type="dxa"/>
-          </w:tcPr>
-          <w:p>
-            <w:pPr>
-              <w:ind w:firstLine="0"/>
-            </w:pPr>
-            <w:r>
-              <w:t>4,0-4,5</w:t>
+            <w:tcW w:w="1595" w:type="dxa"/>
+          </w:tcPr>
+          <w:p>
+            <w:pPr>
+              <w:ind w:firstLine="0"/>
+              <w:rPr>
+                <w:lang w:val="en-US"/>
+              </w:rPr>
+            </w:pPr>
+            <w:r>
+              <w:t xml:space="preserve">Япония, </w:t>
+            </w:r>
+            <w:r>
+              <w:rPr>
+                <w:lang w:val="en-US"/>
+              </w:rPr>
+              <w:t>Toshiba</w:t>
+            </w:r>
+          </w:p>
+        </w:tc>
+        <w:tc>
+          <w:tcPr>
+            <w:tcW w:w="1595" w:type="dxa"/>
+          </w:tcPr>
+          <w:p>
+            <w:pPr>
+              <w:ind w:firstLine="0"/>
+            </w:pPr>
+            <w:r>
+              <w:t>2,5</w:t>
+            </w:r>
+          </w:p>
+        </w:tc>
+        <w:tc>
+          <w:tcPr>
+            <w:tcW w:w="1595" w:type="dxa"/>
+          </w:tcPr>
+          <w:p>
+            <w:pPr>
+              <w:ind w:firstLine="0"/>
+            </w:pPr>
+            <w:r>
+              <w:t>97,2</w:t>
+            </w:r>
+          </w:p>
+        </w:tc>
+        <w:tc>
+          <w:tcPr>
+            <w:tcW w:w="1595" w:type="dxa"/>
+          </w:tcPr>
+          <w:p>
+            <w:pPr>
+              <w:ind w:firstLine="0"/>
+            </w:pPr>
+            <w:r>
+              <w:t>363-386</w:t>
+            </w:r>
+          </w:p>
+        </w:tc>
+        <w:tc>
+          <w:tcPr>
+            <w:tcW w:w="1595" w:type="dxa"/>
+          </w:tcPr>
+          <w:p>
+            <w:pPr>
+              <w:ind w:firstLine="0"/>
+            </w:pPr>
+            <w:r>
+              <w:t>3,74</w:t>
+            </w:r>
+          </w:p>
+        </w:tc>
+        <w:tc>
+          <w:tcPr>
+            <w:tcW w:w="1596" w:type="dxa"/>
+          </w:tcPr>
+          <w:p>
+            <w:pPr>
+              <w:ind w:firstLine="0"/>
+            </w:pPr>
+            <w:r>
+              <w:t>1,0</w:t>
             </w:r>
           </w:p>
         </w:tc>
@@ -7947,68 +10495,124 @@
       <w:tr>
         <w:tc>
           <w:tcPr>
-            <w:tcW w:w="1914" w:type="dxa"/>
-          </w:tcPr>
-          <w:p>
-            <w:pPr>
-              <w:ind w:firstLine="0"/>
-            </w:pPr>
-            <w:proofErr w:type="spellStart"/>
-            <w:r>
-              <w:t>Терлон</w:t>
-            </w:r>
-            <w:proofErr w:type="spellEnd"/>
-          </w:p>
-        </w:tc>
-        <w:tc>
-          <w:tcPr>
-            <w:tcW w:w="1914" w:type="dxa"/>
-          </w:tcPr>
-          <w:p>
-            <w:pPr>
-              <w:ind w:firstLine="0"/>
-            </w:pPr>
-            <w:r>
-              <w:t>1450</w:t>
-            </w:r>
-          </w:p>
-        </w:tc>
-        <w:tc>
-          <w:tcPr>
-            <w:tcW w:w="1914" w:type="dxa"/>
-          </w:tcPr>
-          <w:p>
-            <w:pPr>
-              <w:ind w:firstLine="0"/>
-            </w:pPr>
-            <w:r>
-              <w:t>3100</w:t>
-            </w:r>
-          </w:p>
-        </w:tc>
-        <w:tc>
-          <w:tcPr>
-            <w:tcW w:w="1914" w:type="dxa"/>
-          </w:tcPr>
-          <w:p>
-            <w:pPr>
-              <w:ind w:firstLine="0"/>
-            </w:pPr>
-            <w:r>
-              <w:t>100-150</w:t>
-            </w:r>
-          </w:p>
-        </w:tc>
-        <w:tc>
-          <w:tcPr>
-            <w:tcW w:w="1915" w:type="dxa"/>
-          </w:tcPr>
-          <w:p>
-            <w:pPr>
-              <w:ind w:firstLine="0"/>
-            </w:pPr>
-            <w:r>
-              <w:t>2-3,5</w:t>
+            <w:tcW w:w="1595" w:type="dxa"/>
+          </w:tcPr>
+          <w:p>
+            <w:pPr>
+              <w:ind w:firstLine="0"/>
+              <w:rPr>
+                <w:lang w:val="en-US"/>
+              </w:rPr>
+            </w:pPr>
+            <w:r>
+              <w:lastRenderedPageBreak/>
+              <w:t xml:space="preserve">Франция, </w:t>
+            </w:r>
+            <w:r>
+              <w:rPr>
+                <w:lang w:val="en-US"/>
+              </w:rPr>
+              <w:t>SMPE</w:t>
+            </w:r>
+          </w:p>
+        </w:tc>
+        <w:tc>
+          <w:tcPr>
+            <w:tcW w:w="1595" w:type="dxa"/>
+          </w:tcPr>
+          <w:p>
+            <w:pPr>
+              <w:ind w:firstLine="0"/>
+              <w:rPr>
+                <w:lang w:val="en-US"/>
+              </w:rPr>
+            </w:pPr>
+            <w:r>
+              <w:rPr>
+                <w:lang w:val="en-US"/>
+              </w:rPr>
+              <w:t>2.5</w:t>
+            </w:r>
+          </w:p>
+        </w:tc>
+        <w:tc>
+          <w:tcPr>
+            <w:tcW w:w="1595" w:type="dxa"/>
+          </w:tcPr>
+          <w:p>
+            <w:pPr>
+              <w:ind w:firstLine="0"/>
+              <w:rPr>
+                <w:lang w:val="en-US"/>
+              </w:rPr>
+            </w:pPr>
+            <m:oMathPara>
+              <m:oMath>
+                <m:r>
+                  <w:rPr>
+                    <w:rFonts w:ascii="Cambria Math" w:hAnsi="Cambria Math"/>
+                    <w:lang w:val="en-US"/>
+                  </w:rPr>
+                  <m:t>100±5</m:t>
+                </m:r>
+              </m:oMath>
+            </m:oMathPara>
+          </w:p>
+        </w:tc>
+        <w:tc>
+          <w:tcPr>
+            <w:tcW w:w="1595" w:type="dxa"/>
+          </w:tcPr>
+          <w:p>
+            <w:pPr>
+              <w:ind w:firstLine="0"/>
+              <w:rPr>
+                <w:lang w:val="en-US"/>
+              </w:rPr>
+            </w:pPr>
+            <w:r>
+              <w:rPr>
+                <w:lang w:val="en-US"/>
+              </w:rPr>
+              <w:t>408</w:t>
+            </w:r>
+          </w:p>
+        </w:tc>
+        <w:tc>
+          <w:tcPr>
+            <w:tcW w:w="1595" w:type="dxa"/>
+          </w:tcPr>
+          <w:p>
+            <w:pPr>
+              <w:ind w:firstLine="0"/>
+              <w:rPr>
+                <w:lang w:val="en-US"/>
+              </w:rPr>
+            </w:pPr>
+            <w:r>
+              <w:rPr>
+                <w:lang w:val="en-US"/>
+              </w:rPr>
+              <w:t>3.57</w:t>
+            </w:r>
+          </w:p>
+        </w:tc>
+        <w:tc>
+          <w:tcPr>
+            <w:tcW w:w="1596" w:type="dxa"/>
+          </w:tcPr>
+          <w:p>
+            <w:pPr>
+              <w:ind w:firstLine="0"/>
+              <w:rPr>
+                <w:lang w:val="en-US"/>
+              </w:rPr>
+            </w:pPr>
+            <w:r>
+              <w:rPr>
+                <w:lang w:val="en-US"/>
+              </w:rPr>
+              <w:t>0.88</w:t>
             </w:r>
           </w:p>
         </w:tc>
@@ -8016,66 +10620,124 @@
       <w:tr>
         <w:tc>
           <w:tcPr>
-            <w:tcW w:w="1914" w:type="dxa"/>
-          </w:tcPr>
-          <w:p>
-            <w:pPr>
-              <w:ind w:firstLine="0"/>
-            </w:pPr>
-            <w:r>
-              <w:t>Кевлар-29</w:t>
-            </w:r>
-          </w:p>
-        </w:tc>
-        <w:tc>
-          <w:tcPr>
-            <w:tcW w:w="1914" w:type="dxa"/>
-          </w:tcPr>
-          <w:p>
-            <w:pPr>
-              <w:ind w:firstLine="0"/>
-            </w:pPr>
-            <w:r>
-              <w:t>1440</w:t>
-            </w:r>
-          </w:p>
-        </w:tc>
-        <w:tc>
-          <w:tcPr>
-            <w:tcW w:w="1914" w:type="dxa"/>
-          </w:tcPr>
-          <w:p>
-            <w:pPr>
-              <w:ind w:firstLine="0"/>
-            </w:pPr>
-            <w:r>
-              <w:t>2920</w:t>
-            </w:r>
-          </w:p>
-        </w:tc>
-        <w:tc>
-          <w:tcPr>
-            <w:tcW w:w="1914" w:type="dxa"/>
-          </w:tcPr>
-          <w:p>
-            <w:pPr>
-              <w:ind w:firstLine="0"/>
-            </w:pPr>
-            <w:r>
-              <w:t>69-77</w:t>
-            </w:r>
-          </w:p>
-        </w:tc>
-        <w:tc>
-          <w:tcPr>
-            <w:tcW w:w="1915" w:type="dxa"/>
-          </w:tcPr>
-          <w:p>
-            <w:pPr>
-              <w:ind w:firstLine="0"/>
-            </w:pPr>
-            <w:r>
-              <w:t>3,6</w:t>
+            <w:tcW w:w="1595" w:type="dxa"/>
+          </w:tcPr>
+          <w:p>
+            <w:pPr>
+              <w:ind w:firstLine="0"/>
+              <w:rPr>
+                <w:lang w:val="en-US"/>
+              </w:rPr>
+            </w:pPr>
+            <w:r>
+              <w:t xml:space="preserve">ФРГ, </w:t>
+            </w:r>
+            <w:r>
+              <w:rPr>
+                <w:lang w:val="en-US"/>
+              </w:rPr>
+              <w:t>Wacker-Chemie</w:t>
+            </w:r>
+          </w:p>
+        </w:tc>
+        <w:tc>
+          <w:tcPr>
+            <w:tcW w:w="1595" w:type="dxa"/>
+          </w:tcPr>
+          <w:p>
+            <w:pPr>
+              <w:ind w:firstLine="0"/>
+              <w:rPr>
+                <w:lang w:val="en-US"/>
+              </w:rPr>
+            </w:pPr>
+            <w:r>
+              <w:rPr>
+                <w:lang w:val="en-US"/>
+              </w:rPr>
+              <w:t>2.54</w:t>
+            </w:r>
+          </w:p>
+        </w:tc>
+        <w:tc>
+          <w:tcPr>
+            <w:tcW w:w="1595" w:type="dxa"/>
+          </w:tcPr>
+          <w:p>
+            <w:pPr>
+              <w:ind w:firstLine="0"/>
+              <w:rPr>
+                <w:rFonts w:eastAsia="Calibri" w:cs="Times New Roman"/>
+                <w:lang w:val="en-US"/>
+              </w:rPr>
+            </w:pPr>
+            <m:oMathPara>
+              <m:oMath>
+                <m:r>
+                  <w:rPr>
+                    <w:rFonts w:ascii="Cambria Math" w:eastAsia="Calibri" w:hAnsi="Cambria Math" w:cs="Times New Roman"/>
+                    <w:lang w:val="en-US"/>
+                  </w:rPr>
+                  <m:t>100±5</m:t>
+                </m:r>
+              </m:oMath>
+            </m:oMathPara>
+          </w:p>
+        </w:tc>
+        <w:tc>
+          <w:tcPr>
+            <w:tcW w:w="1595" w:type="dxa"/>
+          </w:tcPr>
+          <w:p>
+            <w:pPr>
+              <w:ind w:firstLine="0"/>
+              <w:rPr>
+                <w:lang w:val="en-US"/>
+              </w:rPr>
+            </w:pPr>
+            <w:r>
+              <w:rPr>
+                <w:lang w:val="en-US"/>
+              </w:rPr>
+              <w:t>420</w:t>
+            </w:r>
+          </w:p>
+        </w:tc>
+        <w:tc>
+          <w:tcPr>
+            <w:tcW w:w="1595" w:type="dxa"/>
+          </w:tcPr>
+          <w:p>
+            <w:pPr>
+              <w:ind w:firstLine="0"/>
+              <w:rPr>
+                <w:lang w:val="en-US"/>
+              </w:rPr>
+            </w:pPr>
+            <w:r>
+              <w:rPr>
+                <w:lang w:val="en-US"/>
+              </w:rPr>
+              <w:t>3.10</w:t>
+            </w:r>
+          </w:p>
+        </w:tc>
+        <w:tc>
+          <w:tcPr>
+            <w:tcW w:w="1596" w:type="dxa"/>
+          </w:tcPr>
+          <w:p>
+            <w:pPr>
+              <w:ind w:firstLine="0"/>
+              <w:rPr>
+                <w:lang w:val="en-US"/>
+              </w:rPr>
+            </w:pPr>
+            <w:r>
+              <w:rPr>
+                <w:lang w:val="en-US"/>
+              </w:rPr>
+              <w:t>0.74</w:t>
             </w:r>
           </w:p>
         </w:tc>
@@ -8083,408 +10745,109 @@
       <w:tr>
         <w:tc>
           <w:tcPr>
-            <w:tcW w:w="1914" w:type="dxa"/>
-          </w:tcPr>
-          <w:p>
-            <w:pPr>
-              <w:ind w:firstLine="0"/>
-            </w:pPr>
-            <w:r>
-              <w:t>Кевлар-129</w:t>
-            </w:r>
-          </w:p>
-        </w:tc>
-        <w:tc>
-          <w:tcPr>
-            <w:tcW w:w="1914" w:type="dxa"/>
-          </w:tcPr>
-          <w:p>
-            <w:pPr>
-              <w:ind w:firstLine="0"/>
-            </w:pPr>
-            <w:r>
-              <w:t>1440</w:t>
-            </w:r>
-          </w:p>
-        </w:tc>
-        <w:tc>
-          <w:tcPr>
-            <w:tcW w:w="1914" w:type="dxa"/>
-          </w:tcPr>
-          <w:p>
-            <w:pPr>
-              <w:ind w:firstLine="0"/>
-            </w:pPr>
-            <w:r>
-              <w:t>3200</w:t>
-            </w:r>
-          </w:p>
-        </w:tc>
-        <w:tc>
-          <w:tcPr>
-            <w:tcW w:w="1914" w:type="dxa"/>
-          </w:tcPr>
-          <w:p>
-            <w:pPr>
-              <w:ind w:firstLine="0"/>
-            </w:pPr>
-            <w:r>
-              <w:t>75-98</w:t>
-            </w:r>
-          </w:p>
-        </w:tc>
-        <w:tc>
-          <w:tcPr>
-            <w:tcW w:w="1915" w:type="dxa"/>
-          </w:tcPr>
-          <w:p>
-            <w:pPr>
-              <w:ind w:firstLine="0"/>
-            </w:pPr>
-            <w:r>
-              <w:t>3,6</w:t>
-            </w:r>
-          </w:p>
-        </w:tc>
-      </w:tr>
-      <w:tr>
-        <w:tc>
-          <w:tcPr>
-            <w:tcW w:w="1914" w:type="dxa"/>
-          </w:tcPr>
-          <w:p>
-            <w:pPr>
-              <w:ind w:firstLine="0"/>
-            </w:pPr>
-            <w:r>
-              <w:t>Тварон</w:t>
-            </w:r>
-          </w:p>
-        </w:tc>
-        <w:tc>
-          <w:tcPr>
-            <w:tcW w:w="1914" w:type="dxa"/>
-          </w:tcPr>
-          <w:p>
-            <w:pPr>
-              <w:ind w:firstLine="0"/>
-            </w:pPr>
-            <w:r>
-              <w:t>1440</w:t>
-            </w:r>
-          </w:p>
-        </w:tc>
-        <w:tc>
-          <w:tcPr>
-            <w:tcW w:w="1914" w:type="dxa"/>
-          </w:tcPr>
-          <w:p>
-            <w:pPr>
-              <w:ind w:firstLine="0"/>
-            </w:pPr>
-            <w:r>
-              <w:t>2800</w:t>
-            </w:r>
-          </w:p>
-        </w:tc>
-        <w:tc>
-          <w:tcPr>
-            <w:tcW w:w="1914" w:type="dxa"/>
-          </w:tcPr>
-          <w:p>
-            <w:pPr>
-              <w:ind w:firstLine="0"/>
-            </w:pPr>
-            <w:r>
-              <w:t>80-120</w:t>
-            </w:r>
-          </w:p>
-        </w:tc>
-        <w:tc>
-          <w:tcPr>
-            <w:tcW w:w="1915" w:type="dxa"/>
-          </w:tcPr>
-          <w:p>
-            <w:pPr>
-              <w:ind w:firstLine="0"/>
-            </w:pPr>
-            <w:r>
-              <w:t>3,3-3,5</w:t>
-            </w:r>
-          </w:p>
-        </w:tc>
-      </w:tr>
-      <w:tr>
-        <w:tc>
-          <w:tcPr>
-            <w:tcW w:w="1914" w:type="dxa"/>
-          </w:tcPr>
-          <w:p>
-            <w:pPr>
-              <w:ind w:firstLine="0"/>
-            </w:pPr>
-            <w:proofErr w:type="spellStart"/>
-            <w:r>
-              <w:lastRenderedPageBreak/>
-              <w:t>Технора</w:t>
-            </w:r>
-            <w:proofErr w:type="spellEnd"/>
-          </w:p>
-        </w:tc>
-        <w:tc>
-          <w:tcPr>
-            <w:tcW w:w="1914" w:type="dxa"/>
-          </w:tcPr>
-          <w:p>
-            <w:pPr>
-              <w:ind w:firstLine="0"/>
-            </w:pPr>
-            <w:r>
-              <w:t>1390</w:t>
-            </w:r>
-          </w:p>
-        </w:tc>
-        <w:tc>
-          <w:tcPr>
-            <w:tcW w:w="1914" w:type="dxa"/>
-          </w:tcPr>
-          <w:p>
-            <w:pPr>
-              <w:ind w:firstLine="0"/>
-            </w:pPr>
-            <w:r>
-              <w:t>3000-3400</w:t>
-            </w:r>
-          </w:p>
-        </w:tc>
-        <w:tc>
-          <w:tcPr>
-            <w:tcW w:w="1914" w:type="dxa"/>
-          </w:tcPr>
-          <w:p>
-            <w:pPr>
-              <w:ind w:firstLine="0"/>
-            </w:pPr>
-            <w:r>
-              <w:t>71-83</w:t>
-            </w:r>
-          </w:p>
-        </w:tc>
-        <w:tc>
-          <w:tcPr>
-            <w:tcW w:w="1915" w:type="dxa"/>
-          </w:tcPr>
-          <w:p>
-            <w:pPr>
-              <w:ind w:firstLine="0"/>
-            </w:pPr>
-            <w:r>
-              <w:t>4,2</w:t>
-            </w:r>
-          </w:p>
-        </w:tc>
-      </w:tr>
-      <w:tr>
-        <w:tc>
-          <w:tcPr>
-            <w:tcW w:w="1914" w:type="dxa"/>
-          </w:tcPr>
-          <w:p>
-            <w:pPr>
-              <w:ind w:firstLine="0"/>
-            </w:pPr>
-            <w:r>
-              <w:t>Спектра 900</w:t>
-            </w:r>
-          </w:p>
-        </w:tc>
-        <w:tc>
-          <w:tcPr>
-            <w:tcW w:w="1914" w:type="dxa"/>
-          </w:tcPr>
-          <w:p>
-            <w:pPr>
-              <w:ind w:firstLine="0"/>
-            </w:pPr>
-            <w:r>
-              <w:t>970</w:t>
-            </w:r>
-          </w:p>
-        </w:tc>
-        <w:tc>
-          <w:tcPr>
-            <w:tcW w:w="1914" w:type="dxa"/>
-          </w:tcPr>
-          <w:p>
-            <w:pPr>
-              <w:ind w:firstLine="0"/>
-            </w:pPr>
-            <w:r>
-              <w:t>2570</w:t>
-            </w:r>
-          </w:p>
-        </w:tc>
-        <w:tc>
-          <w:tcPr>
-            <w:tcW w:w="1914" w:type="dxa"/>
-          </w:tcPr>
-          <w:p>
-            <w:pPr>
-              <w:ind w:firstLine="0"/>
-            </w:pPr>
-            <w:r>
-              <w:t>50-120</w:t>
-            </w:r>
-          </w:p>
-        </w:tc>
-        <w:tc>
-          <w:tcPr>
-            <w:tcW w:w="1915" w:type="dxa"/>
-          </w:tcPr>
-          <w:p>
-            <w:pPr>
-              <w:ind w:firstLine="0"/>
-            </w:pPr>
-            <w:r>
-              <w:t>3-6</w:t>
-            </w:r>
-          </w:p>
-        </w:tc>
-      </w:tr>
-      <w:tr>
-        <w:tc>
-          <w:tcPr>
-            <w:tcW w:w="1914" w:type="dxa"/>
-          </w:tcPr>
-          <w:p>
-            <w:pPr>
-              <w:ind w:firstLine="0"/>
-            </w:pPr>
-            <w:proofErr w:type="spellStart"/>
-            <w:r>
-              <w:t>Дайнема</w:t>
-            </w:r>
-            <w:proofErr w:type="spellEnd"/>
-          </w:p>
-        </w:tc>
-        <w:tc>
-          <w:tcPr>
-            <w:tcW w:w="1914" w:type="dxa"/>
-          </w:tcPr>
-          <w:p>
-            <w:pPr>
-              <w:ind w:firstLine="0"/>
-            </w:pPr>
-            <w:r>
-              <w:t>970</w:t>
-            </w:r>
-          </w:p>
-        </w:tc>
-        <w:tc>
-          <w:tcPr>
-            <w:tcW w:w="1914" w:type="dxa"/>
-          </w:tcPr>
-          <w:p>
-            <w:pPr>
-              <w:ind w:firstLine="0"/>
-            </w:pPr>
-            <w:r>
-              <w:t>3350</w:t>
-            </w:r>
-          </w:p>
-        </w:tc>
-        <w:tc>
-          <w:tcPr>
-            <w:tcW w:w="1914" w:type="dxa"/>
-          </w:tcPr>
-          <w:p>
-            <w:pPr>
-              <w:ind w:firstLine="0"/>
-            </w:pPr>
-            <w:r>
-              <w:t>50-120</w:t>
-            </w:r>
-          </w:p>
-        </w:tc>
-        <w:tc>
-          <w:tcPr>
-            <w:tcW w:w="1915" w:type="dxa"/>
-          </w:tcPr>
-          <w:p>
-            <w:pPr>
-              <w:ind w:firstLine="0"/>
-            </w:pPr>
-            <w:r>
-              <w:t>3-6</w:t>
-            </w:r>
-          </w:p>
-        </w:tc>
-      </w:tr>
-      <w:tr>
-        <w:tc>
-          <w:tcPr>
-            <w:tcW w:w="1914" w:type="dxa"/>
-          </w:tcPr>
-          <w:p>
-            <w:pPr>
-              <w:ind w:firstLine="0"/>
-            </w:pPr>
-            <w:proofErr w:type="spellStart"/>
-            <w:r>
-              <w:t>Текмилон</w:t>
-            </w:r>
-            <w:proofErr w:type="spellEnd"/>
-          </w:p>
-        </w:tc>
-        <w:tc>
-          <w:tcPr>
-            <w:tcW w:w="1914" w:type="dxa"/>
-          </w:tcPr>
-          <w:p>
-            <w:pPr>
-              <w:ind w:firstLine="0"/>
-            </w:pPr>
-            <w:r>
-              <w:t>960</w:t>
-            </w:r>
-          </w:p>
-        </w:tc>
-        <w:tc>
-          <w:tcPr>
-            <w:tcW w:w="1914" w:type="dxa"/>
-          </w:tcPr>
-          <w:p>
-            <w:pPr>
-              <w:ind w:firstLine="0"/>
-            </w:pPr>
-            <w:r>
-              <w:t>3500</w:t>
-            </w:r>
-          </w:p>
-        </w:tc>
-        <w:tc>
-          <w:tcPr>
-            <w:tcW w:w="1914" w:type="dxa"/>
-          </w:tcPr>
-          <w:p>
-            <w:pPr>
-              <w:ind w:firstLine="0"/>
-            </w:pPr>
-            <w:r>
-              <w:t>100</w:t>
-            </w:r>
-          </w:p>
-        </w:tc>
-        <w:tc>
-          <w:tcPr>
-            <w:tcW w:w="1915" w:type="dxa"/>
-          </w:tcPr>
-          <w:p>
-            <w:pPr>
-              <w:ind w:firstLine="0"/>
-            </w:pPr>
-            <w:r>
-              <w:t>4</w:t>
+            <w:tcW w:w="1595" w:type="dxa"/>
+          </w:tcPr>
+          <w:p>
+            <w:pPr>
+              <w:ind w:firstLine="0"/>
+            </w:pPr>
+            <w:r>
+              <w:t>Россия</w:t>
+            </w:r>
+          </w:p>
+        </w:tc>
+        <w:tc>
+          <w:tcPr>
+            <w:tcW w:w="1595" w:type="dxa"/>
+          </w:tcPr>
+          <w:p>
+            <w:pPr>
+              <w:ind w:firstLine="0"/>
+            </w:pPr>
+            <w:r>
+              <w:t>2,5</w:t>
+            </w:r>
+          </w:p>
+        </w:tc>
+        <w:tc>
+          <w:tcPr>
+            <w:tcW w:w="1595" w:type="dxa"/>
+          </w:tcPr>
+          <w:p>
+            <w:pPr>
+              <w:ind w:firstLine="0"/>
+              <w:rPr>
+                <w:rFonts w:eastAsia="Calibri" w:cs="Times New Roman"/>
+                <w:lang w:val="en-US"/>
+              </w:rPr>
+            </w:pPr>
+            <m:oMathPara>
+              <m:oMath>
+                <m:r>
+                  <w:rPr>
+                    <w:rFonts w:ascii="Cambria Math" w:eastAsia="Calibri" w:hAnsi="Cambria Math" w:cs="Times New Roman"/>
+                    <w:lang w:val="en-US"/>
+                  </w:rPr>
+                  <m:t>95±3</m:t>
+                </m:r>
+              </m:oMath>
+            </m:oMathPara>
+          </w:p>
+        </w:tc>
+        <w:tc>
+          <w:tcPr>
+            <w:tcW w:w="1595" w:type="dxa"/>
+          </w:tcPr>
+          <w:p>
+            <w:pPr>
+              <w:ind w:firstLine="0"/>
+              <w:rPr>
+                <w:lang w:val="en-US"/>
+              </w:rPr>
+            </w:pPr>
+            <w:r>
+              <w:rPr>
+                <w:lang w:val="en-US"/>
+              </w:rPr>
+              <w:t>394</w:t>
+            </w:r>
+          </w:p>
+        </w:tc>
+        <w:tc>
+          <w:tcPr>
+            <w:tcW w:w="1595" w:type="dxa"/>
+          </w:tcPr>
+          <w:p>
+            <w:pPr>
+              <w:ind w:firstLine="0"/>
+              <w:rPr>
+                <w:lang w:val="en-US"/>
+              </w:rPr>
+            </w:pPr>
+            <w:r>
+              <w:rPr>
+                <w:lang w:val="en-US"/>
+              </w:rPr>
+              <w:t>2.95-3.5</w:t>
+            </w:r>
+          </w:p>
+        </w:tc>
+        <w:tc>
+          <w:tcPr>
+            <w:tcW w:w="1596" w:type="dxa"/>
+          </w:tcPr>
+          <w:p>
+            <w:pPr>
+              <w:ind w:firstLine="0"/>
+              <w:rPr>
+                <w:lang w:val="en-US"/>
+              </w:rPr>
+            </w:pPr>
+            <w:r>
+              <w:rPr>
+                <w:lang w:val="en-US"/>
+              </w:rPr>
+              <w:t>0.75-0.9</w:t>
             </w:r>
           </w:p>
         </w:tc>
@@ -8492,15 +10855,8 @@
     </w:tbl>
     <w:p>
       <w:pPr>
-        <w:rPr>
-          <w:lang w:val="en-US"/>
-        </w:rPr>
+        <w:ind w:firstLine="0"/>
       </w:pPr>
-    </w:p>
-    <w:p>
-      <w:r>
-        <w:t>Механические характеристики углеродных волокон</w:t>
-      </w:r>
     </w:p>
     <w:p/>
     <w:p/>
@@ -8512,12 +10868,119 @@
           <w:ilvl w:val="1"/>
           <w:numId w:val="2"/>
         </w:numPr>
+        <w:rPr>
+          <w:lang w:val="en-US"/>
+        </w:rPr>
       </w:pPr>
       <w:bookmarkStart w:id="3" w:name="_Toc178706041"/>
       <w:r>
         <w:t>Особенности производства композиционных материалов</w:t>
       </w:r>
       <w:bookmarkEnd w:id="3"/>
+    </w:p>
+    <w:p>
+      <w:r>
+        <w:t xml:space="preserve">В настоящее время известно множество технологических процессов переработки композиционных материалов в изделия различных размеров, конфигурации и целевого назначения. </w:t>
+      </w:r>
+      <w:r>
+        <w:t>Опишем основные технологические процессы формования, применяемые в производстве изделий из КМ.</w:t>
+      </w:r>
+    </w:p>
+    <w:p>
+      <w:pPr>
+        <w:pStyle w:val="a8"/>
+        <w:numPr>
+          <w:ilvl w:val="0"/>
+          <w:numId w:val="6"/>
+        </w:numPr>
+      </w:pPr>
+      <w:r>
+        <w:t>Контактное формование.</w:t>
+      </w:r>
+    </w:p>
+    <w:p>
+      <w:r>
+        <w:t>Процесс КФ заключается в послойной укладке заготовок из волокнистого наполнителя на форму вручную, напылением или с помощью специальных выкладочных центров.</w:t>
+      </w:r>
+      <w:r>
+        <w:t xml:space="preserve"> Пропитку заготовок можно осуществлять как на форме, так и предварительно с последующим удалением пузырьков воздуха из межслойного пространства.</w:t>
+      </w:r>
+    </w:p>
+    <w:p>
+      <w:pPr>
+        <w:pStyle w:val="a8"/>
+        <w:numPr>
+          <w:ilvl w:val="0"/>
+          <w:numId w:val="6"/>
+        </w:numPr>
+      </w:pPr>
+      <w:r>
+        <w:t>Намотка.</w:t>
+      </w:r>
+    </w:p>
+    <w:p>
+      <w:r>
+        <w:t>Процесс заключается в укладке нити, жгута, ленты или ткани на вращающуюся или неподвижную оправку и отверждении изделия на оправке.</w:t>
+      </w:r>
+      <w:r>
+        <w:t xml:space="preserve"> Существует множество способов укладки</w:t>
+      </w:r>
+      <w:r>
+        <w:t xml:space="preserve">: </w:t>
+      </w:r>
+      <w:r>
+        <w:t xml:space="preserve">спиральная намотка, </w:t>
+      </w:r>
+      <w:r>
+        <w:lastRenderedPageBreak/>
+        <w:t>закатка, продольно-поперечная, по геодезическим линиям, хордовая, о</w:t>
+      </w:r>
+      <w:r>
+        <w:t>б</w:t>
+      </w:r>
+      <w:r>
+        <w:t>мотка неподвижной оправки и т.д.</w:t>
+      </w:r>
+    </w:p>
+    <w:p>
+      <w:pPr>
+        <w:pStyle w:val="a8"/>
+        <w:numPr>
+          <w:ilvl w:val="0"/>
+          <w:numId w:val="6"/>
+        </w:numPr>
+      </w:pPr>
+      <w:r>
+        <w:t>Пултрузия.</w:t>
+      </w:r>
+    </w:p>
+    <w:p>
+      <w:r>
+        <w:t>В технологическом процессе ориентация волокон в профилях различных сечений осуществляется методом протяжки, согласно которому собранные в жгут волокна с нанесенным связующим протягивают через клинообразную нагретую фильеру, где происходит уплотнение и отверждение материала. Поскольку при этом исключается выдержка материала под давлением, то в процессе пултрузии используют, как правило, расплавы смол, не содержащие растворителей (эпоксидные, полиэфирные).</w:t>
+      </w:r>
+    </w:p>
+    <w:p>
+      <w:pPr>
+        <w:pStyle w:val="a8"/>
+        <w:numPr>
+          <w:ilvl w:val="0"/>
+          <w:numId w:val="6"/>
+        </w:numPr>
+      </w:pPr>
+      <w:r>
+        <w:t>Предварительное формование заготовок и матов.</w:t>
+      </w:r>
+    </w:p>
+    <w:p>
+      <w:r>
+        <w:t xml:space="preserve">Независимо от выбранных способов процессы предварительного формования заготовок и матов можно считать примерно одинаковыми, различие состоит лишь в подготовке материалов (до формования) и сложности получаемых изделий. Этим способом получают предварительно отформованные заготовки, близкие по форме к детали, а также маты, которые в дальнейшем </w:t>
+      </w:r>
+      <w:r>
+        <w:t>перерабатываются</w:t>
+      </w:r>
+      <w:r>
+        <w:t xml:space="preserve"> в изделия.</w:t>
+      </w:r>
     </w:p>
     <w:p>
       <w:pPr>
@@ -8535,6 +10998,71 @@
     </w:p>
     <w:p>
       <w:pPr>
+        <w:ind w:left="708" w:firstLine="0"/>
+        <w:rPr>
+          <w:lang w:val="en-US"/>
+        </w:rPr>
+      </w:pPr>
+      <w:r>
+        <w:t>Получение КМ с заданными физико-механическими характеристиками имеет ряд особенностей</w:t>
+      </w:r>
+      <w:r>
+        <w:t>:</w:t>
+      </w:r>
+    </w:p>
+    <w:p>
+      <w:pPr>
+        <w:pStyle w:val="a8"/>
+        <w:numPr>
+          <w:ilvl w:val="0"/>
+          <w:numId w:val="7"/>
+        </w:numPr>
+      </w:pPr>
+      <w:r>
+        <w:t>Свойства КМ формируются в процессе производства конкретной конструкции.</w:t>
+      </w:r>
+    </w:p>
+    <w:p>
+      <w:pPr>
+        <w:pStyle w:val="a8"/>
+        <w:numPr>
+          <w:ilvl w:val="0"/>
+          <w:numId w:val="7"/>
+        </w:numPr>
+      </w:pPr>
+      <w:r>
+        <w:t>Процесс проектирования изделия начинается с конструирования самого материала – выбора его компонентов и назначения оптимальных режимов производства.</w:t>
+      </w:r>
+    </w:p>
+    <w:p>
+      <w:pPr>
+        <w:pStyle w:val="a8"/>
+        <w:numPr>
+          <w:ilvl w:val="0"/>
+          <w:numId w:val="7"/>
+        </w:numPr>
+      </w:pPr>
+      <w:r>
+        <w:t>Без учета особенностей технологии производства нельзя правильно назначить требования к КМ как к конструкционному материалу и тем более к самой конструкции</w:t>
+      </w:r>
+      <w:r>
+        <w:t>.</w:t>
+      </w:r>
+    </w:p>
+    <w:p>
+      <w:pPr>
+        <w:pStyle w:val="a8"/>
+        <w:numPr>
+          <w:ilvl w:val="0"/>
+          <w:numId w:val="7"/>
+        </w:numPr>
+      </w:pPr>
+      <w:r>
+        <w:t>Главная особенность создания конструкций из КМ, в отличие от традиционных конструкций, заключается в том, что конструирование материала, разработка технологического процесса изготовления и проектирование самой конструкции – это единый взаимосвязанный процесс, в котором каждая из составляющих не исключает, а дополняет и определяет другую.</w:t>
+      </w:r>
+    </w:p>
+    <w:p>
+      <w:pPr>
         <w:pStyle w:val="3"/>
         <w:numPr>
           <w:ilvl w:val="2"/>
@@ -8543,9 +11071,25 @@
       </w:pPr>
       <w:bookmarkStart w:id="5" w:name="_Toc178706043"/>
       <w:r>
+        <w:lastRenderedPageBreak/>
         <w:t>Преимущества</w:t>
       </w:r>
       <w:bookmarkEnd w:id="5"/>
+    </w:p>
+    <w:p>
+      <w:r>
+        <w:t>Композиционные материалы, как правило, легче традиционных, что позволяет снизить общий вес конструкций и улучшить их производительность, особенно в авиации и автомобилестроении.</w:t>
+      </w:r>
+    </w:p>
+    <w:p>
+      <w:r>
+        <w:t>Многие композиционные материалы обладают высокой прочностью на сжатие и растяжение, что делает их идеальными для использования в конструкциях, требующих высокой прочности при низком весе.</w:t>
+      </w:r>
+    </w:p>
+    <w:p>
+      <w:r>
+        <w:t>Композиционные материалы, особенно полимерные, часто более устойчивы к коррозии и воздействию химических веществ, чем металлы, что увеличивает срок службы изделий.</w:t>
+      </w:r>
     </w:p>
     <w:p>
       <w:pPr>
@@ -8560,6 +11104,21 @@
         <w:t>Недостатки</w:t>
       </w:r>
       <w:bookmarkEnd w:id="6"/>
+    </w:p>
+    <w:p>
+      <w:r>
+        <w:t>Производство композиционных материалов может быть дороже, чем традиционных, из-за сложных технологий и процессов, необходимых для их изготовления. Это может ограничивать их использование в некоторых приложениях.</w:t>
+      </w:r>
+    </w:p>
+    <w:p>
+      <w:r>
+        <w:t>Композиционные материалы могут быть сложнее в обработке и формовке, чем традиционные материалы. Например, резка, сверление и шлифовка могут требовать специализированного оборудования и инструментов.</w:t>
+      </w:r>
+    </w:p>
+    <w:p>
+      <w:r>
+        <w:t>Некоторые композиционные материалы могут иметь ограничения по температуре эксплуатации. Например, полимерные матрицы могут терять свои свойства при высоких температурах.</w:t>
+      </w:r>
     </w:p>
     <w:p>
       <w:pPr>
@@ -9058,6 +11617,178 @@
 <file path=word/numbering.xml><?xml version="1.0" encoding="utf-8"?>
 <w:numbering xmlns:wpc="http://schemas.microsoft.com/office/word/2010/wordprocessingCanvas" xmlns:cx="http://schemas.microsoft.com/office/drawing/2014/chartex" xmlns:cx1="http://schemas.microsoft.com/office/drawing/2015/9/8/chartex" xmlns:cx2="http://schemas.microsoft.com/office/drawing/2015/10/21/chartex" xmlns:cx3="http://schemas.microsoft.com/office/drawing/2016/5/9/chartex" xmlns:cx4="http://schemas.microsoft.com/office/drawing/2016/5/10/chartex" xmlns:cx5="http://schemas.microsoft.com/office/drawing/2016/5/11/chartex" xmlns:cx6="http://schemas.microsoft.com/office/drawing/2016/5/12/chartex" xmlns:cx7="http://schemas.microsoft.com/office/drawing/2016/5/13/chartex" xmlns:cx8="http://schemas.microsoft.com/office/drawing/2016/5/14/chartex" xmlns:mc="http://schemas.openxmlformats.org/markup-compatibility/2006" xmlns:aink="http://schemas.microsoft.com/office/drawing/2016/ink" xmlns:am3d="http://schemas.microsoft.com/office/drawing/2017/model3d" xmlns:o="urn:schemas-microsoft-com:office:office" xmlns:oel="http://schemas.microsoft.com/office/2019/extlst" xmlns:r="http://schemas.openxmlformats.org/officeDocument/2006/relationships" xmlns:m="http://schemas.openxmlformats.org/officeDocument/2006/math" xmlns:v="urn:schemas-microsoft-com:vml" xmlns:wp14="http://schemas.microsoft.com/office/word/2010/wordprocessingDrawing" xmlns:wp="http://schemas.openxmlformats.org/drawingml/2006/wordprocessingDrawing" xmlns:w10="urn:schemas-microsoft-com:office:word" xmlns:w="http://schemas.openxmlformats.org/wordprocessingml/2006/main" xmlns:w14="http://schemas.microsoft.com/office/word/2010/wordml" xmlns:w15="http://schemas.microsoft.com/office/word/2012/wordml" xmlns:w16cex="http://schemas.microsoft.com/office/word/2018/wordml/cex" xmlns:w16cid="http://schemas.microsoft.com/office/word/2016/wordml/cid" xmlns:w16="http://schemas.microsoft.com/office/word/2018/wordml" xmlns:w16du="http://schemas.microsoft.com/office/word/2023/wordml/word16du" xmlns:w16sdtdh="http://schemas.microsoft.com/office/word/2020/wordml/sdtdatahash" xmlns:w16sdtfl="http://schemas.microsoft.com/office/word/2024/wordml/sdtformatlock" xmlns:w16se="http://schemas.microsoft.com/office/word/2015/wordml/symex" xmlns:wpg="http://schemas.microsoft.com/office/word/2010/wordprocessingGroup" xmlns:wpi="http://schemas.microsoft.com/office/word/2010/wordprocessingInk" xmlns:wne="http://schemas.microsoft.com/office/word/2006/wordml" xmlns:wps="http://schemas.microsoft.com/office/word/2010/wordprocessingShape" mc:Ignorable="w14 w15 w16se w16cid w16 w16cex w16sdtdh w16sdtfl w16du wp14">
   <w:abstractNum w:abstractNumId="0" w15:restartNumberingAfterBreak="0">
+    <w:nsid w:val="08E864E9"/>
+    <w:multiLevelType w:val="hybridMultilevel"/>
+    <w:tmpl w:val="FD64A852"/>
+    <w:lvl w:ilvl="0" w:tplc="0419000F">
+      <w:start w:val="1"/>
+      <w:numFmt w:val="decimal"/>
+      <w:lvlText w:val="%1."/>
+      <w:lvlJc w:val="left"/>
+      <w:pPr>
+        <w:ind w:left="1429" w:hanging="360"/>
+      </w:pPr>
+    </w:lvl>
+    <w:lvl w:ilvl="1" w:tplc="04190019" w:tentative="1">
+      <w:start w:val="1"/>
+      <w:numFmt w:val="lowerLetter"/>
+      <w:lvlText w:val="%2."/>
+      <w:lvlJc w:val="left"/>
+      <w:pPr>
+        <w:ind w:left="2149" w:hanging="360"/>
+      </w:pPr>
+    </w:lvl>
+    <w:lvl w:ilvl="2" w:tplc="0419001B" w:tentative="1">
+      <w:start w:val="1"/>
+      <w:numFmt w:val="lowerRoman"/>
+      <w:lvlText w:val="%3."/>
+      <w:lvlJc w:val="right"/>
+      <w:pPr>
+        <w:ind w:left="2869" w:hanging="180"/>
+      </w:pPr>
+    </w:lvl>
+    <w:lvl w:ilvl="3" w:tplc="0419000F" w:tentative="1">
+      <w:start w:val="1"/>
+      <w:numFmt w:val="decimal"/>
+      <w:lvlText w:val="%4."/>
+      <w:lvlJc w:val="left"/>
+      <w:pPr>
+        <w:ind w:left="3589" w:hanging="360"/>
+      </w:pPr>
+    </w:lvl>
+    <w:lvl w:ilvl="4" w:tplc="04190019" w:tentative="1">
+      <w:start w:val="1"/>
+      <w:numFmt w:val="lowerLetter"/>
+      <w:lvlText w:val="%5."/>
+      <w:lvlJc w:val="left"/>
+      <w:pPr>
+        <w:ind w:left="4309" w:hanging="360"/>
+      </w:pPr>
+    </w:lvl>
+    <w:lvl w:ilvl="5" w:tplc="0419001B" w:tentative="1">
+      <w:start w:val="1"/>
+      <w:numFmt w:val="lowerRoman"/>
+      <w:lvlText w:val="%6."/>
+      <w:lvlJc w:val="right"/>
+      <w:pPr>
+        <w:ind w:left="5029" w:hanging="180"/>
+      </w:pPr>
+    </w:lvl>
+    <w:lvl w:ilvl="6" w:tplc="0419000F" w:tentative="1">
+      <w:start w:val="1"/>
+      <w:numFmt w:val="decimal"/>
+      <w:lvlText w:val="%7."/>
+      <w:lvlJc w:val="left"/>
+      <w:pPr>
+        <w:ind w:left="5749" w:hanging="360"/>
+      </w:pPr>
+    </w:lvl>
+    <w:lvl w:ilvl="7" w:tplc="04190019" w:tentative="1">
+      <w:start w:val="1"/>
+      <w:numFmt w:val="lowerLetter"/>
+      <w:lvlText w:val="%8."/>
+      <w:lvlJc w:val="left"/>
+      <w:pPr>
+        <w:ind w:left="6469" w:hanging="360"/>
+      </w:pPr>
+    </w:lvl>
+    <w:lvl w:ilvl="8" w:tplc="0419001B" w:tentative="1">
+      <w:start w:val="1"/>
+      <w:numFmt w:val="lowerRoman"/>
+      <w:lvlText w:val="%9."/>
+      <w:lvlJc w:val="right"/>
+      <w:pPr>
+        <w:ind w:left="7189" w:hanging="180"/>
+      </w:pPr>
+    </w:lvl>
+  </w:abstractNum>
+  <w:abstractNum w:abstractNumId="1" w15:restartNumberingAfterBreak="0">
+    <w:nsid w:val="0C026DB9"/>
+    <w:multiLevelType w:val="hybridMultilevel"/>
+    <w:tmpl w:val="EBA0EC78"/>
+    <w:lvl w:ilvl="0" w:tplc="0419000F">
+      <w:start w:val="1"/>
+      <w:numFmt w:val="decimal"/>
+      <w:lvlText w:val="%1."/>
+      <w:lvlJc w:val="left"/>
+      <w:pPr>
+        <w:ind w:left="720" w:hanging="360"/>
+      </w:pPr>
+    </w:lvl>
+    <w:lvl w:ilvl="1" w:tplc="04190019" w:tentative="1">
+      <w:start w:val="1"/>
+      <w:numFmt w:val="lowerLetter"/>
+      <w:lvlText w:val="%2."/>
+      <w:lvlJc w:val="left"/>
+      <w:pPr>
+        <w:ind w:left="1440" w:hanging="360"/>
+      </w:pPr>
+    </w:lvl>
+    <w:lvl w:ilvl="2" w:tplc="0419001B" w:tentative="1">
+      <w:start w:val="1"/>
+      <w:numFmt w:val="lowerRoman"/>
+      <w:lvlText w:val="%3."/>
+      <w:lvlJc w:val="right"/>
+      <w:pPr>
+        <w:ind w:left="2160" w:hanging="180"/>
+      </w:pPr>
+    </w:lvl>
+    <w:lvl w:ilvl="3" w:tplc="0419000F" w:tentative="1">
+      <w:start w:val="1"/>
+      <w:numFmt w:val="decimal"/>
+      <w:lvlText w:val="%4."/>
+      <w:lvlJc w:val="left"/>
+      <w:pPr>
+        <w:ind w:left="2880" w:hanging="360"/>
+      </w:pPr>
+    </w:lvl>
+    <w:lvl w:ilvl="4" w:tplc="04190019" w:tentative="1">
+      <w:start w:val="1"/>
+      <w:numFmt w:val="lowerLetter"/>
+      <w:lvlText w:val="%5."/>
+      <w:lvlJc w:val="left"/>
+      <w:pPr>
+        <w:ind w:left="3600" w:hanging="360"/>
+      </w:pPr>
+    </w:lvl>
+    <w:lvl w:ilvl="5" w:tplc="0419001B" w:tentative="1">
+      <w:start w:val="1"/>
+      <w:numFmt w:val="lowerRoman"/>
+      <w:lvlText w:val="%6."/>
+      <w:lvlJc w:val="right"/>
+      <w:pPr>
+        <w:ind w:left="4320" w:hanging="180"/>
+      </w:pPr>
+    </w:lvl>
+    <w:lvl w:ilvl="6" w:tplc="0419000F" w:tentative="1">
+      <w:start w:val="1"/>
+      <w:numFmt w:val="decimal"/>
+      <w:lvlText w:val="%7."/>
+      <w:lvlJc w:val="left"/>
+      <w:pPr>
+        <w:ind w:left="5040" w:hanging="360"/>
+      </w:pPr>
+    </w:lvl>
+    <w:lvl w:ilvl="7" w:tplc="04190019" w:tentative="1">
+      <w:start w:val="1"/>
+      <w:numFmt w:val="lowerLetter"/>
+      <w:lvlText w:val="%8."/>
+      <w:lvlJc w:val="left"/>
+      <w:pPr>
+        <w:ind w:left="5760" w:hanging="360"/>
+      </w:pPr>
+    </w:lvl>
+    <w:lvl w:ilvl="8" w:tplc="0419001B" w:tentative="1">
+      <w:start w:val="1"/>
+      <w:numFmt w:val="lowerRoman"/>
+      <w:lvlText w:val="%9."/>
+      <w:lvlJc w:val="right"/>
+      <w:pPr>
+        <w:ind w:left="6480" w:hanging="180"/>
+      </w:pPr>
+    </w:lvl>
+  </w:abstractNum>
+  <w:abstractNum w:abstractNumId="2" w15:restartNumberingAfterBreak="0">
     <w:nsid w:val="241D25BC"/>
     <w:multiLevelType w:val="multilevel"/>
     <w:tmpl w:val="0419001D"/>
@@ -9143,7 +11874,93 @@
       </w:pPr>
     </w:lvl>
   </w:abstractNum>
-  <w:abstractNum w:abstractNumId="1" w15:restartNumberingAfterBreak="0">
+  <w:abstractNum w:abstractNumId="3" w15:restartNumberingAfterBreak="0">
+    <w:nsid w:val="340D1654"/>
+    <w:multiLevelType w:val="hybridMultilevel"/>
+    <w:tmpl w:val="EBA0EC78"/>
+    <w:lvl w:ilvl="0" w:tplc="FFFFFFFF">
+      <w:start w:val="1"/>
+      <w:numFmt w:val="decimal"/>
+      <w:lvlText w:val="%1."/>
+      <w:lvlJc w:val="left"/>
+      <w:pPr>
+        <w:ind w:left="720" w:hanging="360"/>
+      </w:pPr>
+    </w:lvl>
+    <w:lvl w:ilvl="1" w:tplc="FFFFFFFF" w:tentative="1">
+      <w:start w:val="1"/>
+      <w:numFmt w:val="lowerLetter"/>
+      <w:lvlText w:val="%2."/>
+      <w:lvlJc w:val="left"/>
+      <w:pPr>
+        <w:ind w:left="1440" w:hanging="360"/>
+      </w:pPr>
+    </w:lvl>
+    <w:lvl w:ilvl="2" w:tplc="FFFFFFFF" w:tentative="1">
+      <w:start w:val="1"/>
+      <w:numFmt w:val="lowerRoman"/>
+      <w:lvlText w:val="%3."/>
+      <w:lvlJc w:val="right"/>
+      <w:pPr>
+        <w:ind w:left="2160" w:hanging="180"/>
+      </w:pPr>
+    </w:lvl>
+    <w:lvl w:ilvl="3" w:tplc="FFFFFFFF" w:tentative="1">
+      <w:start w:val="1"/>
+      <w:numFmt w:val="decimal"/>
+      <w:lvlText w:val="%4."/>
+      <w:lvlJc w:val="left"/>
+      <w:pPr>
+        <w:ind w:left="2880" w:hanging="360"/>
+      </w:pPr>
+    </w:lvl>
+    <w:lvl w:ilvl="4" w:tplc="FFFFFFFF" w:tentative="1">
+      <w:start w:val="1"/>
+      <w:numFmt w:val="lowerLetter"/>
+      <w:lvlText w:val="%5."/>
+      <w:lvlJc w:val="left"/>
+      <w:pPr>
+        <w:ind w:left="3600" w:hanging="360"/>
+      </w:pPr>
+    </w:lvl>
+    <w:lvl w:ilvl="5" w:tplc="FFFFFFFF" w:tentative="1">
+      <w:start w:val="1"/>
+      <w:numFmt w:val="lowerRoman"/>
+      <w:lvlText w:val="%6."/>
+      <w:lvlJc w:val="right"/>
+      <w:pPr>
+        <w:ind w:left="4320" w:hanging="180"/>
+      </w:pPr>
+    </w:lvl>
+    <w:lvl w:ilvl="6" w:tplc="FFFFFFFF" w:tentative="1">
+      <w:start w:val="1"/>
+      <w:numFmt w:val="decimal"/>
+      <w:lvlText w:val="%7."/>
+      <w:lvlJc w:val="left"/>
+      <w:pPr>
+        <w:ind w:left="5040" w:hanging="360"/>
+      </w:pPr>
+    </w:lvl>
+    <w:lvl w:ilvl="7" w:tplc="FFFFFFFF" w:tentative="1">
+      <w:start w:val="1"/>
+      <w:numFmt w:val="lowerLetter"/>
+      <w:lvlText w:val="%8."/>
+      <w:lvlJc w:val="left"/>
+      <w:pPr>
+        <w:ind w:left="5760" w:hanging="360"/>
+      </w:pPr>
+    </w:lvl>
+    <w:lvl w:ilvl="8" w:tplc="FFFFFFFF" w:tentative="1">
+      <w:start w:val="1"/>
+      <w:numFmt w:val="lowerRoman"/>
+      <w:lvlText w:val="%9."/>
+      <w:lvlJc w:val="right"/>
+      <w:pPr>
+        <w:ind w:left="6480" w:hanging="180"/>
+      </w:pPr>
+    </w:lvl>
+  </w:abstractNum>
+  <w:abstractNum w:abstractNumId="4" w15:restartNumberingAfterBreak="0">
     <w:nsid w:val="50FE7530"/>
     <w:multiLevelType w:val="multilevel"/>
     <w:tmpl w:val="3E2457E0"/>
@@ -9257,7 +12074,7 @@
       </w:rPr>
     </w:lvl>
   </w:abstractNum>
-  <w:abstractNum w:abstractNumId="2" w15:restartNumberingAfterBreak="0">
+  <w:abstractNum w:abstractNumId="5" w15:restartNumberingAfterBreak="0">
     <w:nsid w:val="6DAD451E"/>
     <w:multiLevelType w:val="multilevel"/>
     <w:tmpl w:val="8BB89214"/>
@@ -9370,23 +12187,32 @@
       </w:rPr>
     </w:lvl>
   </w:abstractNum>
-  <w:abstractNum w:abstractNumId="3" w15:restartNumberingAfterBreak="0">
+  <w:abstractNum w:abstractNumId="6" w15:restartNumberingAfterBreak="0">
     <w:nsid w:val="6DF475FE"/>
     <w:multiLevelType w:val="multilevel"/>
     <w:tmpl w:val="3E2457E0"/>
     <w:numStyleLink w:val="1"/>
   </w:abstractNum>
   <w:num w:numId="1" w16cid:durableId="1042435449">
+    <w:abstractNumId w:val="5"/>
+  </w:num>
+  <w:num w:numId="2" w16cid:durableId="1790080971">
+    <w:abstractNumId w:val="6"/>
+  </w:num>
+  <w:num w:numId="3" w16cid:durableId="288436000">
+    <w:abstractNumId w:val="4"/>
+  </w:num>
+  <w:num w:numId="4" w16cid:durableId="1132867784">
     <w:abstractNumId w:val="2"/>
   </w:num>
-  <w:num w:numId="2" w16cid:durableId="1790080971">
-    <w:abstractNumId w:val="3"/>
+  <w:num w:numId="5" w16cid:durableId="949505022">
+    <w:abstractNumId w:val="0"/>
   </w:num>
-  <w:num w:numId="3" w16cid:durableId="288436000">
+  <w:num w:numId="6" w16cid:durableId="113645062">
     <w:abstractNumId w:val="1"/>
   </w:num>
-  <w:num w:numId="4" w16cid:durableId="1132867784">
-    <w:abstractNumId w:val="0"/>
+  <w:num w:numId="7" w16cid:durableId="1000619387">
+    <w:abstractNumId w:val="3"/>
   </w:num>
 </w:numbering>
 </file>

--- a/НИРС/НИРС Саня.docx
+++ b/НИРС/НИРС Саня.docx
@@ -4285,17 +4285,18 @@
     <w:p>
       <w:pPr>
         <w:ind w:firstLine="0"/>
-        <w:rPr>
-          <w:b/>
-          <w:bCs/>
-        </w:rPr>
-      </w:pPr>
-      <w:r>
-        <w:rPr>
-          <w:b/>
-          <w:bCs/>
-        </w:rPr>
-        <w:t>Сравнительная характеристика волокон</w:t>
+      </w:pPr>
+      <w:r>
+        <w:t>Таблица 1.1.</w:t>
+      </w:r>
+      <w:r>
+        <w:t xml:space="preserve"> </w:t>
+      </w:r>
+      <w:r>
+        <w:t>Х</w:t>
+      </w:r>
+      <w:r>
+        <w:t>арактеристика волокон</w:t>
       </w:r>
     </w:p>
     <w:tbl>
@@ -5255,16 +5256,11 @@
     <w:p>
       <w:pPr>
         <w:ind w:firstLine="0"/>
-        <w:rPr>
-          <w:b/>
-          <w:bCs/>
-        </w:rPr>
-      </w:pPr>
-      <w:r>
-        <w:rPr>
-          <w:b/>
-          <w:bCs/>
-        </w:rPr>
+      </w:pPr>
+      <w:r>
+        <w:t xml:space="preserve">Таблица 1.2. </w:t>
+      </w:r>
+      <w:r>
         <w:t>Основные характеристики стеклянных крученых комплексных нитей</w:t>
       </w:r>
     </w:p>
@@ -6218,17 +6214,12 @@
     <w:p>
       <w:pPr>
         <w:ind w:firstLine="0"/>
-        <w:rPr>
-          <w:b/>
-          <w:bCs/>
-        </w:rPr>
-      </w:pPr>
-      <w:r>
-        <w:rPr>
-          <w:b/>
-          <w:bCs/>
-        </w:rPr>
+      </w:pPr>
+      <w:r>
         <w:lastRenderedPageBreak/>
+        <w:t xml:space="preserve">Таблица 1.3. </w:t>
+      </w:r>
+      <w:r>
         <w:t>Характеристики стеклянных волокон</w:t>
       </w:r>
     </w:p>
@@ -7253,31 +7244,7 @@
                 <w:rPr>
                   <w:rFonts w:ascii="Cambria Math" w:hAnsi="Cambria Math"/>
                 </w:rPr>
-                <m:t xml:space="preserve">, </m:t>
-              </m:r>
-              <m:r>
-                <w:rPr>
-                  <w:rFonts w:ascii="Cambria Math" w:hAnsi="Cambria Math"/>
-                </w:rPr>
-                <m:t>Дж/</m:t>
-              </m:r>
-              <m:r>
-                <w:rPr>
-                  <w:rFonts w:ascii="Cambria Math" w:hAnsi="Cambria Math"/>
-                </w:rPr>
-                <m:t>(</m:t>
-              </m:r>
-              <m:r>
-                <w:rPr>
-                  <w:rFonts w:ascii="Cambria Math" w:hAnsi="Cambria Math"/>
-                </w:rPr>
-                <m:t>кг</m:t>
-              </m:r>
-              <m:r>
-                <w:rPr>
-                  <w:rFonts w:ascii="Cambria Math" w:hAnsi="Cambria Math"/>
-                </w:rPr>
-                <m:t>⋅</m:t>
+                <m:t>, Дж/(кг⋅</m:t>
               </m:r>
               <m:r>
                 <w:rPr>
@@ -7457,6 +7424,9 @@
       </w:r>
     </w:p>
     <w:p>
+      <w:r>
+        <w:t xml:space="preserve">Таблица 1.4. </w:t>
+      </w:r>
       <w:r>
         <w:t>Механические характеристики арамидных и полиэтиленовых волокон</w:t>
       </w:r>
@@ -7614,13 +7584,7 @@
                 <w:rPr>
                   <w:rFonts w:ascii="Cambria Math" w:hAnsi="Cambria Math"/>
                 </w:rPr>
-                <m:t xml:space="preserve">, </m:t>
-              </m:r>
-              <m:r>
-                <w:rPr>
-                  <w:rFonts w:ascii="Cambria Math" w:hAnsi="Cambria Math"/>
-                </w:rPr>
-                <m:t>МПа</m:t>
+                <m:t>, МПа</m:t>
               </m:r>
             </m:oMath>
           </w:p>
@@ -8388,16 +8352,11 @@
     <w:p>
       <w:pPr>
         <w:ind w:firstLine="0"/>
-        <w:rPr>
-          <w:b/>
-          <w:bCs/>
-        </w:rPr>
-      </w:pPr>
-      <w:r>
-        <w:rPr>
-          <w:b/>
-          <w:bCs/>
-        </w:rPr>
+      </w:pPr>
+      <w:r>
+        <w:t xml:space="preserve">Таблица 1.5. </w:t>
+      </w:r>
+      <w:r>
         <w:t>Механические характеристики углеродных волокон</w:t>
       </w:r>
     </w:p>
@@ -9964,6 +9923,12 @@
       </w:tr>
     </w:tbl>
     <w:p>
+      <w:pPr>
+        <w:ind w:firstLine="0"/>
+      </w:pPr>
+      <w:r>
+        <w:t xml:space="preserve">Таблица 1.6. </w:t>
+      </w:r>
       <w:r>
         <w:t>Механические характеристики борных волокон</w:t>
       </w:r>
@@ -10270,20 +10235,7 @@
                 <w:rPr>
                   <w:rFonts w:ascii="Cambria Math" w:hAnsi="Cambria Math"/>
                 </w:rPr>
-                <m:t>,</m:t>
-              </m:r>
-              <m:r>
-                <w:rPr>
-                  <w:rFonts w:ascii="Cambria Math" w:hAnsi="Cambria Math"/>
-                  <w:lang w:val="en-US"/>
-                </w:rPr>
-                <m:t xml:space="preserve"> </m:t>
-              </m:r>
-              <m:r>
-                <w:rPr>
-                  <w:rFonts w:ascii="Cambria Math" w:hAnsi="Cambria Math"/>
-                </w:rPr>
-                <m:t>ГПа</m:t>
+                <m:t>, ГПа</m:t>
               </m:r>
             </m:oMath>
           </w:p>
@@ -10999,9 +10951,6 @@
     <w:p>
       <w:pPr>
         <w:ind w:left="708" w:firstLine="0"/>
-        <w:rPr>
-          <w:lang w:val="en-US"/>
-        </w:rPr>
       </w:pPr>
       <w:r>
         <w:t>Получение КМ с заданными физико-механическими характеристиками имеет ряд особенностей</w:t>
@@ -11063,6 +11012,1608 @@
     </w:p>
     <w:p>
       <w:pPr>
+        <w:ind w:firstLine="0"/>
+      </w:pPr>
+      <w:r>
+        <w:lastRenderedPageBreak/>
+        <w:t>Таблица 1.7. Сравнение характеристик композиционных материалов с традиционными</w:t>
+      </w:r>
+    </w:p>
+    <w:tbl>
+      <w:tblPr>
+        <w:tblStyle w:val="ad"/>
+        <w:tblW w:w="0" w:type="auto"/>
+        <w:tblInd w:w="-601" w:type="dxa"/>
+        <w:tblLook w:val="04A0" w:firstRow="1" w:lastRow="0" w:firstColumn="1" w:lastColumn="0" w:noHBand="0" w:noVBand="1"/>
+      </w:tblPr>
+      <w:tblGrid>
+        <w:gridCol w:w="2087"/>
+        <w:gridCol w:w="1352"/>
+        <w:gridCol w:w="1352"/>
+        <w:gridCol w:w="1353"/>
+        <w:gridCol w:w="1352"/>
+        <w:gridCol w:w="1335"/>
+        <w:gridCol w:w="1341"/>
+      </w:tblGrid>
+      <w:tr>
+        <w:tc>
+          <w:tcPr>
+            <w:tcW w:w="2087" w:type="dxa"/>
+            <w:vAlign w:val="center"/>
+          </w:tcPr>
+          <w:p>
+            <w:pPr>
+              <w:ind w:firstLine="0"/>
+            </w:pPr>
+            <w:r>
+              <w:t>Параметр</w:t>
+            </w:r>
+          </w:p>
+        </w:tc>
+        <w:tc>
+          <w:tcPr>
+            <w:tcW w:w="1352" w:type="dxa"/>
+            <w:vAlign w:val="center"/>
+          </w:tcPr>
+          <w:p>
+            <w:pPr>
+              <w:ind w:firstLine="0"/>
+            </w:pPr>
+            <w:r>
+              <w:t>Стекло-пластик</w:t>
+            </w:r>
+          </w:p>
+        </w:tc>
+        <w:tc>
+          <w:tcPr>
+            <w:tcW w:w="1352" w:type="dxa"/>
+            <w:vAlign w:val="center"/>
+          </w:tcPr>
+          <w:p>
+            <w:pPr>
+              <w:ind w:firstLine="0"/>
+            </w:pPr>
+            <w:r>
+              <w:t>Угле-пластик</w:t>
+            </w:r>
+          </w:p>
+        </w:tc>
+        <w:tc>
+          <w:tcPr>
+            <w:tcW w:w="1353" w:type="dxa"/>
+            <w:vAlign w:val="center"/>
+          </w:tcPr>
+          <w:p>
+            <w:pPr>
+              <w:ind w:firstLine="0"/>
+            </w:pPr>
+            <w:r>
+              <w:t>Органо-пластик</w:t>
+            </w:r>
+          </w:p>
+        </w:tc>
+        <w:tc>
+          <w:tcPr>
+            <w:tcW w:w="1352" w:type="dxa"/>
+            <w:vAlign w:val="center"/>
+          </w:tcPr>
+          <w:p>
+            <w:pPr>
+              <w:ind w:firstLine="0"/>
+            </w:pPr>
+            <w:r>
+              <w:t>Боро-пластик</w:t>
+            </w:r>
+          </w:p>
+        </w:tc>
+        <w:tc>
+          <w:tcPr>
+            <w:tcW w:w="1335" w:type="dxa"/>
+            <w:vAlign w:val="center"/>
+          </w:tcPr>
+          <w:p>
+            <w:pPr>
+              <w:ind w:firstLine="0"/>
+            </w:pPr>
+            <w:r>
+              <w:t>Сталь</w:t>
+            </w:r>
+          </w:p>
+        </w:tc>
+        <w:tc>
+          <w:tcPr>
+            <w:tcW w:w="1341" w:type="dxa"/>
+            <w:vAlign w:val="center"/>
+          </w:tcPr>
+          <w:p>
+            <w:pPr>
+              <w:ind w:firstLine="0"/>
+            </w:pPr>
+            <w:r>
+              <w:t>Алю-миний</w:t>
+            </w:r>
+          </w:p>
+        </w:tc>
+      </w:tr>
+      <w:tr>
+        <w:tc>
+          <w:tcPr>
+            <w:tcW w:w="2087" w:type="dxa"/>
+            <w:vAlign w:val="center"/>
+          </w:tcPr>
+          <w:p>
+            <w:pPr>
+              <w:ind w:firstLine="0"/>
+              <w:rPr>
+                <w:rFonts w:eastAsiaTheme="minorEastAsia"/>
+                <w:lang w:val="en-US"/>
+              </w:rPr>
+            </w:pPr>
+            <w:r>
+              <w:t xml:space="preserve">Плотность </w:t>
+            </w:r>
+            <m:oMath>
+              <m:r>
+                <w:rPr>
+                  <w:rFonts w:ascii="Cambria Math" w:hAnsi="Cambria Math"/>
+                </w:rPr>
+                <m:t>ρ</m:t>
+              </m:r>
+              <m:r>
+                <w:rPr>
+                  <w:rFonts w:ascii="Cambria Math" w:eastAsiaTheme="minorEastAsia" w:hAnsi="Cambria Math"/>
+                  <w:lang w:val="en-US"/>
+                </w:rPr>
+                <m:t>⋅</m:t>
+              </m:r>
+              <m:sSup>
+                <m:sSupPr>
+                  <m:ctrlPr>
+                    <w:rPr>
+                      <w:rFonts w:ascii="Cambria Math" w:eastAsiaTheme="minorEastAsia" w:hAnsi="Cambria Math"/>
+                      <w:i/>
+                      <w:lang w:val="en-US"/>
+                    </w:rPr>
+                  </m:ctrlPr>
+                </m:sSupPr>
+                <m:e>
+                  <m:r>
+                    <w:rPr>
+                      <w:rFonts w:ascii="Cambria Math" w:eastAsiaTheme="minorEastAsia" w:hAnsi="Cambria Math"/>
+                      <w:lang w:val="en-US"/>
+                    </w:rPr>
+                    <m:t>10</m:t>
+                  </m:r>
+                </m:e>
+                <m:sup>
+                  <m:r>
+                    <w:rPr>
+                      <w:rFonts w:ascii="Cambria Math" w:eastAsiaTheme="minorEastAsia" w:hAnsi="Cambria Math"/>
+                      <w:lang w:val="en-US"/>
+                    </w:rPr>
+                    <m:t>3</m:t>
+                  </m:r>
+                </m:sup>
+              </m:sSup>
+              <m:r>
+                <w:rPr>
+                  <w:rFonts w:ascii="Cambria Math" w:eastAsiaTheme="minorEastAsia" w:hAnsi="Cambria Math"/>
+                  <w:lang w:val="en-US"/>
+                </w:rPr>
+                <m:t xml:space="preserve">, </m:t>
+              </m:r>
+              <m:r>
+                <w:rPr>
+                  <w:rFonts w:ascii="Cambria Math" w:eastAsiaTheme="minorEastAsia" w:hAnsi="Cambria Math"/>
+                </w:rPr>
+                <m:t>кг/</m:t>
+              </m:r>
+              <m:sSup>
+                <m:sSupPr>
+                  <m:ctrlPr>
+                    <w:rPr>
+                      <w:rFonts w:ascii="Cambria Math" w:eastAsiaTheme="minorEastAsia" w:hAnsi="Cambria Math"/>
+                      <w:i/>
+                      <w:lang w:val="en-US"/>
+                    </w:rPr>
+                  </m:ctrlPr>
+                </m:sSupPr>
+                <m:e>
+                  <m:r>
+                    <w:rPr>
+                      <w:rFonts w:ascii="Cambria Math" w:eastAsiaTheme="minorEastAsia" w:hAnsi="Cambria Math"/>
+                    </w:rPr>
+                    <m:t>м</m:t>
+                  </m:r>
+                  <m:ctrlPr>
+                    <w:rPr>
+                      <w:rFonts w:ascii="Cambria Math" w:eastAsiaTheme="minorEastAsia" w:hAnsi="Cambria Math"/>
+                      <w:i/>
+                    </w:rPr>
+                  </m:ctrlPr>
+                </m:e>
+                <m:sup>
+                  <m:r>
+                    <w:rPr>
+                      <w:rFonts w:ascii="Cambria Math" w:eastAsiaTheme="minorEastAsia" w:hAnsi="Cambria Math"/>
+                      <w:lang w:val="en-US"/>
+                    </w:rPr>
+                    <m:t>3</m:t>
+                  </m:r>
+                </m:sup>
+              </m:sSup>
+            </m:oMath>
+          </w:p>
+        </w:tc>
+        <w:tc>
+          <w:tcPr>
+            <w:tcW w:w="1352" w:type="dxa"/>
+            <w:vAlign w:val="center"/>
+          </w:tcPr>
+          <w:p>
+            <w:pPr>
+              <w:ind w:firstLine="0"/>
+              <w:rPr>
+                <w:lang w:val="en-US"/>
+              </w:rPr>
+            </w:pPr>
+            <w:r>
+              <w:rPr>
+                <w:lang w:val="en-US"/>
+              </w:rPr>
+              <w:t>2.1</w:t>
+            </w:r>
+          </w:p>
+        </w:tc>
+        <w:tc>
+          <w:tcPr>
+            <w:tcW w:w="1352" w:type="dxa"/>
+            <w:vAlign w:val="center"/>
+          </w:tcPr>
+          <w:p>
+            <w:pPr>
+              <w:ind w:firstLine="0"/>
+              <w:rPr>
+                <w:lang w:val="en-US"/>
+              </w:rPr>
+            </w:pPr>
+            <w:r>
+              <w:rPr>
+                <w:lang w:val="en-US"/>
+              </w:rPr>
+              <w:t>1.5</w:t>
+            </w:r>
+          </w:p>
+        </w:tc>
+        <w:tc>
+          <w:tcPr>
+            <w:tcW w:w="1353" w:type="dxa"/>
+            <w:vAlign w:val="center"/>
+          </w:tcPr>
+          <w:p>
+            <w:pPr>
+              <w:ind w:firstLine="0"/>
+              <w:rPr>
+                <w:lang w:val="en-US"/>
+              </w:rPr>
+            </w:pPr>
+            <w:r>
+              <w:rPr>
+                <w:lang w:val="en-US"/>
+              </w:rPr>
+              <w:t>1.38</w:t>
+            </w:r>
+          </w:p>
+        </w:tc>
+        <w:tc>
+          <w:tcPr>
+            <w:tcW w:w="1352" w:type="dxa"/>
+            <w:vAlign w:val="center"/>
+          </w:tcPr>
+          <w:p>
+            <w:pPr>
+              <w:ind w:firstLine="0"/>
+              <w:rPr>
+                <w:lang w:val="en-US"/>
+              </w:rPr>
+            </w:pPr>
+            <w:r>
+              <w:rPr>
+                <w:lang w:val="en-US"/>
+              </w:rPr>
+              <w:t>1.9</w:t>
+            </w:r>
+          </w:p>
+        </w:tc>
+        <w:tc>
+          <w:tcPr>
+            <w:tcW w:w="1335" w:type="dxa"/>
+            <w:vAlign w:val="center"/>
+          </w:tcPr>
+          <w:p>
+            <w:pPr>
+              <w:ind w:firstLine="0"/>
+              <w:rPr>
+                <w:lang w:val="en-US"/>
+              </w:rPr>
+            </w:pPr>
+            <w:r>
+              <w:rPr>
+                <w:lang w:val="en-US"/>
+              </w:rPr>
+              <w:t>7.8</w:t>
+            </w:r>
+          </w:p>
+        </w:tc>
+        <w:tc>
+          <w:tcPr>
+            <w:tcW w:w="1341" w:type="dxa"/>
+            <w:vAlign w:val="center"/>
+          </w:tcPr>
+          <w:p>
+            <w:pPr>
+              <w:ind w:firstLine="0"/>
+              <w:rPr>
+                <w:lang w:val="en-US"/>
+              </w:rPr>
+            </w:pPr>
+            <w:r>
+              <w:rPr>
+                <w:lang w:val="en-US"/>
+              </w:rPr>
+              <w:t>2.7</w:t>
+            </w:r>
+          </w:p>
+        </w:tc>
+      </w:tr>
+      <w:tr>
+        <w:tc>
+          <w:tcPr>
+            <w:tcW w:w="2087" w:type="dxa"/>
+            <w:vAlign w:val="center"/>
+          </w:tcPr>
+          <w:p>
+            <w:pPr>
+              <w:ind w:firstLine="0"/>
+            </w:pPr>
+            <w:r>
+              <w:t>Предел прочности, ГПа</w:t>
+            </w:r>
+          </w:p>
+        </w:tc>
+        <w:tc>
+          <w:tcPr>
+            <w:tcW w:w="1352" w:type="dxa"/>
+            <w:vAlign w:val="center"/>
+          </w:tcPr>
+          <w:p>
+            <w:pPr>
+              <w:ind w:firstLine="0"/>
+              <w:rPr>
+                <w:lang w:val="en-US"/>
+              </w:rPr>
+            </w:pPr>
+          </w:p>
+        </w:tc>
+        <w:tc>
+          <w:tcPr>
+            <w:tcW w:w="1352" w:type="dxa"/>
+            <w:vAlign w:val="center"/>
+          </w:tcPr>
+          <w:p>
+            <w:pPr>
+              <w:ind w:firstLine="0"/>
+              <w:rPr>
+                <w:lang w:val="en-US"/>
+              </w:rPr>
+            </w:pPr>
+          </w:p>
+        </w:tc>
+        <w:tc>
+          <w:tcPr>
+            <w:tcW w:w="1353" w:type="dxa"/>
+            <w:vAlign w:val="center"/>
+          </w:tcPr>
+          <w:p>
+            <w:pPr>
+              <w:ind w:firstLine="0"/>
+              <w:rPr>
+                <w:lang w:val="en-US"/>
+              </w:rPr>
+            </w:pPr>
+          </w:p>
+        </w:tc>
+        <w:tc>
+          <w:tcPr>
+            <w:tcW w:w="1352" w:type="dxa"/>
+            <w:vAlign w:val="center"/>
+          </w:tcPr>
+          <w:p>
+            <w:pPr>
+              <w:ind w:firstLine="0"/>
+              <w:rPr>
+                <w:lang w:val="en-US"/>
+              </w:rPr>
+            </w:pPr>
+          </w:p>
+        </w:tc>
+        <w:tc>
+          <w:tcPr>
+            <w:tcW w:w="1335" w:type="dxa"/>
+            <w:vAlign w:val="center"/>
+          </w:tcPr>
+          <w:p>
+            <w:pPr>
+              <w:ind w:firstLine="0"/>
+              <w:rPr>
+                <w:lang w:val="en-US"/>
+              </w:rPr>
+            </w:pPr>
+          </w:p>
+        </w:tc>
+        <w:tc>
+          <w:tcPr>
+            <w:tcW w:w="1341" w:type="dxa"/>
+            <w:vAlign w:val="center"/>
+          </w:tcPr>
+          <w:p>
+            <w:pPr>
+              <w:ind w:firstLine="0"/>
+              <w:rPr>
+                <w:lang w:val="en-US"/>
+              </w:rPr>
+            </w:pPr>
+          </w:p>
+        </w:tc>
+      </w:tr>
+      <w:tr>
+        <w:tc>
+          <w:tcPr>
+            <w:tcW w:w="2087" w:type="dxa"/>
+            <w:vAlign w:val="center"/>
+          </w:tcPr>
+          <w:p>
+            <w:pPr>
+              <w:ind w:firstLine="0"/>
+              <w:rPr>
+                <w:i/>
+              </w:rPr>
+            </w:pPr>
+            <w:r>
+              <w:t xml:space="preserve">при </w:t>
+            </w:r>
+            <w:r>
+              <w:t>растяжении</w:t>
+            </w:r>
+            <w:r>
+              <w:t xml:space="preserve"> </w:t>
+            </w:r>
+            <m:oMath>
+              <m:sSubSup>
+                <m:sSubSupPr>
+                  <m:ctrlPr>
+                    <w:rPr>
+                      <w:rFonts w:ascii="Cambria Math" w:hAnsi="Cambria Math"/>
+                      <w:i/>
+                    </w:rPr>
+                  </m:ctrlPr>
+                </m:sSubSupPr>
+                <m:e>
+                  <m:r>
+                    <w:rPr>
+                      <w:rFonts w:ascii="Cambria Math" w:hAnsi="Cambria Math"/>
+                    </w:rPr>
+                    <m:t>σ</m:t>
+                  </m:r>
+                </m:e>
+                <m:sub>
+                  <m:r>
+                    <w:rPr>
+                      <w:rFonts w:ascii="Cambria Math" w:hAnsi="Cambria Math"/>
+                      <w:lang w:val="en-US"/>
+                    </w:rPr>
+                    <m:t>1</m:t>
+                  </m:r>
+                  <m:ctrlPr>
+                    <w:rPr>
+                      <w:rFonts w:ascii="Cambria Math" w:hAnsi="Cambria Math"/>
+                      <w:i/>
+                      <w:lang w:val="en-US"/>
+                    </w:rPr>
+                  </m:ctrlPr>
+                </m:sub>
+                <m:sup>
+                  <m:r>
+                    <w:rPr>
+                      <w:rFonts w:ascii="Cambria Math" w:hAnsi="Cambria Math"/>
+                      <w:lang w:val="en-US"/>
+                    </w:rPr>
+                    <m:t>+</m:t>
+                  </m:r>
+                </m:sup>
+              </m:sSubSup>
+            </m:oMath>
+          </w:p>
+        </w:tc>
+        <w:tc>
+          <w:tcPr>
+            <w:tcW w:w="1352" w:type="dxa"/>
+            <w:vAlign w:val="center"/>
+          </w:tcPr>
+          <w:p>
+            <w:pPr>
+              <w:ind w:firstLine="0"/>
+              <w:rPr>
+                <w:lang w:val="en-US"/>
+              </w:rPr>
+            </w:pPr>
+            <w:r>
+              <w:rPr>
+                <w:lang w:val="en-US"/>
+              </w:rPr>
+              <w:t>1.75</w:t>
+            </w:r>
+          </w:p>
+        </w:tc>
+        <w:tc>
+          <w:tcPr>
+            <w:tcW w:w="1352" w:type="dxa"/>
+            <w:vAlign w:val="center"/>
+          </w:tcPr>
+          <w:p>
+            <w:pPr>
+              <w:ind w:firstLine="0"/>
+              <w:rPr>
+                <w:lang w:val="en-US"/>
+              </w:rPr>
+            </w:pPr>
+            <w:r>
+              <w:rPr>
+                <w:lang w:val="en-US"/>
+              </w:rPr>
+              <w:t>1.1</w:t>
+            </w:r>
+          </w:p>
+        </w:tc>
+        <w:tc>
+          <w:tcPr>
+            <w:tcW w:w="1353" w:type="dxa"/>
+            <w:vAlign w:val="center"/>
+          </w:tcPr>
+          <w:p>
+            <w:pPr>
+              <w:ind w:firstLine="0"/>
+              <w:rPr>
+                <w:lang w:val="en-US"/>
+              </w:rPr>
+            </w:pPr>
+            <w:r>
+              <w:rPr>
+                <w:lang w:val="en-US"/>
+              </w:rPr>
+              <w:t>1.8</w:t>
+            </w:r>
+          </w:p>
+        </w:tc>
+        <w:tc>
+          <w:tcPr>
+            <w:tcW w:w="1352" w:type="dxa"/>
+            <w:vAlign w:val="center"/>
+          </w:tcPr>
+          <w:p>
+            <w:pPr>
+              <w:ind w:firstLine="0"/>
+              <w:rPr>
+                <w:lang w:val="en-US"/>
+              </w:rPr>
+            </w:pPr>
+            <w:r>
+              <w:rPr>
+                <w:lang w:val="en-US"/>
+              </w:rPr>
+              <w:t>1.6</w:t>
+            </w:r>
+          </w:p>
+        </w:tc>
+        <w:tc>
+          <w:tcPr>
+            <w:tcW w:w="1335" w:type="dxa"/>
+            <w:vAlign w:val="center"/>
+          </w:tcPr>
+          <w:p>
+            <w:pPr>
+              <w:ind w:firstLine="0"/>
+              <w:rPr>
+                <w:lang w:val="en-US"/>
+              </w:rPr>
+            </w:pPr>
+            <w:r>
+              <w:rPr>
+                <w:lang w:val="en-US"/>
+              </w:rPr>
+              <w:t>3.8</w:t>
+            </w:r>
+          </w:p>
+        </w:tc>
+        <w:tc>
+          <w:tcPr>
+            <w:tcW w:w="1341" w:type="dxa"/>
+            <w:vAlign w:val="center"/>
+          </w:tcPr>
+          <w:p>
+            <w:pPr>
+              <w:ind w:firstLine="0"/>
+              <w:rPr>
+                <w:lang w:val="en-US"/>
+              </w:rPr>
+            </w:pPr>
+            <w:r>
+              <w:rPr>
+                <w:lang w:val="en-US"/>
+              </w:rPr>
+              <w:t>0.29</w:t>
+            </w:r>
+          </w:p>
+        </w:tc>
+      </w:tr>
+      <w:tr>
+        <w:tc>
+          <w:tcPr>
+            <w:tcW w:w="2087" w:type="dxa"/>
+            <w:vAlign w:val="center"/>
+          </w:tcPr>
+          <w:p>
+            <w:pPr>
+              <w:ind w:firstLine="0"/>
+            </w:pPr>
+            <w:r>
+              <w:t xml:space="preserve">при сжатии </w:t>
+            </w:r>
+            <m:oMath>
+              <m:sSubSup>
+                <m:sSubSupPr>
+                  <m:ctrlPr>
+                    <w:rPr>
+                      <w:rFonts w:ascii="Cambria Math" w:hAnsi="Cambria Math"/>
+                      <w:i/>
+                      <w:lang w:val="en-US"/>
+                    </w:rPr>
+                  </m:ctrlPr>
+                </m:sSubSupPr>
+                <m:e>
+                  <m:r>
+                    <w:rPr>
+                      <w:rFonts w:ascii="Cambria Math" w:hAnsi="Cambria Math"/>
+                    </w:rPr>
+                    <m:t>σ</m:t>
+                  </m:r>
+                  <m:ctrlPr>
+                    <w:rPr>
+                      <w:rFonts w:ascii="Cambria Math" w:hAnsi="Cambria Math"/>
+                      <w:i/>
+                    </w:rPr>
+                  </m:ctrlPr>
+                </m:e>
+                <m:sub>
+                  <m:r>
+                    <w:rPr>
+                      <w:rFonts w:ascii="Cambria Math" w:hAnsi="Cambria Math"/>
+                      <w:lang w:val="en-US"/>
+                    </w:rPr>
+                    <m:t>1</m:t>
+                  </m:r>
+                </m:sub>
+                <m:sup>
+                  <m:r>
+                    <w:rPr>
+                      <w:rFonts w:ascii="Cambria Math" w:hAnsi="Cambria Math"/>
+                      <w:lang w:val="en-US"/>
+                    </w:rPr>
+                    <m:t>-</m:t>
+                  </m:r>
+                </m:sup>
+              </m:sSubSup>
+            </m:oMath>
+            <w:r>
+              <w:t xml:space="preserve"> </w:t>
+            </w:r>
+          </w:p>
+        </w:tc>
+        <w:tc>
+          <w:tcPr>
+            <w:tcW w:w="1352" w:type="dxa"/>
+            <w:vAlign w:val="center"/>
+          </w:tcPr>
+          <w:p>
+            <w:pPr>
+              <w:ind w:firstLine="0"/>
+              <w:rPr>
+                <w:lang w:val="en-US"/>
+              </w:rPr>
+            </w:pPr>
+            <w:r>
+              <w:rPr>
+                <w:lang w:val="en-US"/>
+              </w:rPr>
+              <w:t>0.65</w:t>
+            </w:r>
+          </w:p>
+        </w:tc>
+        <w:tc>
+          <w:tcPr>
+            <w:tcW w:w="1352" w:type="dxa"/>
+            <w:vAlign w:val="center"/>
+          </w:tcPr>
+          <w:p>
+            <w:pPr>
+              <w:ind w:firstLine="0"/>
+              <w:rPr>
+                <w:lang w:val="en-US"/>
+              </w:rPr>
+            </w:pPr>
+            <w:r>
+              <w:rPr>
+                <w:lang w:val="en-US"/>
+              </w:rPr>
+              <w:t>0.45</w:t>
+            </w:r>
+          </w:p>
+        </w:tc>
+        <w:tc>
+          <w:tcPr>
+            <w:tcW w:w="1353" w:type="dxa"/>
+            <w:vAlign w:val="center"/>
+          </w:tcPr>
+          <w:p>
+            <w:pPr>
+              <w:ind w:firstLine="0"/>
+              <w:rPr>
+                <w:lang w:val="en-US"/>
+              </w:rPr>
+            </w:pPr>
+            <w:r>
+              <w:rPr>
+                <w:lang w:val="en-US"/>
+              </w:rPr>
+              <w:t>0.28</w:t>
+            </w:r>
+          </w:p>
+        </w:tc>
+        <w:tc>
+          <w:tcPr>
+            <w:tcW w:w="1352" w:type="dxa"/>
+            <w:vAlign w:val="center"/>
+          </w:tcPr>
+          <w:p>
+            <w:pPr>
+              <w:ind w:firstLine="0"/>
+              <w:rPr>
+                <w:lang w:val="en-US"/>
+              </w:rPr>
+            </w:pPr>
+            <w:r>
+              <w:rPr>
+                <w:lang w:val="en-US"/>
+              </w:rPr>
+              <w:t>2.4</w:t>
+            </w:r>
+          </w:p>
+        </w:tc>
+        <w:tc>
+          <w:tcPr>
+            <w:tcW w:w="1335" w:type="dxa"/>
+            <w:vAlign w:val="center"/>
+          </w:tcPr>
+          <w:p>
+            <w:pPr>
+              <w:ind w:firstLine="0"/>
+              <w:rPr>
+                <w:lang w:val="en-US"/>
+              </w:rPr>
+            </w:pPr>
+          </w:p>
+        </w:tc>
+        <w:tc>
+          <w:tcPr>
+            <w:tcW w:w="1341" w:type="dxa"/>
+            <w:vAlign w:val="center"/>
+          </w:tcPr>
+          <w:p>
+            <w:pPr>
+              <w:ind w:firstLine="0"/>
+              <w:jc w:val="left"/>
+              <w:rPr>
+                <w:lang w:val="en-US"/>
+              </w:rPr>
+            </w:pPr>
+          </w:p>
+        </w:tc>
+      </w:tr>
+      <w:tr>
+        <w:tc>
+          <w:tcPr>
+            <w:tcW w:w="2087" w:type="dxa"/>
+            <w:vAlign w:val="center"/>
+          </w:tcPr>
+          <w:p>
+            <w:pPr>
+              <w:ind w:firstLine="0"/>
+              <w:rPr>
+                <w:i/>
+                <w:lang w:val="en-US"/>
+              </w:rPr>
+            </w:pPr>
+            <w:r>
+              <w:t xml:space="preserve">при сдвиге </w:t>
+            </w:r>
+            <m:oMath>
+              <m:sSub>
+                <m:sSubPr>
+                  <m:ctrlPr>
+                    <w:rPr>
+                      <w:rFonts w:ascii="Cambria Math" w:hAnsi="Cambria Math"/>
+                      <w:i/>
+                      <w:lang w:val="en-US"/>
+                    </w:rPr>
+                  </m:ctrlPr>
+                </m:sSubPr>
+                <m:e>
+                  <m:r>
+                    <w:rPr>
+                      <w:rFonts w:ascii="Cambria Math" w:hAnsi="Cambria Math"/>
+                    </w:rPr>
+                    <m:t>τ</m:t>
+                  </m:r>
+                  <m:ctrlPr>
+                    <w:rPr>
+                      <w:rFonts w:ascii="Cambria Math" w:hAnsi="Cambria Math"/>
+                      <w:i/>
+                    </w:rPr>
+                  </m:ctrlPr>
+                </m:e>
+                <m:sub>
+                  <m:r>
+                    <w:rPr>
+                      <w:rFonts w:ascii="Cambria Math" w:hAnsi="Cambria Math"/>
+                      <w:lang w:val="en-US"/>
+                    </w:rPr>
+                    <m:t>12</m:t>
+                  </m:r>
+                </m:sub>
+              </m:sSub>
+            </m:oMath>
+          </w:p>
+        </w:tc>
+        <w:tc>
+          <w:tcPr>
+            <w:tcW w:w="1352" w:type="dxa"/>
+            <w:vAlign w:val="center"/>
+          </w:tcPr>
+          <w:p>
+            <w:pPr>
+              <w:ind w:firstLine="0"/>
+              <w:rPr>
+                <w:lang w:val="en-US"/>
+              </w:rPr>
+            </w:pPr>
+            <w:r>
+              <w:rPr>
+                <w:lang w:val="en-US"/>
+              </w:rPr>
+              <w:t>0.048</w:t>
+            </w:r>
+          </w:p>
+        </w:tc>
+        <w:tc>
+          <w:tcPr>
+            <w:tcW w:w="1352" w:type="dxa"/>
+            <w:vAlign w:val="center"/>
+          </w:tcPr>
+          <w:p>
+            <w:pPr>
+              <w:ind w:firstLine="0"/>
+              <w:rPr>
+                <w:lang w:val="en-US"/>
+              </w:rPr>
+            </w:pPr>
+            <w:r>
+              <w:rPr>
+                <w:lang w:val="en-US"/>
+              </w:rPr>
+              <w:t>0.027</w:t>
+            </w:r>
+          </w:p>
+        </w:tc>
+        <w:tc>
+          <w:tcPr>
+            <w:tcW w:w="1353" w:type="dxa"/>
+            <w:vAlign w:val="center"/>
+          </w:tcPr>
+          <w:p>
+            <w:pPr>
+              <w:ind w:firstLine="0"/>
+              <w:rPr>
+                <w:lang w:val="en-US"/>
+              </w:rPr>
+            </w:pPr>
+            <w:r>
+              <w:rPr>
+                <w:lang w:val="en-US"/>
+              </w:rPr>
+              <w:t>0.042</w:t>
+            </w:r>
+          </w:p>
+        </w:tc>
+        <w:tc>
+          <w:tcPr>
+            <w:tcW w:w="1352" w:type="dxa"/>
+            <w:vAlign w:val="center"/>
+          </w:tcPr>
+          <w:p>
+            <w:pPr>
+              <w:ind w:firstLine="0"/>
+              <w:rPr>
+                <w:lang w:val="en-US"/>
+              </w:rPr>
+            </w:pPr>
+            <w:r>
+              <w:rPr>
+                <w:lang w:val="en-US"/>
+              </w:rPr>
+              <w:t>0.102</w:t>
+            </w:r>
+          </w:p>
+        </w:tc>
+        <w:tc>
+          <w:tcPr>
+            <w:tcW w:w="1335" w:type="dxa"/>
+            <w:vAlign w:val="center"/>
+          </w:tcPr>
+          <w:p>
+            <w:pPr>
+              <w:ind w:firstLine="0"/>
+              <w:rPr>
+                <w:lang w:val="en-US"/>
+              </w:rPr>
+            </w:pPr>
+          </w:p>
+        </w:tc>
+        <w:tc>
+          <w:tcPr>
+            <w:tcW w:w="1341" w:type="dxa"/>
+            <w:vAlign w:val="center"/>
+          </w:tcPr>
+          <w:p>
+            <w:pPr>
+              <w:ind w:firstLine="0"/>
+              <w:rPr>
+                <w:lang w:val="en-US"/>
+              </w:rPr>
+            </w:pPr>
+          </w:p>
+        </w:tc>
+      </w:tr>
+      <w:tr>
+        <w:tc>
+          <w:tcPr>
+            <w:tcW w:w="2087" w:type="dxa"/>
+            <w:vAlign w:val="center"/>
+          </w:tcPr>
+          <w:p>
+            <w:pPr>
+              <w:ind w:firstLine="0"/>
+              <w:rPr>
+                <w:i/>
+              </w:rPr>
+            </w:pPr>
+            <w:r>
+              <w:t xml:space="preserve">Удельная прочность при растяжении вдоль волокон </w:t>
+            </w:r>
+            <m:oMath>
+              <m:sSubSup>
+                <m:sSubSupPr>
+                  <m:ctrlPr>
+                    <w:rPr>
+                      <w:rFonts w:ascii="Cambria Math" w:hAnsi="Cambria Math"/>
+                      <w:i/>
+                    </w:rPr>
+                  </m:ctrlPr>
+                </m:sSubSupPr>
+                <m:e>
+                  <m:acc>
+                    <m:accPr>
+                      <m:chr m:val="̅"/>
+                      <m:ctrlPr>
+                        <w:rPr>
+                          <w:rFonts w:ascii="Cambria Math" w:hAnsi="Cambria Math"/>
+                          <w:i/>
+                        </w:rPr>
+                      </m:ctrlPr>
+                    </m:accPr>
+                    <m:e>
+                      <m:r>
+                        <w:rPr>
+                          <w:rFonts w:ascii="Cambria Math" w:hAnsi="Cambria Math"/>
+                        </w:rPr>
+                        <m:t>σ</m:t>
+                      </m:r>
+                    </m:e>
+                  </m:acc>
+                </m:e>
+                <m:sub>
+                  <m:r>
+                    <w:rPr>
+                      <w:rFonts w:ascii="Cambria Math" w:hAnsi="Cambria Math"/>
+                    </w:rPr>
+                    <m:t>1</m:t>
+                  </m:r>
+                </m:sub>
+                <m:sup>
+                  <m:r>
+                    <w:rPr>
+                      <w:rFonts w:ascii="Cambria Math" w:hAnsi="Cambria Math"/>
+                    </w:rPr>
+                    <m:t>+</m:t>
+                  </m:r>
+                </m:sup>
+              </m:sSubSup>
+              <m:r>
+                <w:rPr>
+                  <w:rFonts w:ascii="Cambria Math" w:eastAsiaTheme="minorEastAsia" w:hAnsi="Cambria Math"/>
+                </w:rPr>
+                <m:t>⋅</m:t>
+              </m:r>
+              <m:sSup>
+                <m:sSupPr>
+                  <m:ctrlPr>
+                    <w:rPr>
+                      <w:rFonts w:ascii="Cambria Math" w:eastAsiaTheme="minorEastAsia" w:hAnsi="Cambria Math"/>
+                      <w:i/>
+                      <w:lang w:val="en-US"/>
+                    </w:rPr>
+                  </m:ctrlPr>
+                </m:sSupPr>
+                <m:e>
+                  <m:r>
+                    <w:rPr>
+                      <w:rFonts w:ascii="Cambria Math" w:eastAsiaTheme="minorEastAsia" w:hAnsi="Cambria Math"/>
+                    </w:rPr>
+                    <m:t>10</m:t>
+                  </m:r>
+                  <m:ctrlPr>
+                    <w:rPr>
+                      <w:rFonts w:ascii="Cambria Math" w:eastAsiaTheme="minorEastAsia" w:hAnsi="Cambria Math"/>
+                      <w:i/>
+                    </w:rPr>
+                  </m:ctrlPr>
+                </m:e>
+                <m:sup>
+                  <m:r>
+                    <w:rPr>
+                      <w:rFonts w:ascii="Cambria Math" w:eastAsiaTheme="minorEastAsia" w:hAnsi="Cambria Math"/>
+                    </w:rPr>
+                    <m:t>-3</m:t>
+                  </m:r>
+                </m:sup>
+              </m:sSup>
+              <m:r>
+                <w:rPr>
+                  <w:rFonts w:ascii="Cambria Math" w:eastAsiaTheme="minorEastAsia" w:hAnsi="Cambria Math"/>
+                </w:rPr>
+                <m:t xml:space="preserve"> </m:t>
+              </m:r>
+              <m:r>
+                <w:rPr>
+                  <w:rFonts w:ascii="Cambria Math" w:eastAsiaTheme="minorEastAsia" w:hAnsi="Cambria Math"/>
+                </w:rPr>
+                <m:t>м</m:t>
+              </m:r>
+            </m:oMath>
+          </w:p>
+        </w:tc>
+        <w:tc>
+          <w:tcPr>
+            <w:tcW w:w="1352" w:type="dxa"/>
+            <w:vAlign w:val="center"/>
+          </w:tcPr>
+          <w:p>
+            <w:pPr>
+              <w:ind w:firstLine="0"/>
+            </w:pPr>
+            <w:r>
+              <w:t>83</w:t>
+            </w:r>
+          </w:p>
+        </w:tc>
+        <w:tc>
+          <w:tcPr>
+            <w:tcW w:w="1352" w:type="dxa"/>
+            <w:vAlign w:val="center"/>
+          </w:tcPr>
+          <w:p>
+            <w:pPr>
+              <w:ind w:firstLine="0"/>
+            </w:pPr>
+            <w:r>
+              <w:t>73</w:t>
+            </w:r>
+          </w:p>
+        </w:tc>
+        <w:tc>
+          <w:tcPr>
+            <w:tcW w:w="1353" w:type="dxa"/>
+            <w:vAlign w:val="center"/>
+          </w:tcPr>
+          <w:p>
+            <w:pPr>
+              <w:ind w:firstLine="0"/>
+            </w:pPr>
+            <w:r>
+              <w:t>130</w:t>
+            </w:r>
+          </w:p>
+        </w:tc>
+        <w:tc>
+          <w:tcPr>
+            <w:tcW w:w="1352" w:type="dxa"/>
+            <w:vAlign w:val="center"/>
+          </w:tcPr>
+          <w:p>
+            <w:pPr>
+              <w:ind w:firstLine="0"/>
+            </w:pPr>
+            <w:r>
+              <w:t>80</w:t>
+            </w:r>
+          </w:p>
+        </w:tc>
+        <w:tc>
+          <w:tcPr>
+            <w:tcW w:w="1335" w:type="dxa"/>
+            <w:vAlign w:val="center"/>
+          </w:tcPr>
+          <w:p>
+            <w:pPr>
+              <w:ind w:firstLine="0"/>
+            </w:pPr>
+            <w:r>
+              <w:t>50</w:t>
+            </w:r>
+          </w:p>
+        </w:tc>
+        <w:tc>
+          <w:tcPr>
+            <w:tcW w:w="1341" w:type="dxa"/>
+            <w:vAlign w:val="center"/>
+          </w:tcPr>
+          <w:p>
+            <w:pPr>
+              <w:ind w:firstLine="0"/>
+            </w:pPr>
+            <w:r>
+              <w:t>11</w:t>
+            </w:r>
+          </w:p>
+        </w:tc>
+      </w:tr>
+      <w:tr>
+        <w:tc>
+          <w:tcPr>
+            <w:tcW w:w="2087" w:type="dxa"/>
+            <w:vAlign w:val="center"/>
+          </w:tcPr>
+          <w:p>
+            <w:pPr>
+              <w:ind w:firstLine="0"/>
+              <w:rPr>
+                <w:i/>
+              </w:rPr>
+            </w:pPr>
+            <w:r>
+              <w:t xml:space="preserve">Модуль упругости вдоль волокон </w:t>
+            </w:r>
+            <m:oMath>
+              <m:sSubSup>
+                <m:sSubSupPr>
+                  <m:ctrlPr>
+                    <w:rPr>
+                      <w:rFonts w:ascii="Cambria Math" w:hAnsi="Cambria Math"/>
+                      <w:i/>
+                    </w:rPr>
+                  </m:ctrlPr>
+                </m:sSubSupPr>
+                <m:e>
+                  <m:r>
+                    <w:rPr>
+                      <w:rFonts w:ascii="Cambria Math" w:hAnsi="Cambria Math"/>
+                    </w:rPr>
+                    <m:t>E</m:t>
+                  </m:r>
+                </m:e>
+                <m:sub>
+                  <m:r>
+                    <w:rPr>
+                      <w:rFonts w:ascii="Cambria Math" w:hAnsi="Cambria Math"/>
+                    </w:rPr>
+                    <m:t>1</m:t>
+                  </m:r>
+                </m:sub>
+                <m:sup>
+                  <m:r>
+                    <w:rPr>
+                      <w:rFonts w:ascii="Cambria Math" w:hAnsi="Cambria Math"/>
+                    </w:rPr>
+                    <m:t>+</m:t>
+                  </m:r>
+                </m:sup>
+              </m:sSubSup>
+              <m:r>
+                <w:rPr>
+                  <w:rFonts w:ascii="Cambria Math" w:hAnsi="Cambria Math"/>
+                </w:rPr>
+                <m:t>⋅</m:t>
+              </m:r>
+              <m:sSup>
+                <m:sSupPr>
+                  <m:ctrlPr>
+                    <w:rPr>
+                      <w:rFonts w:ascii="Cambria Math" w:hAnsi="Cambria Math"/>
+                      <w:i/>
+                      <w:lang w:val="en-US"/>
+                    </w:rPr>
+                  </m:ctrlPr>
+                </m:sSupPr>
+                <m:e>
+                  <m:r>
+                    <w:rPr>
+                      <w:rFonts w:ascii="Cambria Math" w:hAnsi="Cambria Math"/>
+                    </w:rPr>
+                    <m:t>10</m:t>
+                  </m:r>
+                  <m:ctrlPr>
+                    <w:rPr>
+                      <w:rFonts w:ascii="Cambria Math" w:hAnsi="Cambria Math"/>
+                      <w:i/>
+                    </w:rPr>
+                  </m:ctrlPr>
+                </m:e>
+                <m:sup>
+                  <m:r>
+                    <w:rPr>
+                      <w:rFonts w:ascii="Cambria Math" w:hAnsi="Cambria Math"/>
+                    </w:rPr>
+                    <m:t>-3</m:t>
+                  </m:r>
+                </m:sup>
+              </m:sSup>
+              <m:r>
+                <w:rPr>
+                  <w:rFonts w:ascii="Cambria Math" w:hAnsi="Cambria Math"/>
+                </w:rPr>
+                <m:t xml:space="preserve">, </m:t>
+              </m:r>
+              <m:r>
+                <w:rPr>
+                  <w:rFonts w:ascii="Cambria Math" w:hAnsi="Cambria Math"/>
+                </w:rPr>
+                <m:t>ГПа</m:t>
+              </m:r>
+            </m:oMath>
+          </w:p>
+        </w:tc>
+        <w:tc>
+          <w:tcPr>
+            <w:tcW w:w="1352" w:type="dxa"/>
+            <w:vAlign w:val="center"/>
+          </w:tcPr>
+          <w:p>
+            <w:pPr>
+              <w:ind w:firstLine="0"/>
+              <w:rPr>
+                <w:lang w:val="en-US"/>
+              </w:rPr>
+            </w:pPr>
+            <w:r>
+              <w:rPr>
+                <w:lang w:val="en-US"/>
+              </w:rPr>
+              <w:t>57</w:t>
+            </w:r>
+          </w:p>
+        </w:tc>
+        <w:tc>
+          <w:tcPr>
+            <w:tcW w:w="1352" w:type="dxa"/>
+            <w:vAlign w:val="center"/>
+          </w:tcPr>
+          <w:p>
+            <w:pPr>
+              <w:ind w:firstLine="0"/>
+              <w:rPr>
+                <w:lang w:val="en-US"/>
+              </w:rPr>
+            </w:pPr>
+            <w:r>
+              <w:rPr>
+                <w:lang w:val="en-US"/>
+              </w:rPr>
+              <w:t>180</w:t>
+            </w:r>
+          </w:p>
+        </w:tc>
+        <w:tc>
+          <w:tcPr>
+            <w:tcW w:w="1353" w:type="dxa"/>
+            <w:vAlign w:val="center"/>
+          </w:tcPr>
+          <w:p>
+            <w:pPr>
+              <w:ind w:firstLine="0"/>
+              <w:rPr>
+                <w:lang w:val="en-US"/>
+              </w:rPr>
+            </w:pPr>
+            <w:r>
+              <w:rPr>
+                <w:lang w:val="en-US"/>
+              </w:rPr>
+              <w:t>72</w:t>
+            </w:r>
+          </w:p>
+        </w:tc>
+        <w:tc>
+          <w:tcPr>
+            <w:tcW w:w="1352" w:type="dxa"/>
+            <w:vAlign w:val="center"/>
+          </w:tcPr>
+          <w:p>
+            <w:pPr>
+              <w:ind w:firstLine="0"/>
+              <w:rPr>
+                <w:lang w:val="en-US"/>
+              </w:rPr>
+            </w:pPr>
+            <w:r>
+              <w:rPr>
+                <w:lang w:val="en-US"/>
+              </w:rPr>
+              <w:t>210</w:t>
+            </w:r>
+          </w:p>
+        </w:tc>
+        <w:tc>
+          <w:tcPr>
+            <w:tcW w:w="1335" w:type="dxa"/>
+            <w:vAlign w:val="center"/>
+          </w:tcPr>
+          <w:p>
+            <w:pPr>
+              <w:ind w:firstLine="0"/>
+              <w:rPr>
+                <w:lang w:val="en-US"/>
+              </w:rPr>
+            </w:pPr>
+            <w:r>
+              <w:rPr>
+                <w:lang w:val="en-US"/>
+              </w:rPr>
+              <w:t>200</w:t>
+            </w:r>
+          </w:p>
+        </w:tc>
+        <w:tc>
+          <w:tcPr>
+            <w:tcW w:w="1341" w:type="dxa"/>
+            <w:vAlign w:val="center"/>
+          </w:tcPr>
+          <w:p>
+            <w:pPr>
+              <w:ind w:firstLine="0"/>
+              <w:rPr>
+                <w:lang w:val="en-US"/>
+              </w:rPr>
+            </w:pPr>
+            <w:r>
+              <w:rPr>
+                <w:lang w:val="en-US"/>
+              </w:rPr>
+              <w:t>70</w:t>
+            </w:r>
+          </w:p>
+        </w:tc>
+      </w:tr>
+      <w:tr>
+        <w:tc>
+          <w:tcPr>
+            <w:tcW w:w="2087" w:type="dxa"/>
+            <w:vAlign w:val="center"/>
+          </w:tcPr>
+          <w:p>
+            <w:pPr>
+              <w:ind w:firstLine="0"/>
+              <w:rPr>
+                <w:i/>
+              </w:rPr>
+            </w:pPr>
+            <w:r>
+              <w:t xml:space="preserve">Модуль сдвига </w:t>
+            </w:r>
+            <m:oMath>
+              <m:sSub>
+                <m:sSubPr>
+                  <m:ctrlPr>
+                    <w:rPr>
+                      <w:rFonts w:ascii="Cambria Math" w:hAnsi="Cambria Math"/>
+                      <w:i/>
+                      <w:lang w:val="en-US"/>
+                    </w:rPr>
+                  </m:ctrlPr>
+                </m:sSubPr>
+                <m:e>
+                  <m:r>
+                    <w:rPr>
+                      <w:rFonts w:ascii="Cambria Math" w:hAnsi="Cambria Math"/>
+                    </w:rPr>
+                    <m:t>G</m:t>
+                  </m:r>
+                  <m:ctrlPr>
+                    <w:rPr>
+                      <w:rFonts w:ascii="Cambria Math" w:hAnsi="Cambria Math"/>
+                      <w:i/>
+                    </w:rPr>
+                  </m:ctrlPr>
+                </m:e>
+                <m:sub>
+                  <m:r>
+                    <w:rPr>
+                      <w:rFonts w:ascii="Cambria Math" w:hAnsi="Cambria Math"/>
+                      <w:lang w:val="en-US"/>
+                    </w:rPr>
+                    <m:t>12</m:t>
+                  </m:r>
+                </m:sub>
+              </m:sSub>
+              <m:r>
+                <w:rPr>
+                  <w:rFonts w:ascii="Cambria Math" w:hAnsi="Cambria Math"/>
+                  <w:lang w:val="en-US"/>
+                </w:rPr>
+                <m:t xml:space="preserve">, </m:t>
+              </m:r>
+              <m:r>
+                <w:rPr>
+                  <w:rFonts w:ascii="Cambria Math" w:hAnsi="Cambria Math"/>
+                </w:rPr>
+                <m:t>ГПа</m:t>
+              </m:r>
+            </m:oMath>
+          </w:p>
+        </w:tc>
+        <w:tc>
+          <w:tcPr>
+            <w:tcW w:w="1352" w:type="dxa"/>
+            <w:vAlign w:val="center"/>
+          </w:tcPr>
+          <w:p>
+            <w:pPr>
+              <w:ind w:firstLine="0"/>
+              <w:rPr>
+                <w:lang w:val="en-US"/>
+              </w:rPr>
+            </w:pPr>
+            <w:r>
+              <w:rPr>
+                <w:lang w:val="en-US"/>
+              </w:rPr>
+              <w:t>5.2</w:t>
+            </w:r>
+          </w:p>
+        </w:tc>
+        <w:tc>
+          <w:tcPr>
+            <w:tcW w:w="1352" w:type="dxa"/>
+            <w:vAlign w:val="center"/>
+          </w:tcPr>
+          <w:p>
+            <w:pPr>
+              <w:ind w:firstLine="0"/>
+              <w:rPr>
+                <w:lang w:val="en-US"/>
+              </w:rPr>
+            </w:pPr>
+            <w:r>
+              <w:rPr>
+                <w:lang w:val="en-US"/>
+              </w:rPr>
+              <w:t>5.0</w:t>
+            </w:r>
+          </w:p>
+        </w:tc>
+        <w:tc>
+          <w:tcPr>
+            <w:tcW w:w="1353" w:type="dxa"/>
+            <w:vAlign w:val="center"/>
+          </w:tcPr>
+          <w:p>
+            <w:pPr>
+              <w:ind w:firstLine="0"/>
+              <w:rPr>
+                <w:lang w:val="en-US"/>
+              </w:rPr>
+            </w:pPr>
+            <w:r>
+              <w:rPr>
+                <w:lang w:val="en-US"/>
+              </w:rPr>
+              <w:t>2.0</w:t>
+            </w:r>
+          </w:p>
+        </w:tc>
+        <w:tc>
+          <w:tcPr>
+            <w:tcW w:w="1352" w:type="dxa"/>
+            <w:vAlign w:val="center"/>
+          </w:tcPr>
+          <w:p>
+            <w:pPr>
+              <w:ind w:firstLine="0"/>
+              <w:rPr>
+                <w:lang w:val="en-US"/>
+              </w:rPr>
+            </w:pPr>
+            <w:r>
+              <w:rPr>
+                <w:lang w:val="en-US"/>
+              </w:rPr>
+              <w:t>6.2</w:t>
+            </w:r>
+          </w:p>
+        </w:tc>
+        <w:tc>
+          <w:tcPr>
+            <w:tcW w:w="1335" w:type="dxa"/>
+            <w:vAlign w:val="center"/>
+          </w:tcPr>
+          <w:p>
+            <w:pPr>
+              <w:ind w:firstLine="0"/>
+              <w:rPr>
+                <w:lang w:val="en-US"/>
+              </w:rPr>
+            </w:pPr>
+            <w:r>
+              <w:rPr>
+                <w:lang w:val="en-US"/>
+              </w:rPr>
+              <w:t>-</w:t>
+            </w:r>
+          </w:p>
+        </w:tc>
+        <w:tc>
+          <w:tcPr>
+            <w:tcW w:w="1341" w:type="dxa"/>
+            <w:vAlign w:val="center"/>
+          </w:tcPr>
+          <w:p>
+            <w:pPr>
+              <w:ind w:firstLine="0"/>
+              <w:rPr>
+                <w:lang w:val="en-US"/>
+              </w:rPr>
+            </w:pPr>
+            <w:r>
+              <w:rPr>
+                <w:lang w:val="en-US"/>
+              </w:rPr>
+              <w:t>-</w:t>
+            </w:r>
+          </w:p>
+        </w:tc>
+      </w:tr>
+    </w:tbl>
+    <w:p/>
+    <w:p>
+      <w:pPr>
         <w:pStyle w:val="3"/>
         <w:numPr>
           <w:ilvl w:val="2"/>
@@ -11071,7 +12622,6 @@
       </w:pPr>
       <w:bookmarkStart w:id="5" w:name="_Toc178706043"/>
       <w:r>
-        <w:lastRenderedPageBreak/>
         <w:t>Преимущества</w:t>
       </w:r>
       <w:bookmarkEnd w:id="5"/>
@@ -11137,12 +12687,132 @@
     <w:p>
       <w:pPr>
         <w:spacing w:before="0" w:after="0" w:line="360" w:lineRule="auto"/>
-        <w:ind w:left="-851" w:firstLine="284"/>
-        <w:jc w:val="center"/>
-      </w:pPr>
-      <w:r>
-        <w:br w:type="page"/>
-      </w:r>
+        <w:ind w:firstLine="708"/>
+        <w:rPr>
+          <w:lang w:val="en-US"/>
+        </w:rPr>
+      </w:pPr>
+      <w:r>
+        <w:t xml:space="preserve">Композиционные материалы нашли широкое применение в различных отраслях промышленности благодаря своим свойствам, таким как высокая удельная прочность, жесткость и коррозионная стойкость. Одной из ключевой областей, где композиционные материалы играют важную роль, </w:t>
+      </w:r>
+      <w:r>
+        <w:lastRenderedPageBreak/>
+        <w:t>является аэрокосмическая промышленность, в частности, ракетно-космическая техника. Укажем основные области применения КМ</w:t>
+      </w:r>
+      <w:r>
+        <w:rPr>
+          <w:lang w:val="en-US"/>
+        </w:rPr>
+        <w:t>:</w:t>
+      </w:r>
+    </w:p>
+    <w:p>
+      <w:pPr>
+        <w:pStyle w:val="a8"/>
+        <w:numPr>
+          <w:ilvl w:val="0"/>
+          <w:numId w:val="8"/>
+        </w:numPr>
+        <w:spacing w:before="0" w:after="0" w:line="360" w:lineRule="auto"/>
+        <w:rPr>
+          <w:lang w:val="en-US"/>
+        </w:rPr>
+      </w:pPr>
+      <w:r>
+        <w:t>Корпуса РДТТ</w:t>
+      </w:r>
+    </w:p>
+    <w:p>
+      <w:pPr>
+        <w:pStyle w:val="a8"/>
+        <w:numPr>
+          <w:ilvl w:val="0"/>
+          <w:numId w:val="8"/>
+        </w:numPr>
+        <w:spacing w:before="0" w:after="0" w:line="360" w:lineRule="auto"/>
+        <w:rPr>
+          <w:lang w:val="en-US"/>
+        </w:rPr>
+      </w:pPr>
+      <w:r>
+        <w:t>Сопловые блоки</w:t>
+      </w:r>
+    </w:p>
+    <w:p>
+      <w:pPr>
+        <w:pStyle w:val="a8"/>
+        <w:numPr>
+          <w:ilvl w:val="0"/>
+          <w:numId w:val="8"/>
+        </w:numPr>
+        <w:spacing w:before="0" w:after="0" w:line="360" w:lineRule="auto"/>
+        <w:rPr>
+          <w:lang w:val="en-US"/>
+        </w:rPr>
+      </w:pPr>
+      <w:r>
+        <w:t>Головные обтекатели</w:t>
+      </w:r>
+    </w:p>
+    <w:p>
+      <w:pPr>
+        <w:pStyle w:val="a8"/>
+        <w:numPr>
+          <w:ilvl w:val="0"/>
+          <w:numId w:val="8"/>
+        </w:numPr>
+        <w:spacing w:before="0" w:after="0" w:line="360" w:lineRule="auto"/>
+        <w:rPr>
+          <w:lang w:val="en-US"/>
+        </w:rPr>
+      </w:pPr>
+      <w:r>
+        <w:t>Элементы соединений отсеков</w:t>
+      </w:r>
+    </w:p>
+    <w:p>
+      <w:pPr>
+        <w:pStyle w:val="a8"/>
+        <w:numPr>
+          <w:ilvl w:val="0"/>
+          <w:numId w:val="8"/>
+        </w:numPr>
+        <w:spacing w:before="0" w:after="0" w:line="360" w:lineRule="auto"/>
+        <w:rPr>
+          <w:lang w:val="en-US"/>
+        </w:rPr>
+      </w:pPr>
+      <w:r>
+        <w:t>Силовые элементы конструкций</w:t>
+      </w:r>
+    </w:p>
+    <w:p>
+      <w:pPr>
+        <w:pStyle w:val="a8"/>
+        <w:numPr>
+          <w:ilvl w:val="0"/>
+          <w:numId w:val="8"/>
+        </w:numPr>
+        <w:spacing w:before="0" w:after="0" w:line="360" w:lineRule="auto"/>
+        <w:rPr>
+          <w:lang w:val="en-US"/>
+        </w:rPr>
+      </w:pPr>
+      <w:r>
+        <w:t>Тепловая защита</w:t>
+      </w:r>
+    </w:p>
+    <w:p>
+      <w:pPr>
+        <w:spacing w:before="0" w:after="0" w:line="360" w:lineRule="auto"/>
+        <w:ind w:firstLine="0"/>
+      </w:pPr>
+    </w:p>
+    <w:p>
+      <w:pPr>
+        <w:spacing w:before="0" w:after="0" w:line="360" w:lineRule="auto"/>
+        <w:ind w:firstLine="0"/>
+      </w:pPr>
     </w:p>
     <w:p>
       <w:pPr>
@@ -11154,7 +12824,6 @@
       </w:pPr>
       <w:bookmarkStart w:id="8" w:name="_Toc178706046"/>
       <w:r>
-        <w:lastRenderedPageBreak/>
         <w:t>Классификация соединений</w:t>
       </w:r>
       <w:bookmarkEnd w:id="8"/>
@@ -11327,11 +12996,622 @@
           <w:numId w:val="2"/>
         </w:numPr>
       </w:pPr>
-      <w:bookmarkStart w:id="19" w:name="_Toc178706057"/>
-      <w:r>
-        <w:t>Аналитический метод</w:t>
-      </w:r>
-      <w:bookmarkEnd w:id="19"/>
+      <w:r>
+        <w:t>Расчет</w:t>
+      </w:r>
+    </w:p>
+    <w:p>
+      <w:r>
+        <w:t>Будем рассчитывать сварное соединение двух пластин</w:t>
+      </w:r>
+      <w:r>
+        <w:t xml:space="preserve"> </w:t>
+      </w:r>
+      <w:r>
+        <w:t>с размерами 100х100х10 мм</w:t>
+      </w:r>
+      <w:r>
+        <w:t>. В качестве нагрузки зададим растягивающее усилие величиной 50 кН</w:t>
+      </w:r>
+      <w:r>
+        <w:t xml:space="preserve">, изгиб под действием момента величиной </w:t>
+      </w:r>
+      <m:oMath>
+        <m:r>
+          <w:rPr>
+            <w:rFonts w:ascii="Cambria Math" w:hAnsi="Cambria Math"/>
+          </w:rPr>
+          <m:t>10 к</m:t>
+        </m:r>
+        <m:r>
+          <w:rPr>
+            <w:rFonts w:ascii="Cambria Math" w:hAnsi="Cambria Math"/>
+          </w:rPr>
+          <m:t>Н</m:t>
+        </m:r>
+        <m:r>
+          <w:rPr>
+            <w:rFonts w:ascii="Cambria Math" w:hAnsi="Cambria Math"/>
+          </w:rPr>
+          <m:t>⋅</m:t>
+        </m:r>
+        <m:r>
+          <w:rPr>
+            <w:rFonts w:ascii="Cambria Math" w:hAnsi="Cambria Math"/>
+          </w:rPr>
+          <m:t>м</m:t>
+        </m:r>
+        <m:r>
+          <w:rPr>
+            <w:rFonts w:ascii="Cambria Math" w:hAnsi="Cambria Math"/>
+          </w:rPr>
+          <m:t>м</m:t>
+        </m:r>
+      </m:oMath>
+      <w:r>
+        <w:rPr>
+          <w:rFonts w:eastAsiaTheme="minorEastAsia"/>
+        </w:rPr>
+        <w:t>, а также совместное воздействие данных нагрузок</w:t>
+      </w:r>
+      <w:r>
+        <w:t>.</w:t>
+      </w:r>
+      <w:r>
+        <w:t xml:space="preserve"> В качестве материала возьмем стеклопластик</w:t>
+      </w:r>
+      <w:r>
+        <w:t xml:space="preserve"> с пределом текучести </w:t>
+      </w:r>
+      <w:r>
+        <w:t xml:space="preserve">1400 </w:t>
+      </w:r>
+      <w:r>
+        <w:t>МПа</w:t>
+      </w:r>
+      <w:r>
+        <w:t>.</w:t>
+      </w:r>
+    </w:p>
+    <w:p>
+      <w:pPr>
+        <w:ind w:firstLine="0"/>
+      </w:pPr>
+      <w:r>
+        <w:rPr>
+          <w:noProof/>
+        </w:rPr>
+        <w:drawing>
+          <wp:inline distT="0" distB="0" distL="0" distR="0" wp14:anchorId="29427A87" wp14:editId="10790F8B">
+            <wp:extent cx="5940425" cy="2098675"/>
+            <wp:effectExtent l="0" t="0" r="0" b="0"/>
+            <wp:docPr id="2122372160" name="Рисунок 1"/>
+            <wp:cNvGraphicFramePr>
+              <a:graphicFrameLocks xmlns:a="http://schemas.openxmlformats.org/drawingml/2006/main" noChangeAspect="1"/>
+            </wp:cNvGraphicFramePr>
+            <a:graphic xmlns:a="http://schemas.openxmlformats.org/drawingml/2006/main">
+              <a:graphicData uri="http://schemas.openxmlformats.org/drawingml/2006/picture">
+                <pic:pic xmlns:pic="http://schemas.openxmlformats.org/drawingml/2006/picture">
+                  <pic:nvPicPr>
+                    <pic:cNvPr id="2122372160" name=""/>
+                    <pic:cNvPicPr/>
+                  </pic:nvPicPr>
+                  <pic:blipFill>
+                    <a:blip r:embed="rId9"/>
+                    <a:stretch>
+                      <a:fillRect/>
+                    </a:stretch>
+                  </pic:blipFill>
+                  <pic:spPr>
+                    <a:xfrm>
+                      <a:off x="0" y="0"/>
+                      <a:ext cx="5940425" cy="2098675"/>
+                    </a:xfrm>
+                    <a:prstGeom prst="rect">
+                      <a:avLst/>
+                    </a:prstGeom>
+                  </pic:spPr>
+                </pic:pic>
+              </a:graphicData>
+            </a:graphic>
+          </wp:inline>
+        </w:drawing>
+      </w:r>
+    </w:p>
+    <w:p>
+      <w:pPr>
+        <w:ind w:firstLine="0"/>
+        <w:jc w:val="center"/>
+      </w:pPr>
+      <w:r>
+        <w:t>Рис. 3.1. Расчетная модель</w:t>
+      </w:r>
+    </w:p>
+    <w:p>
+      <w:pPr>
+        <w:ind w:firstLine="0"/>
+        <w:jc w:val="center"/>
+      </w:pPr>
+      <w:r>
+        <w:rPr>
+          <w:noProof/>
+        </w:rPr>
+        <w:drawing>
+          <wp:inline distT="0" distB="0" distL="0" distR="0" wp14:anchorId="29B556A9" wp14:editId="7A9C6651">
+            <wp:extent cx="5940425" cy="2009775"/>
+            <wp:effectExtent l="0" t="0" r="0" b="0"/>
+            <wp:docPr id="1075445787" name="Рисунок 1"/>
+            <wp:cNvGraphicFramePr>
+              <a:graphicFrameLocks xmlns:a="http://schemas.openxmlformats.org/drawingml/2006/main" noChangeAspect="1"/>
+            </wp:cNvGraphicFramePr>
+            <a:graphic xmlns:a="http://schemas.openxmlformats.org/drawingml/2006/main">
+              <a:graphicData uri="http://schemas.openxmlformats.org/drawingml/2006/picture">
+                <pic:pic xmlns:pic="http://schemas.openxmlformats.org/drawingml/2006/picture">
+                  <pic:nvPicPr>
+                    <pic:cNvPr id="1075445787" name=""/>
+                    <pic:cNvPicPr/>
+                  </pic:nvPicPr>
+                  <pic:blipFill>
+                    <a:blip r:embed="rId10"/>
+                    <a:stretch>
+                      <a:fillRect/>
+                    </a:stretch>
+                  </pic:blipFill>
+                  <pic:spPr>
+                    <a:xfrm>
+                      <a:off x="0" y="0"/>
+                      <a:ext cx="5940425" cy="2009775"/>
+                    </a:xfrm>
+                    <a:prstGeom prst="rect">
+                      <a:avLst/>
+                    </a:prstGeom>
+                  </pic:spPr>
+                </pic:pic>
+              </a:graphicData>
+            </a:graphic>
+          </wp:inline>
+        </w:drawing>
+      </w:r>
+    </w:p>
+    <w:p>
+      <w:pPr>
+        <w:ind w:firstLine="0"/>
+        <w:jc w:val="center"/>
+      </w:pPr>
+      <w:r>
+        <w:t>Рис. 3.2. Разбиение на КЭ</w:t>
+      </w:r>
+    </w:p>
+    <w:p>
+      <w:pPr>
+        <w:ind w:firstLine="0"/>
+        <w:jc w:val="center"/>
+      </w:pPr>
+      <w:r>
+        <w:rPr>
+          <w:noProof/>
+        </w:rPr>
+        <w:lastRenderedPageBreak/>
+        <w:drawing>
+          <wp:inline distT="0" distB="0" distL="0" distR="0" wp14:anchorId="588863E3" wp14:editId="5E7B7CBB">
+            <wp:extent cx="5260919" cy="3048635"/>
+            <wp:effectExtent l="0" t="0" r="0" b="0"/>
+            <wp:docPr id="1769562419" name="Рисунок 1"/>
+            <wp:cNvGraphicFramePr>
+              <a:graphicFrameLocks xmlns:a="http://schemas.openxmlformats.org/drawingml/2006/main" noChangeAspect="1"/>
+            </wp:cNvGraphicFramePr>
+            <a:graphic xmlns:a="http://schemas.openxmlformats.org/drawingml/2006/main">
+              <a:graphicData uri="http://schemas.openxmlformats.org/drawingml/2006/picture">
+                <pic:pic xmlns:pic="http://schemas.openxmlformats.org/drawingml/2006/picture">
+                  <pic:nvPicPr>
+                    <pic:cNvPr id="1769562419" name="Рисунок 1"/>
+                    <pic:cNvPicPr/>
+                  </pic:nvPicPr>
+                  <pic:blipFill>
+                    <a:blip r:embed="rId11">
+                      <a:extLst>
+                        <a:ext uri="{28A0092B-C50C-407E-A947-70E740481C1C}">
+                          <a14:useLocalDpi xmlns:a14="http://schemas.microsoft.com/office/drawing/2010/main" val="0"/>
+                        </a:ext>
+                      </a:extLst>
+                    </a:blip>
+                    <a:stretch>
+                      <a:fillRect/>
+                    </a:stretch>
+                  </pic:blipFill>
+                  <pic:spPr>
+                    <a:xfrm>
+                      <a:off x="0" y="0"/>
+                      <a:ext cx="5260919" cy="3048635"/>
+                    </a:xfrm>
+                    <a:prstGeom prst="rect">
+                      <a:avLst/>
+                    </a:prstGeom>
+                  </pic:spPr>
+                </pic:pic>
+              </a:graphicData>
+            </a:graphic>
+          </wp:inline>
+        </w:drawing>
+      </w:r>
+    </w:p>
+    <w:p>
+      <w:pPr>
+        <w:ind w:firstLine="0"/>
+        <w:jc w:val="center"/>
+      </w:pPr>
+      <w:r>
+        <w:t>Рис. 3.3. Карта напряжений</w:t>
+      </w:r>
+      <w:r>
+        <w:t xml:space="preserve"> при растяжении</w:t>
+      </w:r>
+      <w:r>
+        <w:t xml:space="preserve"> с глубиной просмотра 50%</w:t>
+      </w:r>
+    </w:p>
+    <w:p>
+      <w:pPr>
+        <w:ind w:firstLine="0"/>
+        <w:jc w:val="center"/>
+      </w:pPr>
+      <w:r>
+        <w:rPr>
+          <w:noProof/>
+        </w:rPr>
+        <w:drawing>
+          <wp:inline distT="0" distB="0" distL="0" distR="0" wp14:anchorId="7B5466A7" wp14:editId="6BF351DF">
+            <wp:extent cx="5940425" cy="3110230"/>
+            <wp:effectExtent l="0" t="0" r="0" b="0"/>
+            <wp:docPr id="893592111" name="Рисунок 1"/>
+            <wp:cNvGraphicFramePr>
+              <a:graphicFrameLocks xmlns:a="http://schemas.openxmlformats.org/drawingml/2006/main" noChangeAspect="1"/>
+            </wp:cNvGraphicFramePr>
+            <a:graphic xmlns:a="http://schemas.openxmlformats.org/drawingml/2006/main">
+              <a:graphicData uri="http://schemas.openxmlformats.org/drawingml/2006/picture">
+                <pic:pic xmlns:pic="http://schemas.openxmlformats.org/drawingml/2006/picture">
+                  <pic:nvPicPr>
+                    <pic:cNvPr id="893592111" name=""/>
+                    <pic:cNvPicPr/>
+                  </pic:nvPicPr>
+                  <pic:blipFill>
+                    <a:blip r:embed="rId12"/>
+                    <a:stretch>
+                      <a:fillRect/>
+                    </a:stretch>
+                  </pic:blipFill>
+                  <pic:spPr>
+                    <a:xfrm>
+                      <a:off x="0" y="0"/>
+                      <a:ext cx="5940425" cy="3110230"/>
+                    </a:xfrm>
+                    <a:prstGeom prst="rect">
+                      <a:avLst/>
+                    </a:prstGeom>
+                  </pic:spPr>
+                </pic:pic>
+              </a:graphicData>
+            </a:graphic>
+          </wp:inline>
+        </w:drawing>
+      </w:r>
+    </w:p>
+    <w:p>
+      <w:pPr>
+        <w:ind w:firstLine="0"/>
+        <w:jc w:val="center"/>
+      </w:pPr>
+      <w:r>
+        <w:t>Рис. 3.5. Карта коэффициента запаса по текучести</w:t>
+      </w:r>
+      <w:r>
+        <w:t xml:space="preserve"> при растяжении</w:t>
+      </w:r>
+    </w:p>
+    <w:p>
+      <w:pPr>
+        <w:ind w:firstLine="0"/>
+        <w:jc w:val="center"/>
+      </w:pPr>
+      <w:r>
+        <w:rPr>
+          <w:noProof/>
+        </w:rPr>
+        <w:lastRenderedPageBreak/>
+        <w:drawing>
+          <wp:inline distT="0" distB="0" distL="0" distR="0" wp14:anchorId="660ECCC9" wp14:editId="7BAF8CAE">
+            <wp:extent cx="5940425" cy="3315335"/>
+            <wp:effectExtent l="0" t="0" r="0" b="0"/>
+            <wp:docPr id="1936821638" name="Рисунок 1"/>
+            <wp:cNvGraphicFramePr>
+              <a:graphicFrameLocks xmlns:a="http://schemas.openxmlformats.org/drawingml/2006/main" noChangeAspect="1"/>
+            </wp:cNvGraphicFramePr>
+            <a:graphic xmlns:a="http://schemas.openxmlformats.org/drawingml/2006/main">
+              <a:graphicData uri="http://schemas.openxmlformats.org/drawingml/2006/picture">
+                <pic:pic xmlns:pic="http://schemas.openxmlformats.org/drawingml/2006/picture">
+                  <pic:nvPicPr>
+                    <pic:cNvPr id="1936821638" name=""/>
+                    <pic:cNvPicPr/>
+                  </pic:nvPicPr>
+                  <pic:blipFill>
+                    <a:blip r:embed="rId13"/>
+                    <a:stretch>
+                      <a:fillRect/>
+                    </a:stretch>
+                  </pic:blipFill>
+                  <pic:spPr>
+                    <a:xfrm>
+                      <a:off x="0" y="0"/>
+                      <a:ext cx="5940425" cy="3315335"/>
+                    </a:xfrm>
+                    <a:prstGeom prst="rect">
+                      <a:avLst/>
+                    </a:prstGeom>
+                  </pic:spPr>
+                </pic:pic>
+              </a:graphicData>
+            </a:graphic>
+          </wp:inline>
+        </w:drawing>
+      </w:r>
+    </w:p>
+    <w:p>
+      <w:pPr>
+        <w:ind w:firstLine="0"/>
+        <w:jc w:val="center"/>
+      </w:pPr>
+      <w:r>
+        <w:t xml:space="preserve">Рис. 3.6. Карта напряжений при </w:t>
+      </w:r>
+      <w:r>
+        <w:t>изгибе</w:t>
+      </w:r>
+    </w:p>
+    <w:p>
+      <w:pPr>
+        <w:ind w:firstLine="0"/>
+        <w:jc w:val="center"/>
+      </w:pPr>
+      <w:r>
+        <w:rPr>
+          <w:noProof/>
+        </w:rPr>
+        <w:drawing>
+          <wp:inline distT="0" distB="0" distL="0" distR="0" wp14:anchorId="2DA6FB87" wp14:editId="4D1122CB">
+            <wp:extent cx="5940425" cy="3227705"/>
+            <wp:effectExtent l="0" t="0" r="0" b="0"/>
+            <wp:docPr id="1555460745" name="Рисунок 1"/>
+            <wp:cNvGraphicFramePr>
+              <a:graphicFrameLocks xmlns:a="http://schemas.openxmlformats.org/drawingml/2006/main" noChangeAspect="1"/>
+            </wp:cNvGraphicFramePr>
+            <a:graphic xmlns:a="http://schemas.openxmlformats.org/drawingml/2006/main">
+              <a:graphicData uri="http://schemas.openxmlformats.org/drawingml/2006/picture">
+                <pic:pic xmlns:pic="http://schemas.openxmlformats.org/drawingml/2006/picture">
+                  <pic:nvPicPr>
+                    <pic:cNvPr id="1555460745" name=""/>
+                    <pic:cNvPicPr/>
+                  </pic:nvPicPr>
+                  <pic:blipFill>
+                    <a:blip r:embed="rId14"/>
+                    <a:stretch>
+                      <a:fillRect/>
+                    </a:stretch>
+                  </pic:blipFill>
+                  <pic:spPr>
+                    <a:xfrm>
+                      <a:off x="0" y="0"/>
+                      <a:ext cx="5940425" cy="3227705"/>
+                    </a:xfrm>
+                    <a:prstGeom prst="rect">
+                      <a:avLst/>
+                    </a:prstGeom>
+                  </pic:spPr>
+                </pic:pic>
+              </a:graphicData>
+            </a:graphic>
+          </wp:inline>
+        </w:drawing>
+      </w:r>
+    </w:p>
+    <w:p>
+      <w:pPr>
+        <w:ind w:firstLine="0"/>
+        <w:jc w:val="center"/>
+      </w:pPr>
+      <w:r>
+        <w:t>Рис. 3.7. Карта коэффициента запаса по текучести при изгибе</w:t>
+      </w:r>
+    </w:p>
+    <w:p>
+      <w:pPr>
+        <w:ind w:firstLine="0"/>
+        <w:jc w:val="center"/>
+      </w:pPr>
+      <w:r>
+        <w:rPr>
+          <w:noProof/>
+        </w:rPr>
+        <w:lastRenderedPageBreak/>
+        <w:drawing>
+          <wp:inline distT="0" distB="0" distL="0" distR="0" wp14:anchorId="42BD7EF2" wp14:editId="5EC6D5F1">
+            <wp:extent cx="5940425" cy="2705735"/>
+            <wp:effectExtent l="0" t="0" r="0" b="0"/>
+            <wp:docPr id="25703608" name="Рисунок 1"/>
+            <wp:cNvGraphicFramePr>
+              <a:graphicFrameLocks xmlns:a="http://schemas.openxmlformats.org/drawingml/2006/main" noChangeAspect="1"/>
+            </wp:cNvGraphicFramePr>
+            <a:graphic xmlns:a="http://schemas.openxmlformats.org/drawingml/2006/main">
+              <a:graphicData uri="http://schemas.openxmlformats.org/drawingml/2006/picture">
+                <pic:pic xmlns:pic="http://schemas.openxmlformats.org/drawingml/2006/picture">
+                  <pic:nvPicPr>
+                    <pic:cNvPr id="25703608" name=""/>
+                    <pic:cNvPicPr/>
+                  </pic:nvPicPr>
+                  <pic:blipFill>
+                    <a:blip r:embed="rId15"/>
+                    <a:stretch>
+                      <a:fillRect/>
+                    </a:stretch>
+                  </pic:blipFill>
+                  <pic:spPr>
+                    <a:xfrm>
+                      <a:off x="0" y="0"/>
+                      <a:ext cx="5940425" cy="2705735"/>
+                    </a:xfrm>
+                    <a:prstGeom prst="rect">
+                      <a:avLst/>
+                    </a:prstGeom>
+                  </pic:spPr>
+                </pic:pic>
+              </a:graphicData>
+            </a:graphic>
+          </wp:inline>
+        </w:drawing>
+      </w:r>
+    </w:p>
+    <w:p>
+      <w:pPr>
+        <w:ind w:firstLine="0"/>
+        <w:jc w:val="center"/>
+      </w:pPr>
+      <w:r>
+        <w:t>Рис. 3.8. Карта напряжений при смешанном нагружении</w:t>
+      </w:r>
+    </w:p>
+    <w:p>
+      <w:pPr>
+        <w:ind w:firstLine="0"/>
+        <w:jc w:val="center"/>
+      </w:pPr>
+      <w:r>
+        <w:rPr>
+          <w:noProof/>
+        </w:rPr>
+        <w:drawing>
+          <wp:inline distT="0" distB="0" distL="0" distR="0" wp14:anchorId="7B8CF27C" wp14:editId="26E3254F">
+            <wp:extent cx="5940425" cy="2898775"/>
+            <wp:effectExtent l="0" t="0" r="0" b="0"/>
+            <wp:docPr id="115615830" name="Рисунок 1"/>
+            <wp:cNvGraphicFramePr>
+              <a:graphicFrameLocks xmlns:a="http://schemas.openxmlformats.org/drawingml/2006/main" noChangeAspect="1"/>
+            </wp:cNvGraphicFramePr>
+            <a:graphic xmlns:a="http://schemas.openxmlformats.org/drawingml/2006/main">
+              <a:graphicData uri="http://schemas.openxmlformats.org/drawingml/2006/picture">
+                <pic:pic xmlns:pic="http://schemas.openxmlformats.org/drawingml/2006/picture">
+                  <pic:nvPicPr>
+                    <pic:cNvPr id="115615830" name=""/>
+                    <pic:cNvPicPr/>
+                  </pic:nvPicPr>
+                  <pic:blipFill>
+                    <a:blip r:embed="rId16"/>
+                    <a:stretch>
+                      <a:fillRect/>
+                    </a:stretch>
+                  </pic:blipFill>
+                  <pic:spPr>
+                    <a:xfrm>
+                      <a:off x="0" y="0"/>
+                      <a:ext cx="5940425" cy="2898775"/>
+                    </a:xfrm>
+                    <a:prstGeom prst="rect">
+                      <a:avLst/>
+                    </a:prstGeom>
+                  </pic:spPr>
+                </pic:pic>
+              </a:graphicData>
+            </a:graphic>
+          </wp:inline>
+        </w:drawing>
+      </w:r>
+    </w:p>
+    <w:p>
+      <w:pPr>
+        <w:ind w:firstLine="0"/>
+        <w:jc w:val="center"/>
+      </w:pPr>
+      <w:r>
+        <w:t>Рис. 3.9. Карта коэффициента запаса по текучести при смешанном нагружении</w:t>
+      </w:r>
+    </w:p>
+    <w:p>
+      <w:pPr>
+        <w:ind w:firstLine="0"/>
+      </w:pPr>
+      <w:r>
+        <w:t>Минимальный коэффициент</w:t>
+      </w:r>
+      <w:r>
+        <w:t xml:space="preserve"> </w:t>
+      </w:r>
+      <w:r>
+        <w:t>запаса по текучести</w:t>
+      </w:r>
+      <w:r>
+        <w:t xml:space="preserve"> при данном нагружении запаса равен</w:t>
+      </w:r>
+    </w:p>
+    <w:p>
+      <w:pPr>
+        <w:ind w:firstLine="0"/>
+      </w:pPr>
+      <m:oMathPara>
+        <m:oMath>
+          <m:r>
+            <w:rPr>
+              <w:rFonts w:ascii="Cambria Math" w:hAnsi="Cambria Math"/>
+            </w:rPr>
+            <m:t>n</m:t>
+          </m:r>
+          <m:r>
+            <w:rPr>
+              <w:rFonts w:ascii="Cambria Math" w:hAnsi="Cambria Math"/>
+              <w:lang w:val="en-US"/>
+            </w:rPr>
+            <m:t>=</m:t>
+          </m:r>
+          <m:f>
+            <m:fPr>
+              <m:ctrlPr>
+                <w:rPr>
+                  <w:rFonts w:ascii="Cambria Math" w:hAnsi="Cambria Math"/>
+                  <w:i/>
+                  <w:lang w:val="en-US"/>
+                </w:rPr>
+              </m:ctrlPr>
+            </m:fPr>
+            <m:num>
+              <m:r>
+                <w:rPr>
+                  <w:rFonts w:ascii="Cambria Math" w:hAnsi="Cambria Math"/>
+                  <w:lang w:val="en-US"/>
+                </w:rPr>
+                <m:t>1400</m:t>
+              </m:r>
+            </m:num>
+            <m:den>
+              <m:r>
+                <w:rPr>
+                  <w:rFonts w:ascii="Cambria Math" w:hAnsi="Cambria Math"/>
+                  <w:lang w:val="en-US"/>
+                </w:rPr>
+                <m:t>112</m:t>
+              </m:r>
+            </m:den>
+          </m:f>
+          <m:r>
+            <w:rPr>
+              <w:rFonts w:ascii="Cambria Math" w:hAnsi="Cambria Math"/>
+              <w:lang w:val="en-US"/>
+            </w:rPr>
+            <m:t>=12.5</m:t>
+          </m:r>
+        </m:oMath>
+      </m:oMathPara>
+    </w:p>
+    <w:p>
+      <w:pPr>
+        <w:ind w:firstLine="0"/>
+      </w:pPr>
     </w:p>
     <w:p>
       <w:pPr>
@@ -11341,11 +13621,217 @@
           <w:numId w:val="2"/>
         </w:numPr>
       </w:pPr>
-      <w:bookmarkStart w:id="20" w:name="_Toc178706058"/>
-      <w:r>
-        <w:t>Метод конечных элементов</w:t>
+      <w:bookmarkStart w:id="19" w:name="_Toc178706059"/>
+      <w:r>
+        <w:lastRenderedPageBreak/>
+        <w:t>Сравнение соединения с аналогичным при использовании традиционных материалов</w:t>
+      </w:r>
+      <w:bookmarkEnd w:id="19"/>
+    </w:p>
+    <w:p>
+      <w:r>
+        <w:t>Для сравнения возьмем сплав АМг6</w:t>
+      </w:r>
+      <w:r>
+        <w:t xml:space="preserve"> при той же нагрузке.</w:t>
+      </w:r>
+    </w:p>
+    <w:p>
+      <w:pPr>
+        <w:ind w:firstLine="0"/>
+      </w:pPr>
+      <w:r>
+        <w:rPr>
+          <w:noProof/>
+        </w:rPr>
+        <w:drawing>
+          <wp:inline distT="0" distB="0" distL="0" distR="0" wp14:anchorId="13BB4504" wp14:editId="72876E42">
+            <wp:extent cx="5940425" cy="3035300"/>
+            <wp:effectExtent l="0" t="0" r="0" b="0"/>
+            <wp:docPr id="1783813045" name="Рисунок 1"/>
+            <wp:cNvGraphicFramePr>
+              <a:graphicFrameLocks xmlns:a="http://schemas.openxmlformats.org/drawingml/2006/main" noChangeAspect="1"/>
+            </wp:cNvGraphicFramePr>
+            <a:graphic xmlns:a="http://schemas.openxmlformats.org/drawingml/2006/main">
+              <a:graphicData uri="http://schemas.openxmlformats.org/drawingml/2006/picture">
+                <pic:pic xmlns:pic="http://schemas.openxmlformats.org/drawingml/2006/picture">
+                  <pic:nvPicPr>
+                    <pic:cNvPr id="1783813045" name=""/>
+                    <pic:cNvPicPr/>
+                  </pic:nvPicPr>
+                  <pic:blipFill>
+                    <a:blip r:embed="rId17"/>
+                    <a:stretch>
+                      <a:fillRect/>
+                    </a:stretch>
+                  </pic:blipFill>
+                  <pic:spPr>
+                    <a:xfrm>
+                      <a:off x="0" y="0"/>
+                      <a:ext cx="5940425" cy="3035300"/>
+                    </a:xfrm>
+                    <a:prstGeom prst="rect">
+                      <a:avLst/>
+                    </a:prstGeom>
+                  </pic:spPr>
+                </pic:pic>
+              </a:graphicData>
+            </a:graphic>
+          </wp:inline>
+        </w:drawing>
+      </w:r>
+    </w:p>
+    <w:p>
+      <w:pPr>
+        <w:ind w:firstLine="0"/>
+        <w:jc w:val="center"/>
+      </w:pPr>
+      <w:r>
+        <w:t>Рис. 3.10. Карта коэффициента запаса по текучести при растяжении</w:t>
+      </w:r>
+    </w:p>
+    <w:p>
+      <w:pPr>
+        <w:ind w:firstLine="0"/>
+        <w:jc w:val="center"/>
+      </w:pPr>
+      <w:r>
+        <w:rPr>
+          <w:noProof/>
+        </w:rPr>
+        <w:drawing>
+          <wp:inline distT="0" distB="0" distL="0" distR="0" wp14:anchorId="758482B4" wp14:editId="4B69F9C2">
+            <wp:extent cx="5940425" cy="2742565"/>
+            <wp:effectExtent l="0" t="0" r="0" b="0"/>
+            <wp:docPr id="1396583205" name="Рисунок 1"/>
+            <wp:cNvGraphicFramePr>
+              <a:graphicFrameLocks xmlns:a="http://schemas.openxmlformats.org/drawingml/2006/main" noChangeAspect="1"/>
+            </wp:cNvGraphicFramePr>
+            <a:graphic xmlns:a="http://schemas.openxmlformats.org/drawingml/2006/main">
+              <a:graphicData uri="http://schemas.openxmlformats.org/drawingml/2006/picture">
+                <pic:pic xmlns:pic="http://schemas.openxmlformats.org/drawingml/2006/picture">
+                  <pic:nvPicPr>
+                    <pic:cNvPr id="1396583205" name=""/>
+                    <pic:cNvPicPr/>
+                  </pic:nvPicPr>
+                  <pic:blipFill>
+                    <a:blip r:embed="rId18"/>
+                    <a:stretch>
+                      <a:fillRect/>
+                    </a:stretch>
+                  </pic:blipFill>
+                  <pic:spPr>
+                    <a:xfrm>
+                      <a:off x="0" y="0"/>
+                      <a:ext cx="5940425" cy="2742565"/>
+                    </a:xfrm>
+                    <a:prstGeom prst="rect">
+                      <a:avLst/>
+                    </a:prstGeom>
+                  </pic:spPr>
+                </pic:pic>
+              </a:graphicData>
+            </a:graphic>
+          </wp:inline>
+        </w:drawing>
+      </w:r>
+    </w:p>
+    <w:p>
+      <w:pPr>
+        <w:ind w:firstLine="0"/>
+        <w:jc w:val="center"/>
+      </w:pPr>
+      <w:r>
+        <w:t>Рис. 3.11. Карта коэффициента запаса по текучести при изгибе</w:t>
+      </w:r>
+    </w:p>
+    <w:p>
+      <w:pPr>
+        <w:ind w:firstLine="0"/>
+      </w:pPr>
+      <w:r>
+        <w:rPr>
+          <w:noProof/>
+        </w:rPr>
+        <w:lastRenderedPageBreak/>
+        <w:drawing>
+          <wp:inline distT="0" distB="0" distL="0" distR="0" wp14:anchorId="664A1A5A" wp14:editId="68F6386E">
+            <wp:extent cx="5940425" cy="2801620"/>
+            <wp:effectExtent l="0" t="0" r="0" b="0"/>
+            <wp:docPr id="572572604" name="Рисунок 1"/>
+            <wp:cNvGraphicFramePr>
+              <a:graphicFrameLocks xmlns:a="http://schemas.openxmlformats.org/drawingml/2006/main" noChangeAspect="1"/>
+            </wp:cNvGraphicFramePr>
+            <a:graphic xmlns:a="http://schemas.openxmlformats.org/drawingml/2006/main">
+              <a:graphicData uri="http://schemas.openxmlformats.org/drawingml/2006/picture">
+                <pic:pic xmlns:pic="http://schemas.openxmlformats.org/drawingml/2006/picture">
+                  <pic:nvPicPr>
+                    <pic:cNvPr id="572572604" name=""/>
+                    <pic:cNvPicPr/>
+                  </pic:nvPicPr>
+                  <pic:blipFill>
+                    <a:blip r:embed="rId19"/>
+                    <a:stretch>
+                      <a:fillRect/>
+                    </a:stretch>
+                  </pic:blipFill>
+                  <pic:spPr>
+                    <a:xfrm>
+                      <a:off x="0" y="0"/>
+                      <a:ext cx="5940425" cy="2801620"/>
+                    </a:xfrm>
+                    <a:prstGeom prst="rect">
+                      <a:avLst/>
+                    </a:prstGeom>
+                  </pic:spPr>
+                </pic:pic>
+              </a:graphicData>
+            </a:graphic>
+          </wp:inline>
+        </w:drawing>
+      </w:r>
+    </w:p>
+    <w:p>
+      <w:pPr>
+        <w:ind w:firstLine="0"/>
+        <w:jc w:val="center"/>
+      </w:pPr>
+      <w:r>
+        <w:t>Рис. 3.12. Карта коэффициента запаса по текучести при смешанном нагружении</w:t>
+      </w:r>
+    </w:p>
+    <w:p>
+      <w:pPr>
+        <w:ind w:firstLine="0"/>
+      </w:pPr>
+      <w:r>
+        <w:t>При смешанном нагружении коэффициенты запаса по текучести стеклопластика больше, чем у АМг6 в 9,29 раз</w:t>
+      </w:r>
+      <w:r>
+        <w:t>.</w:t>
+      </w:r>
+    </w:p>
+    <w:p>
+      <w:pPr>
+        <w:ind w:firstLine="0"/>
+      </w:pPr>
+    </w:p>
+    <w:p>
+      <w:pPr>
+        <w:pStyle w:val="2"/>
+        <w:numPr>
+          <w:ilvl w:val="1"/>
+          <w:numId w:val="2"/>
+        </w:numPr>
+      </w:pPr>
+      <w:bookmarkStart w:id="20" w:name="_Toc178706060"/>
+      <w:r>
+        <w:t>Расчёт разъёмного соединения</w:t>
       </w:r>
       <w:bookmarkEnd w:id="20"/>
+      <w:r>
+        <w:t xml:space="preserve"> </w:t>
+      </w:r>
     </w:p>
     <w:p>
       <w:pPr>
@@ -11355,28 +13841,11 @@
           <w:numId w:val="2"/>
         </w:numPr>
       </w:pPr>
-      <w:bookmarkStart w:id="21" w:name="_Toc178706059"/>
-      <w:r>
-        <w:t>Сравнение соединения с аналогичным при использовании традиционных материалов</w:t>
+      <w:bookmarkStart w:id="21" w:name="_Toc178706061"/>
+      <w:r>
+        <w:t>Аналитический метод</w:t>
       </w:r>
       <w:bookmarkEnd w:id="21"/>
-    </w:p>
-    <w:p>
-      <w:pPr>
-        <w:pStyle w:val="2"/>
-        <w:numPr>
-          <w:ilvl w:val="1"/>
-          <w:numId w:val="2"/>
-        </w:numPr>
-      </w:pPr>
-      <w:bookmarkStart w:id="22" w:name="_Toc178706060"/>
-      <w:r>
-        <w:t>Расчёт разъёмного соединения</w:t>
-      </w:r>
-      <w:bookmarkEnd w:id="22"/>
-      <w:r>
-        <w:t xml:space="preserve"> </w:t>
-      </w:r>
     </w:p>
     <w:p>
       <w:pPr>
@@ -11386,11 +13855,11 @@
           <w:numId w:val="2"/>
         </w:numPr>
       </w:pPr>
-      <w:bookmarkStart w:id="23" w:name="_Toc178706061"/>
-      <w:r>
-        <w:t>Аналитический метод</w:t>
-      </w:r>
-      <w:bookmarkEnd w:id="23"/>
+      <w:bookmarkStart w:id="22" w:name="_Toc178706062"/>
+      <w:r>
+        <w:t>Метод конечных элементов</w:t>
+      </w:r>
+      <w:bookmarkEnd w:id="22"/>
     </w:p>
     <w:p>
       <w:pPr>
@@ -11400,25 +13869,11 @@
           <w:numId w:val="2"/>
         </w:numPr>
       </w:pPr>
-      <w:bookmarkStart w:id="24" w:name="_Toc178706062"/>
-      <w:r>
-        <w:t>Метод конечных элементов</w:t>
-      </w:r>
-      <w:bookmarkEnd w:id="24"/>
-    </w:p>
-    <w:p>
-      <w:pPr>
-        <w:pStyle w:val="3"/>
-        <w:numPr>
-          <w:ilvl w:val="2"/>
-          <w:numId w:val="2"/>
-        </w:numPr>
-      </w:pPr>
-      <w:bookmarkStart w:id="25" w:name="_Toc178706063"/>
+      <w:bookmarkStart w:id="23" w:name="_Toc178706063"/>
       <w:r>
         <w:t>Сравнение соединения с аналогичным при использовании традиционных материалов</w:t>
       </w:r>
-      <w:bookmarkEnd w:id="25"/>
+      <w:bookmarkEnd w:id="23"/>
     </w:p>
     <w:p>
       <w:pPr>
@@ -11443,12 +13898,12 @@
           <w:numId w:val="2"/>
         </w:numPr>
       </w:pPr>
-      <w:bookmarkStart w:id="26" w:name="_Toc178706064"/>
+      <w:bookmarkStart w:id="24" w:name="_Toc178706064"/>
       <w:r>
         <w:lastRenderedPageBreak/>
         <w:t>Перспективы развития</w:t>
       </w:r>
-      <w:bookmarkEnd w:id="26"/>
+      <w:bookmarkEnd w:id="24"/>
     </w:p>
     <w:p>
       <w:pPr>
@@ -11458,12 +13913,133 @@
           <w:numId w:val="2"/>
         </w:numPr>
       </w:pPr>
-      <w:bookmarkStart w:id="27" w:name="_Toc178706065"/>
+      <w:bookmarkStart w:id="25" w:name="_Toc178706065"/>
       <w:r>
         <w:t>Совершенствование имеющихся методов</w:t>
       </w:r>
-      <w:bookmarkEnd w:id="27"/>
+      <w:bookmarkEnd w:id="25"/>
     </w:p>
+    <w:p>
+      <w:r>
+        <w:t>Современные методы соединения композиционных материалов</w:t>
+      </w:r>
+      <w:r>
+        <w:t xml:space="preserve"> продолжают развиваться, чтобы соответствовать возрастающим требованиям к прочности, легкости и долговечности конструкций. Рассмотрим основные направления развития.</w:t>
+      </w:r>
+    </w:p>
+    <w:p>
+      <w:r>
+        <w:t xml:space="preserve">Прочность резьбового соединения КМ с металлом ограничивается главным образом сравнительно низким значением допускаемых напряжений </w:t>
+      </w:r>
+      <w:r>
+        <w:t>сдвига в связующем. Ее можно увеличить за счет структурного повышения сдвиговой прочности и эластичности связующего. Значительное увеличение сдвиговой прочности достигается также конструктивными решениями</w:t>
+      </w:r>
+      <w:r>
+        <w:t xml:space="preserve"> (рис. 4.1.1)</w:t>
+      </w:r>
+      <w:r>
+        <w:t>. Так как модуль упругости КМ почти на порядок меньше, чем у стали, кольцо резьбового соединения в случае внутренней нагрузки следует располагать на внешней поверхности оболочки из КМ.</w:t>
+      </w:r>
+      <w:r>
+        <w:t xml:space="preserve"> В оболочках, на которые действует внешнее давление, сопрягаемые детали должны быть расположены в обратном порядке.</w:t>
+      </w:r>
+    </w:p>
+    <w:p>
+      <w:r>
+        <w:rPr>
+          <w:noProof/>
+        </w:rPr>
+        <w:drawing>
+          <wp:inline distT="0" distB="0" distL="0" distR="0" wp14:anchorId="735B2C46" wp14:editId="65640B3E">
+            <wp:extent cx="4640957" cy="1428750"/>
+            <wp:effectExtent l="0" t="0" r="0" b="0"/>
+            <wp:docPr id="1063958805" name="Рисунок 1"/>
+            <wp:cNvGraphicFramePr>
+              <a:graphicFrameLocks xmlns:a="http://schemas.openxmlformats.org/drawingml/2006/main" noChangeAspect="1"/>
+            </wp:cNvGraphicFramePr>
+            <a:graphic xmlns:a="http://schemas.openxmlformats.org/drawingml/2006/main">
+              <a:graphicData uri="http://schemas.openxmlformats.org/drawingml/2006/picture">
+                <pic:pic xmlns:pic="http://schemas.openxmlformats.org/drawingml/2006/picture">
+                  <pic:nvPicPr>
+                    <pic:cNvPr id="1063958805" name=""/>
+                    <pic:cNvPicPr/>
+                  </pic:nvPicPr>
+                  <pic:blipFill>
+                    <a:blip r:embed="rId20"/>
+                    <a:stretch>
+                      <a:fillRect/>
+                    </a:stretch>
+                  </pic:blipFill>
+                  <pic:spPr>
+                    <a:xfrm>
+                      <a:off x="0" y="0"/>
+                      <a:ext cx="4643968" cy="1429677"/>
+                    </a:xfrm>
+                    <a:prstGeom prst="rect">
+                      <a:avLst/>
+                    </a:prstGeom>
+                  </pic:spPr>
+                </pic:pic>
+              </a:graphicData>
+            </a:graphic>
+          </wp:inline>
+        </w:drawing>
+      </w:r>
+    </w:p>
+    <w:p>
+      <w:pPr>
+        <w:jc w:val="center"/>
+      </w:pPr>
+      <w:r>
+        <w:t xml:space="preserve">Рис. 4.1.1. Способы расположения элемента соединения КМ с металлом в зависимости от места приложения давления </w:t>
+      </w:r>
+      <w:r>
+        <w:rPr>
+          <w:lang w:val="en-US"/>
+        </w:rPr>
+        <w:t>p</w:t>
+      </w:r>
+      <w:r>
+        <w:t xml:space="preserve">: </w:t>
+      </w:r>
+      <w:r>
+        <w:rPr>
+          <w:lang w:val="en-US"/>
+        </w:rPr>
+        <w:t>a</w:t>
+      </w:r>
+      <w:r>
+        <w:t xml:space="preserve"> </w:t>
+      </w:r>
+      <w:r>
+        <w:t>–</w:t>
+      </w:r>
+      <w:r>
+        <w:t xml:space="preserve"> </w:t>
+      </w:r>
+      <w:r>
+        <w:t>внутреннего</w:t>
+      </w:r>
+      <w:r>
+        <w:t xml:space="preserve">; </w:t>
+      </w:r>
+      <w:r>
+        <w:t>б – внешнего</w:t>
+      </w:r>
+      <w:r>
+        <w:t xml:space="preserve">; 1- </w:t>
+      </w:r>
+      <w:r>
+        <w:t>металлическая обойма (кольцо)</w:t>
+      </w:r>
+      <w:r>
+        <w:t>; 2</w:t>
+      </w:r>
+      <w:r>
+        <w:t xml:space="preserve"> – оболочка из КМ</w:t>
+      </w:r>
+    </w:p>
+    <w:p/>
     <w:p>
       <w:pPr>
         <w:pStyle w:val="2"/>
@@ -11472,11 +14048,11 @@
           <w:numId w:val="2"/>
         </w:numPr>
       </w:pPr>
-      <w:bookmarkStart w:id="28" w:name="_Toc178706066"/>
+      <w:bookmarkStart w:id="26" w:name="_Toc178706066"/>
       <w:r>
         <w:t>Новые методы соединения</w:t>
       </w:r>
-      <w:bookmarkEnd w:id="28"/>
+      <w:bookmarkEnd w:id="26"/>
     </w:p>
     <w:p>
       <w:pPr>
@@ -11492,15 +14068,15 @@
       <w:pPr>
         <w:pStyle w:val="10"/>
       </w:pPr>
-      <w:bookmarkStart w:id="29" w:name="_Toc178706067"/>
+      <w:bookmarkStart w:id="27" w:name="_Toc178706067"/>
       <w:r>
         <w:lastRenderedPageBreak/>
         <w:t>ЗАКЛЮЧЕНИЕ</w:t>
       </w:r>
-      <w:bookmarkEnd w:id="29"/>
+      <w:bookmarkEnd w:id="27"/>
     </w:p>
     <w:sectPr>
-      <w:footerReference w:type="default" r:id="rId9"/>
+      <w:footerReference w:type="default" r:id="rId21"/>
       <w:pgSz w:w="11906" w:h="16838"/>
       <w:pgMar w:top="1134" w:right="850" w:bottom="1134" w:left="1701" w:header="708" w:footer="708" w:gutter="0"/>
       <w:cols w:space="708"/>
@@ -11705,7 +14281,7 @@
   <w:abstractNum w:abstractNumId="1" w15:restartNumberingAfterBreak="0">
     <w:nsid w:val="0C026DB9"/>
     <w:multiLevelType w:val="hybridMultilevel"/>
-    <w:tmpl w:val="EBA0EC78"/>
+    <w:tmpl w:val="8568715E"/>
     <w:lvl w:ilvl="0" w:tplc="0419000F">
       <w:start w:val="1"/>
       <w:numFmt w:val="decimal"/>
@@ -11789,6 +14365,264 @@
     </w:lvl>
   </w:abstractNum>
   <w:abstractNum w:abstractNumId="2" w15:restartNumberingAfterBreak="0">
+    <w:nsid w:val="0CA727B7"/>
+    <w:multiLevelType w:val="hybridMultilevel"/>
+    <w:tmpl w:val="A2EE145A"/>
+    <w:lvl w:ilvl="0" w:tplc="FFFFFFFF">
+      <w:start w:val="1"/>
+      <w:numFmt w:val="decimal"/>
+      <w:lvlText w:val="%1."/>
+      <w:lvlJc w:val="left"/>
+      <w:pPr>
+        <w:ind w:left="1429" w:hanging="360"/>
+      </w:pPr>
+    </w:lvl>
+    <w:lvl w:ilvl="1" w:tplc="04190019" w:tentative="1">
+      <w:start w:val="1"/>
+      <w:numFmt w:val="lowerLetter"/>
+      <w:lvlText w:val="%2."/>
+      <w:lvlJc w:val="left"/>
+      <w:pPr>
+        <w:ind w:left="2149" w:hanging="360"/>
+      </w:pPr>
+    </w:lvl>
+    <w:lvl w:ilvl="2" w:tplc="0419001B" w:tentative="1">
+      <w:start w:val="1"/>
+      <w:numFmt w:val="lowerRoman"/>
+      <w:lvlText w:val="%3."/>
+      <w:lvlJc w:val="right"/>
+      <w:pPr>
+        <w:ind w:left="2869" w:hanging="180"/>
+      </w:pPr>
+    </w:lvl>
+    <w:lvl w:ilvl="3" w:tplc="0419000F" w:tentative="1">
+      <w:start w:val="1"/>
+      <w:numFmt w:val="decimal"/>
+      <w:lvlText w:val="%4."/>
+      <w:lvlJc w:val="left"/>
+      <w:pPr>
+        <w:ind w:left="3589" w:hanging="360"/>
+      </w:pPr>
+    </w:lvl>
+    <w:lvl w:ilvl="4" w:tplc="04190019" w:tentative="1">
+      <w:start w:val="1"/>
+      <w:numFmt w:val="lowerLetter"/>
+      <w:lvlText w:val="%5."/>
+      <w:lvlJc w:val="left"/>
+      <w:pPr>
+        <w:ind w:left="4309" w:hanging="360"/>
+      </w:pPr>
+    </w:lvl>
+    <w:lvl w:ilvl="5" w:tplc="0419001B" w:tentative="1">
+      <w:start w:val="1"/>
+      <w:numFmt w:val="lowerRoman"/>
+      <w:lvlText w:val="%6."/>
+      <w:lvlJc w:val="right"/>
+      <w:pPr>
+        <w:ind w:left="5029" w:hanging="180"/>
+      </w:pPr>
+    </w:lvl>
+    <w:lvl w:ilvl="6" w:tplc="0419000F" w:tentative="1">
+      <w:start w:val="1"/>
+      <w:numFmt w:val="decimal"/>
+      <w:lvlText w:val="%7."/>
+      <w:lvlJc w:val="left"/>
+      <w:pPr>
+        <w:ind w:left="5749" w:hanging="360"/>
+      </w:pPr>
+    </w:lvl>
+    <w:lvl w:ilvl="7" w:tplc="04190019" w:tentative="1">
+      <w:start w:val="1"/>
+      <w:numFmt w:val="lowerLetter"/>
+      <w:lvlText w:val="%8."/>
+      <w:lvlJc w:val="left"/>
+      <w:pPr>
+        <w:ind w:left="6469" w:hanging="360"/>
+      </w:pPr>
+    </w:lvl>
+    <w:lvl w:ilvl="8" w:tplc="0419001B" w:tentative="1">
+      <w:start w:val="1"/>
+      <w:numFmt w:val="lowerRoman"/>
+      <w:lvlText w:val="%9."/>
+      <w:lvlJc w:val="right"/>
+      <w:pPr>
+        <w:ind w:left="7189" w:hanging="180"/>
+      </w:pPr>
+    </w:lvl>
+  </w:abstractNum>
+  <w:abstractNum w:abstractNumId="3" w15:restartNumberingAfterBreak="0">
+    <w:nsid w:val="1FA407DF"/>
+    <w:multiLevelType w:val="hybridMultilevel"/>
+    <w:tmpl w:val="4D3206C0"/>
+    <w:lvl w:ilvl="0" w:tplc="FFFFFFFF">
+      <w:start w:val="1"/>
+      <w:numFmt w:val="decimal"/>
+      <w:lvlText w:val="%1."/>
+      <w:lvlJc w:val="left"/>
+      <w:pPr>
+        <w:ind w:left="1429" w:hanging="360"/>
+      </w:pPr>
+    </w:lvl>
+    <w:lvl w:ilvl="1" w:tplc="04190019" w:tentative="1">
+      <w:start w:val="1"/>
+      <w:numFmt w:val="lowerLetter"/>
+      <w:lvlText w:val="%2."/>
+      <w:lvlJc w:val="left"/>
+      <w:pPr>
+        <w:ind w:left="2149" w:hanging="360"/>
+      </w:pPr>
+    </w:lvl>
+    <w:lvl w:ilvl="2" w:tplc="0419001B" w:tentative="1">
+      <w:start w:val="1"/>
+      <w:numFmt w:val="lowerRoman"/>
+      <w:lvlText w:val="%3."/>
+      <w:lvlJc w:val="right"/>
+      <w:pPr>
+        <w:ind w:left="2869" w:hanging="180"/>
+      </w:pPr>
+    </w:lvl>
+    <w:lvl w:ilvl="3" w:tplc="0419000F" w:tentative="1">
+      <w:start w:val="1"/>
+      <w:numFmt w:val="decimal"/>
+      <w:lvlText w:val="%4."/>
+      <w:lvlJc w:val="left"/>
+      <w:pPr>
+        <w:ind w:left="3589" w:hanging="360"/>
+      </w:pPr>
+    </w:lvl>
+    <w:lvl w:ilvl="4" w:tplc="04190019" w:tentative="1">
+      <w:start w:val="1"/>
+      <w:numFmt w:val="lowerLetter"/>
+      <w:lvlText w:val="%5."/>
+      <w:lvlJc w:val="left"/>
+      <w:pPr>
+        <w:ind w:left="4309" w:hanging="360"/>
+      </w:pPr>
+    </w:lvl>
+    <w:lvl w:ilvl="5" w:tplc="0419001B" w:tentative="1">
+      <w:start w:val="1"/>
+      <w:numFmt w:val="lowerRoman"/>
+      <w:lvlText w:val="%6."/>
+      <w:lvlJc w:val="right"/>
+      <w:pPr>
+        <w:ind w:left="5029" w:hanging="180"/>
+      </w:pPr>
+    </w:lvl>
+    <w:lvl w:ilvl="6" w:tplc="0419000F" w:tentative="1">
+      <w:start w:val="1"/>
+      <w:numFmt w:val="decimal"/>
+      <w:lvlText w:val="%7."/>
+      <w:lvlJc w:val="left"/>
+      <w:pPr>
+        <w:ind w:left="5749" w:hanging="360"/>
+      </w:pPr>
+    </w:lvl>
+    <w:lvl w:ilvl="7" w:tplc="04190019" w:tentative="1">
+      <w:start w:val="1"/>
+      <w:numFmt w:val="lowerLetter"/>
+      <w:lvlText w:val="%8."/>
+      <w:lvlJc w:val="left"/>
+      <w:pPr>
+        <w:ind w:left="6469" w:hanging="360"/>
+      </w:pPr>
+    </w:lvl>
+    <w:lvl w:ilvl="8" w:tplc="0419001B" w:tentative="1">
+      <w:start w:val="1"/>
+      <w:numFmt w:val="lowerRoman"/>
+      <w:lvlText w:val="%9."/>
+      <w:lvlJc w:val="right"/>
+      <w:pPr>
+        <w:ind w:left="7189" w:hanging="180"/>
+      </w:pPr>
+    </w:lvl>
+  </w:abstractNum>
+  <w:abstractNum w:abstractNumId="4" w15:restartNumberingAfterBreak="0">
+    <w:nsid w:val="1FC860F4"/>
+    <w:multiLevelType w:val="hybridMultilevel"/>
+    <w:tmpl w:val="94809CA2"/>
+    <w:lvl w:ilvl="0" w:tplc="FFFFFFFF">
+      <w:start w:val="1"/>
+      <w:numFmt w:val="decimal"/>
+      <w:lvlText w:val="%1."/>
+      <w:lvlJc w:val="left"/>
+      <w:pPr>
+        <w:ind w:left="1429" w:hanging="360"/>
+      </w:pPr>
+    </w:lvl>
+    <w:lvl w:ilvl="1" w:tplc="04190019" w:tentative="1">
+      <w:start w:val="1"/>
+      <w:numFmt w:val="lowerLetter"/>
+      <w:lvlText w:val="%2."/>
+      <w:lvlJc w:val="left"/>
+      <w:pPr>
+        <w:ind w:left="2149" w:hanging="360"/>
+      </w:pPr>
+    </w:lvl>
+    <w:lvl w:ilvl="2" w:tplc="0419001B" w:tentative="1">
+      <w:start w:val="1"/>
+      <w:numFmt w:val="lowerRoman"/>
+      <w:lvlText w:val="%3."/>
+      <w:lvlJc w:val="right"/>
+      <w:pPr>
+        <w:ind w:left="2869" w:hanging="180"/>
+      </w:pPr>
+    </w:lvl>
+    <w:lvl w:ilvl="3" w:tplc="0419000F" w:tentative="1">
+      <w:start w:val="1"/>
+      <w:numFmt w:val="decimal"/>
+      <w:lvlText w:val="%4."/>
+      <w:lvlJc w:val="left"/>
+      <w:pPr>
+        <w:ind w:left="3589" w:hanging="360"/>
+      </w:pPr>
+    </w:lvl>
+    <w:lvl w:ilvl="4" w:tplc="04190019" w:tentative="1">
+      <w:start w:val="1"/>
+      <w:numFmt w:val="lowerLetter"/>
+      <w:lvlText w:val="%5."/>
+      <w:lvlJc w:val="left"/>
+      <w:pPr>
+        <w:ind w:left="4309" w:hanging="360"/>
+      </w:pPr>
+    </w:lvl>
+    <w:lvl w:ilvl="5" w:tplc="0419001B" w:tentative="1">
+      <w:start w:val="1"/>
+      <w:numFmt w:val="lowerRoman"/>
+      <w:lvlText w:val="%6."/>
+      <w:lvlJc w:val="right"/>
+      <w:pPr>
+        <w:ind w:left="5029" w:hanging="180"/>
+      </w:pPr>
+    </w:lvl>
+    <w:lvl w:ilvl="6" w:tplc="0419000F" w:tentative="1">
+      <w:start w:val="1"/>
+      <w:numFmt w:val="decimal"/>
+      <w:lvlText w:val="%7."/>
+      <w:lvlJc w:val="left"/>
+      <w:pPr>
+        <w:ind w:left="5749" w:hanging="360"/>
+      </w:pPr>
+    </w:lvl>
+    <w:lvl w:ilvl="7" w:tplc="04190019" w:tentative="1">
+      <w:start w:val="1"/>
+      <w:numFmt w:val="lowerLetter"/>
+      <w:lvlText w:val="%8."/>
+      <w:lvlJc w:val="left"/>
+      <w:pPr>
+        <w:ind w:left="6469" w:hanging="360"/>
+      </w:pPr>
+    </w:lvl>
+    <w:lvl w:ilvl="8" w:tplc="0419001B" w:tentative="1">
+      <w:start w:val="1"/>
+      <w:numFmt w:val="lowerRoman"/>
+      <w:lvlText w:val="%9."/>
+      <w:lvlJc w:val="right"/>
+      <w:pPr>
+        <w:ind w:left="7189" w:hanging="180"/>
+      </w:pPr>
+    </w:lvl>
+  </w:abstractNum>
+  <w:abstractNum w:abstractNumId="5" w15:restartNumberingAfterBreak="0">
     <w:nsid w:val="241D25BC"/>
     <w:multiLevelType w:val="multilevel"/>
     <w:tmpl w:val="0419001D"/>
@@ -11874,7 +14708,7 @@
       </w:pPr>
     </w:lvl>
   </w:abstractNum>
-  <w:abstractNum w:abstractNumId="3" w15:restartNumberingAfterBreak="0">
+  <w:abstractNum w:abstractNumId="6" w15:restartNumberingAfterBreak="0">
     <w:nsid w:val="340D1654"/>
     <w:multiLevelType w:val="hybridMultilevel"/>
     <w:tmpl w:val="EBA0EC78"/>
@@ -11960,7 +14794,93 @@
       </w:pPr>
     </w:lvl>
   </w:abstractNum>
-  <w:abstractNum w:abstractNumId="4" w15:restartNumberingAfterBreak="0">
+  <w:abstractNum w:abstractNumId="7" w15:restartNumberingAfterBreak="0">
+    <w:nsid w:val="39466B4A"/>
+    <w:multiLevelType w:val="hybridMultilevel"/>
+    <w:tmpl w:val="95964004"/>
+    <w:lvl w:ilvl="0" w:tplc="FFFFFFFF">
+      <w:start w:val="1"/>
+      <w:numFmt w:val="decimal"/>
+      <w:lvlText w:val="%1."/>
+      <w:lvlJc w:val="left"/>
+      <w:pPr>
+        <w:ind w:left="720" w:hanging="360"/>
+      </w:pPr>
+    </w:lvl>
+    <w:lvl w:ilvl="1" w:tplc="04190019" w:tentative="1">
+      <w:start w:val="1"/>
+      <w:numFmt w:val="lowerLetter"/>
+      <w:lvlText w:val="%2."/>
+      <w:lvlJc w:val="left"/>
+      <w:pPr>
+        <w:ind w:left="1440" w:hanging="360"/>
+      </w:pPr>
+    </w:lvl>
+    <w:lvl w:ilvl="2" w:tplc="0419001B" w:tentative="1">
+      <w:start w:val="1"/>
+      <w:numFmt w:val="lowerRoman"/>
+      <w:lvlText w:val="%3."/>
+      <w:lvlJc w:val="right"/>
+      <w:pPr>
+        <w:ind w:left="2160" w:hanging="180"/>
+      </w:pPr>
+    </w:lvl>
+    <w:lvl w:ilvl="3" w:tplc="0419000F" w:tentative="1">
+      <w:start w:val="1"/>
+      <w:numFmt w:val="decimal"/>
+      <w:lvlText w:val="%4."/>
+      <w:lvlJc w:val="left"/>
+      <w:pPr>
+        <w:ind w:left="2880" w:hanging="360"/>
+      </w:pPr>
+    </w:lvl>
+    <w:lvl w:ilvl="4" w:tplc="04190019" w:tentative="1">
+      <w:start w:val="1"/>
+      <w:numFmt w:val="lowerLetter"/>
+      <w:lvlText w:val="%5."/>
+      <w:lvlJc w:val="left"/>
+      <w:pPr>
+        <w:ind w:left="3600" w:hanging="360"/>
+      </w:pPr>
+    </w:lvl>
+    <w:lvl w:ilvl="5" w:tplc="0419001B" w:tentative="1">
+      <w:start w:val="1"/>
+      <w:numFmt w:val="lowerRoman"/>
+      <w:lvlText w:val="%6."/>
+      <w:lvlJc w:val="right"/>
+      <w:pPr>
+        <w:ind w:left="4320" w:hanging="180"/>
+      </w:pPr>
+    </w:lvl>
+    <w:lvl w:ilvl="6" w:tplc="0419000F" w:tentative="1">
+      <w:start w:val="1"/>
+      <w:numFmt w:val="decimal"/>
+      <w:lvlText w:val="%7."/>
+      <w:lvlJc w:val="left"/>
+      <w:pPr>
+        <w:ind w:left="5040" w:hanging="360"/>
+      </w:pPr>
+    </w:lvl>
+    <w:lvl w:ilvl="7" w:tplc="04190019" w:tentative="1">
+      <w:start w:val="1"/>
+      <w:numFmt w:val="lowerLetter"/>
+      <w:lvlText w:val="%8."/>
+      <w:lvlJc w:val="left"/>
+      <w:pPr>
+        <w:ind w:left="5760" w:hanging="360"/>
+      </w:pPr>
+    </w:lvl>
+    <w:lvl w:ilvl="8" w:tplc="0419001B" w:tentative="1">
+      <w:start w:val="1"/>
+      <w:numFmt w:val="lowerRoman"/>
+      <w:lvlText w:val="%9."/>
+      <w:lvlJc w:val="right"/>
+      <w:pPr>
+        <w:ind w:left="6480" w:hanging="180"/>
+      </w:pPr>
+    </w:lvl>
+  </w:abstractNum>
+  <w:abstractNum w:abstractNumId="8" w15:restartNumberingAfterBreak="0">
     <w:nsid w:val="50FE7530"/>
     <w:multiLevelType w:val="multilevel"/>
     <w:tmpl w:val="3E2457E0"/>
@@ -12074,7 +14994,93 @@
       </w:rPr>
     </w:lvl>
   </w:abstractNum>
-  <w:abstractNum w:abstractNumId="5" w15:restartNumberingAfterBreak="0">
+  <w:abstractNum w:abstractNumId="9" w15:restartNumberingAfterBreak="0">
+    <w:nsid w:val="563918C2"/>
+    <w:multiLevelType w:val="hybridMultilevel"/>
+    <w:tmpl w:val="8568715E"/>
+    <w:lvl w:ilvl="0" w:tplc="FFFFFFFF">
+      <w:start w:val="1"/>
+      <w:numFmt w:val="decimal"/>
+      <w:lvlText w:val="%1."/>
+      <w:lvlJc w:val="left"/>
+      <w:pPr>
+        <w:ind w:left="720" w:hanging="360"/>
+      </w:pPr>
+    </w:lvl>
+    <w:lvl w:ilvl="1" w:tplc="FFFFFFFF" w:tentative="1">
+      <w:start w:val="1"/>
+      <w:numFmt w:val="lowerLetter"/>
+      <w:lvlText w:val="%2."/>
+      <w:lvlJc w:val="left"/>
+      <w:pPr>
+        <w:ind w:left="1440" w:hanging="360"/>
+      </w:pPr>
+    </w:lvl>
+    <w:lvl w:ilvl="2" w:tplc="FFFFFFFF" w:tentative="1">
+      <w:start w:val="1"/>
+      <w:numFmt w:val="lowerRoman"/>
+      <w:lvlText w:val="%3."/>
+      <w:lvlJc w:val="right"/>
+      <w:pPr>
+        <w:ind w:left="2160" w:hanging="180"/>
+      </w:pPr>
+    </w:lvl>
+    <w:lvl w:ilvl="3" w:tplc="FFFFFFFF" w:tentative="1">
+      <w:start w:val="1"/>
+      <w:numFmt w:val="decimal"/>
+      <w:lvlText w:val="%4."/>
+      <w:lvlJc w:val="left"/>
+      <w:pPr>
+        <w:ind w:left="2880" w:hanging="360"/>
+      </w:pPr>
+    </w:lvl>
+    <w:lvl w:ilvl="4" w:tplc="FFFFFFFF" w:tentative="1">
+      <w:start w:val="1"/>
+      <w:numFmt w:val="lowerLetter"/>
+      <w:lvlText w:val="%5."/>
+      <w:lvlJc w:val="left"/>
+      <w:pPr>
+        <w:ind w:left="3600" w:hanging="360"/>
+      </w:pPr>
+    </w:lvl>
+    <w:lvl w:ilvl="5" w:tplc="FFFFFFFF" w:tentative="1">
+      <w:start w:val="1"/>
+      <w:numFmt w:val="lowerRoman"/>
+      <w:lvlText w:val="%6."/>
+      <w:lvlJc w:val="right"/>
+      <w:pPr>
+        <w:ind w:left="4320" w:hanging="180"/>
+      </w:pPr>
+    </w:lvl>
+    <w:lvl w:ilvl="6" w:tplc="FFFFFFFF" w:tentative="1">
+      <w:start w:val="1"/>
+      <w:numFmt w:val="decimal"/>
+      <w:lvlText w:val="%7."/>
+      <w:lvlJc w:val="left"/>
+      <w:pPr>
+        <w:ind w:left="5040" w:hanging="360"/>
+      </w:pPr>
+    </w:lvl>
+    <w:lvl w:ilvl="7" w:tplc="FFFFFFFF" w:tentative="1">
+      <w:start w:val="1"/>
+      <w:numFmt w:val="lowerLetter"/>
+      <w:lvlText w:val="%8."/>
+      <w:lvlJc w:val="left"/>
+      <w:pPr>
+        <w:ind w:left="5760" w:hanging="360"/>
+      </w:pPr>
+    </w:lvl>
+    <w:lvl w:ilvl="8" w:tplc="FFFFFFFF" w:tentative="1">
+      <w:start w:val="1"/>
+      <w:numFmt w:val="lowerRoman"/>
+      <w:lvlText w:val="%9."/>
+      <w:lvlJc w:val="right"/>
+      <w:pPr>
+        <w:ind w:left="6480" w:hanging="180"/>
+      </w:pPr>
+    </w:lvl>
+  </w:abstractNum>
+  <w:abstractNum w:abstractNumId="10" w15:restartNumberingAfterBreak="0">
     <w:nsid w:val="6DAD451E"/>
     <w:multiLevelType w:val="multilevel"/>
     <w:tmpl w:val="8BB89214"/>
@@ -12187,23 +15193,23 @@
       </w:rPr>
     </w:lvl>
   </w:abstractNum>
-  <w:abstractNum w:abstractNumId="6" w15:restartNumberingAfterBreak="0">
+  <w:abstractNum w:abstractNumId="11" w15:restartNumberingAfterBreak="0">
     <w:nsid w:val="6DF475FE"/>
     <w:multiLevelType w:val="multilevel"/>
     <w:tmpl w:val="3E2457E0"/>
     <w:numStyleLink w:val="1"/>
   </w:abstractNum>
   <w:num w:numId="1" w16cid:durableId="1042435449">
-    <w:abstractNumId w:val="5"/>
+    <w:abstractNumId w:val="10"/>
   </w:num>
   <w:num w:numId="2" w16cid:durableId="1790080971">
-    <w:abstractNumId w:val="6"/>
+    <w:abstractNumId w:val="11"/>
   </w:num>
   <w:num w:numId="3" w16cid:durableId="288436000">
-    <w:abstractNumId w:val="4"/>
+    <w:abstractNumId w:val="8"/>
   </w:num>
   <w:num w:numId="4" w16cid:durableId="1132867784">
-    <w:abstractNumId w:val="2"/>
+    <w:abstractNumId w:val="5"/>
   </w:num>
   <w:num w:numId="5" w16cid:durableId="949505022">
     <w:abstractNumId w:val="0"/>
@@ -12212,7 +15218,22 @@
     <w:abstractNumId w:val="1"/>
   </w:num>
   <w:num w:numId="7" w16cid:durableId="1000619387">
+    <w:abstractNumId w:val="6"/>
+  </w:num>
+  <w:num w:numId="8" w16cid:durableId="2071926783">
+    <w:abstractNumId w:val="9"/>
+  </w:num>
+  <w:num w:numId="9" w16cid:durableId="1986741035">
+    <w:abstractNumId w:val="2"/>
+  </w:num>
+  <w:num w:numId="10" w16cid:durableId="1321810661">
+    <w:abstractNumId w:val="4"/>
+  </w:num>
+  <w:num w:numId="11" w16cid:durableId="152306107">
     <w:abstractNumId w:val="3"/>
+  </w:num>
+  <w:num w:numId="12" w16cid:durableId="1688826214">
+    <w:abstractNumId w:val="7"/>
   </w:num>
 </w:numbering>
 </file>

--- a/НИРС/НИРС Саня.docx
+++ b/НИРС/НИРС Саня.docx
@@ -12100,13 +12100,7 @@
                 <w:rPr>
                   <w:rFonts w:ascii="Cambria Math" w:eastAsiaTheme="minorEastAsia" w:hAnsi="Cambria Math"/>
                 </w:rPr>
-                <m:t xml:space="preserve"> </m:t>
-              </m:r>
-              <m:r>
-                <w:rPr>
-                  <w:rFonts w:ascii="Cambria Math" w:eastAsiaTheme="minorEastAsia" w:hAnsi="Cambria Math"/>
-                </w:rPr>
-                <m:t>м</m:t>
+                <m:t xml:space="preserve"> м</m:t>
               </m:r>
             </m:oMath>
           </w:p>
@@ -12290,13 +12284,7 @@
                 <w:rPr>
                   <w:rFonts w:ascii="Cambria Math" w:hAnsi="Cambria Math"/>
                 </w:rPr>
-                <m:t xml:space="preserve">, </m:t>
-              </m:r>
-              <m:r>
-                <w:rPr>
-                  <w:rFonts w:ascii="Cambria Math" w:hAnsi="Cambria Math"/>
-                </w:rPr>
-                <m:t>ГПа</m:t>
+                <m:t>, ГПа</m:t>
               </m:r>
             </m:oMath>
           </w:p>
@@ -13021,31 +13009,7 @@
           <w:rPr>
             <w:rFonts w:ascii="Cambria Math" w:hAnsi="Cambria Math"/>
           </w:rPr>
-          <m:t>10 к</m:t>
-        </m:r>
-        <m:r>
-          <w:rPr>
-            <w:rFonts w:ascii="Cambria Math" w:hAnsi="Cambria Math"/>
-          </w:rPr>
-          <m:t>Н</m:t>
-        </m:r>
-        <m:r>
-          <w:rPr>
-            <w:rFonts w:ascii="Cambria Math" w:hAnsi="Cambria Math"/>
-          </w:rPr>
-          <m:t>⋅</m:t>
-        </m:r>
-        <m:r>
-          <w:rPr>
-            <w:rFonts w:ascii="Cambria Math" w:hAnsi="Cambria Math"/>
-          </w:rPr>
-          <m:t>м</m:t>
-        </m:r>
-        <m:r>
-          <w:rPr>
-            <w:rFonts w:ascii="Cambria Math" w:hAnsi="Cambria Math"/>
-          </w:rPr>
-          <m:t>м</m:t>
+          <m:t>10 кН⋅мм</m:t>
         </m:r>
       </m:oMath>
       <w:r>
@@ -14039,7 +14003,20 @@
         <w:t xml:space="preserve"> – оболочка из КМ</w:t>
       </w:r>
     </w:p>
-    <w:p/>
+    <w:p>
+      <w:r>
+        <w:t>В последние годы широко исследуются процессы магнитно-импульсной клепки</w:t>
+      </w:r>
+      <w:r>
+        <w:t xml:space="preserve"> (МИК). Принцип ее действия заключается в создании мощного импульса тока, который проходит через катушку, генерируя импульсное магнитное поле. Оно воздействует на заклепку (обычно из проводящего материала, например алюминия или меди), создавая вихревые токи Фуко и электромагнитные силы. Под действием этих сил заклепка деформируется, формируя соединение между деталями. В отличие от традиционной клепки</w:t>
+      </w:r>
+      <w:r>
+        <w:t>, МИК выполняется быстрее и образует более качественное соединение</w:t>
+      </w:r>
+      <w:r>
+        <w:t>. Внедрение новых технологических процессов позволит значительно улучшить качество клепанных конструкций.</w:t>
+      </w:r>
+    </w:p>
     <w:p>
       <w:pPr>
         <w:pStyle w:val="2"/>
@@ -14050,15 +14027,39 @@
       </w:pPr>
       <w:bookmarkStart w:id="26" w:name="_Toc178706066"/>
       <w:r>
+        <w:lastRenderedPageBreak/>
         <w:t>Новые методы соединения</w:t>
       </w:r>
       <w:bookmarkEnd w:id="26"/>
     </w:p>
     <w:p>
+      <w:r>
+        <w:t>Современные требования к ракетной технике, такие как снижение массы, повышение прочности и долговечности конструкций, а также необходимость работы в экстремальных условиях, стимулируют развитие новых методов соединения композиционных материалов.</w:t>
+      </w:r>
+    </w:p>
+    <w:p>
+      <w:r>
+        <w:t>Ультразвуковая сварка – это метод, при котором соединение материалов происходит за счет механических колебаний ультразвуковой частоты, создающих трение и локальный нагрев в зоне контакта. Этот метод особенно эффективен для соединения тонких слоев композиционных материалов и позволяет минимизировать тепловую деформацию, обеспечить высокую прочность соединения и сократить время процесса сварки.</w:t>
+      </w:r>
+    </w:p>
+    <w:p>
+      <w:r>
+        <w:t>Аддитивные технологии, такие как 3</w:t>
+      </w:r>
+      <w:r>
+        <w:rPr>
+          <w:lang w:val="en-US"/>
+        </w:rPr>
+        <w:t>D</w:t>
+      </w:r>
+      <w:r>
+        <w:t>-печать, открывают новые возможности для создания интегрированных соединений композиционных материалов. С использованием методов послойного нанесения материала возможно создание сложных геометрических форм с интегрированными крепежными элементами. Преимуществами аддитивных технологий являются снижение количества деталей и соединений, возможность оптимизации конструкции с точки зрения распределения нагрузок, сокращение отходов материала.</w:t>
+      </w:r>
+    </w:p>
+    <w:p>
       <w:pPr>
         <w:spacing w:before="0" w:after="0" w:line="360" w:lineRule="auto"/>
         <w:ind w:left="-851" w:firstLine="284"/>
-        <w:jc w:val="center"/>
       </w:pPr>
       <w:r>
         <w:br w:type="page"/>
@@ -14074,6 +14075,44 @@
         <w:t>ЗАКЛЮЧЕНИЕ</w:t>
       </w:r>
       <w:bookmarkEnd w:id="27"/>
+    </w:p>
+    <w:p>
+      <w:r>
+        <w:t>В данной работе были рассмотрены свойства композиционных материалов, их особенности, преимущества и недостатки, а также различные методы соединения КМ, применяемых в узлах ракет. Кроме того</w:t>
+      </w:r>
+      <w:r>
+        <w:t>,</w:t>
+      </w:r>
+      <w:r>
+        <w:t xml:space="preserve"> были проанализированы перспективные технологии соединения КМ.</w:t>
+      </w:r>
+      <w:r>
+        <w:t xml:space="preserve"> Был проведен расчет разъемного и неразъемного соединений КМ, а также аналогичны</w:t>
+      </w:r>
+      <w:r>
+        <w:t>х</w:t>
+      </w:r>
+      <w:r>
+        <w:t xml:space="preserve"> соединени</w:t>
+      </w:r>
+      <w:r>
+        <w:t>й</w:t>
+      </w:r>
+      <w:r>
+        <w:t xml:space="preserve"> традиционных материалов. По результатам этих расчетов можно сделать вывод о преимуществах композиционных материалов над традиционными по прочности. Однако эффективное использование КМ невозможно без разработки и внедрения п</w:t>
+      </w:r>
+      <w:r>
+        <w:t>ередовых методов их соединения</w:t>
+      </w:r>
+      <w:r>
+        <w:t xml:space="preserve">, обеспечивающих прочность, </w:t>
+      </w:r>
+      <w:r>
+        <w:t>долговечность</w:t>
+      </w:r>
+      <w:r>
+        <w:t xml:space="preserve"> и минимальных вес конструкций.</w:t>
+      </w:r>
     </w:p>
     <w:sectPr>
       <w:footerReference w:type="default" r:id="rId21"/>
